--- a/tung-doc/Ktra_laptrinh_PHP_donghoacura_N.docx
+++ b/tung-doc/Ktra_laptrinh_PHP_donghoacura_N.docx
@@ -549,26 +549,448 @@
       </w:r>
     </w:p>
     <w:p>
+      <w:r>
+        <w:rPr>
+          <w:highlight w:val="yellow"/>
+        </w:rPr>
+        <w:t xml:space="preserve">Click </w:t>
+      </w:r>
+      <w:proofErr w:type="spellStart"/>
+      <w:r>
+        <w:rPr>
+          <w:highlight w:val="yellow"/>
+        </w:rPr>
+        <w:t>vào</w:t>
+      </w:r>
+      <w:proofErr w:type="spellEnd"/>
+      <w:r>
+        <w:rPr>
+          <w:highlight w:val="yellow"/>
+        </w:rPr>
+        <w:t xml:space="preserve"> zoom </w:t>
+      </w:r>
+      <w:proofErr w:type="spellStart"/>
+      <w:r>
+        <w:rPr>
+          <w:highlight w:val="yellow"/>
+        </w:rPr>
+        <w:t>sản</w:t>
+      </w:r>
+      <w:proofErr w:type="spellEnd"/>
+      <w:r>
+        <w:rPr>
+          <w:highlight w:val="yellow"/>
+        </w:rPr>
+        <w:t xml:space="preserve"> </w:t>
+      </w:r>
+      <w:proofErr w:type="spellStart"/>
+      <w:r>
+        <w:rPr>
+          <w:highlight w:val="yellow"/>
+        </w:rPr>
+        <w:t>phẩm</w:t>
+      </w:r>
+      <w:proofErr w:type="spellEnd"/>
+      <w:r>
+        <w:rPr>
+          <w:highlight w:val="yellow"/>
+        </w:rPr>
+        <w:t xml:space="preserve"> </w:t>
+      </w:r>
+      <w:proofErr w:type="spellStart"/>
+      <w:r>
+        <w:rPr>
+          <w:highlight w:val="yellow"/>
+        </w:rPr>
+        <w:t>bị</w:t>
+      </w:r>
+      <w:proofErr w:type="spellEnd"/>
+      <w:r>
+        <w:rPr>
+          <w:highlight w:val="yellow"/>
+        </w:rPr>
+        <w:t xml:space="preserve"> </w:t>
+      </w:r>
+      <w:proofErr w:type="spellStart"/>
+      <w:r>
+        <w:rPr>
+          <w:highlight w:val="yellow"/>
+        </w:rPr>
+        <w:t>lỗi</w:t>
+      </w:r>
+      <w:proofErr w:type="spellEnd"/>
+      <w:r>
+        <w:rPr>
+          <w:highlight w:val="yellow"/>
+        </w:rPr>
+        <w:t xml:space="preserve"> </w:t>
+      </w:r>
+      <w:proofErr w:type="spellStart"/>
+      <w:r>
+        <w:rPr>
+          <w:highlight w:val="yellow"/>
+        </w:rPr>
+        <w:t>nền</w:t>
+      </w:r>
+      <w:proofErr w:type="spellEnd"/>
+      <w:r>
+        <w:rPr>
+          <w:highlight w:val="yellow"/>
+        </w:rPr>
+        <w:t xml:space="preserve"> </w:t>
+      </w:r>
+      <w:proofErr w:type="spellStart"/>
+      <w:r>
+        <w:rPr>
+          <w:highlight w:val="yellow"/>
+        </w:rPr>
+        <w:t>xám</w:t>
+      </w:r>
+      <w:proofErr w:type="spellEnd"/>
+      <w:r>
+        <w:rPr>
+          <w:highlight w:val="yellow"/>
+        </w:rPr>
+        <w:t xml:space="preserve"> </w:t>
+      </w:r>
+      <w:proofErr w:type="spellStart"/>
+      <w:r>
+        <w:rPr>
+          <w:highlight w:val="yellow"/>
+        </w:rPr>
+        <w:t>nên</w:t>
+      </w:r>
+      <w:proofErr w:type="spellEnd"/>
+      <w:r>
+        <w:rPr>
+          <w:highlight w:val="yellow"/>
+        </w:rPr>
+        <w:t xml:space="preserve"> </w:t>
+      </w:r>
+      <w:proofErr w:type="spellStart"/>
+      <w:r>
+        <w:rPr>
+          <w:highlight w:val="yellow"/>
+        </w:rPr>
+        <w:t>sản</w:t>
+      </w:r>
+      <w:proofErr w:type="spellEnd"/>
+      <w:r>
+        <w:rPr>
+          <w:highlight w:val="yellow"/>
+        </w:rPr>
+        <w:t xml:space="preserve"> </w:t>
+      </w:r>
+      <w:proofErr w:type="spellStart"/>
+      <w:r>
+        <w:rPr>
+          <w:highlight w:val="yellow"/>
+        </w:rPr>
+        <w:t>phẩm</w:t>
+      </w:r>
+      <w:proofErr w:type="spellEnd"/>
+      <w:r>
+        <w:rPr>
+          <w:highlight w:val="yellow"/>
+        </w:rPr>
+        <w:t xml:space="preserve"> </w:t>
+      </w:r>
+      <w:proofErr w:type="spellStart"/>
+      <w:r>
+        <w:rPr>
+          <w:highlight w:val="yellow"/>
+        </w:rPr>
+        <w:t>không</w:t>
+      </w:r>
+      <w:proofErr w:type="spellEnd"/>
+      <w:r>
+        <w:rPr>
+          <w:highlight w:val="yellow"/>
+        </w:rPr>
+        <w:t xml:space="preserve"> </w:t>
+      </w:r>
+      <w:proofErr w:type="spellStart"/>
+      <w:r>
+        <w:rPr>
+          <w:highlight w:val="yellow"/>
+        </w:rPr>
+        <w:t>hiển</w:t>
+      </w:r>
+      <w:proofErr w:type="spellEnd"/>
+      <w:r>
+        <w:rPr>
+          <w:highlight w:val="yellow"/>
+        </w:rPr>
+        <w:t xml:space="preserve"> </w:t>
+      </w:r>
+      <w:proofErr w:type="spellStart"/>
+      <w:r>
+        <w:rPr>
+          <w:highlight w:val="yellow"/>
+        </w:rPr>
+        <w:t>thị</w:t>
+      </w:r>
+      <w:proofErr w:type="spellEnd"/>
+      <w:r>
+        <w:rPr>
+          <w:highlight w:val="yellow"/>
+        </w:rPr>
+        <w:t xml:space="preserve"> </w:t>
+      </w:r>
+      <w:proofErr w:type="spellStart"/>
+      <w:r>
+        <w:rPr>
+          <w:highlight w:val="yellow"/>
+        </w:rPr>
+        <w:t>rõ</w:t>
+      </w:r>
+      <w:proofErr w:type="spellEnd"/>
+      <w:r>
+        <w:rPr>
+          <w:highlight w:val="yellow"/>
+        </w:rPr>
+        <w:t xml:space="preserve"> </w:t>
+      </w:r>
+      <w:proofErr w:type="spellStart"/>
+      <w:r>
+        <w:rPr>
+          <w:highlight w:val="yellow"/>
+        </w:rPr>
+        <w:t>được</w:t>
+      </w:r>
+      <w:proofErr w:type="spellEnd"/>
+      <w:r>
+        <w:rPr>
+          <w:highlight w:val="yellow"/>
+        </w:rPr>
+        <w:t xml:space="preserve">. </w:t>
+      </w:r>
+      <w:proofErr w:type="spellStart"/>
+      <w:r>
+        <w:rPr>
+          <w:highlight w:val="yellow"/>
+        </w:rPr>
+        <w:t>Cần</w:t>
+      </w:r>
+      <w:proofErr w:type="spellEnd"/>
+      <w:r>
+        <w:rPr>
+          <w:highlight w:val="yellow"/>
+        </w:rPr>
+        <w:t xml:space="preserve"> </w:t>
+      </w:r>
+      <w:proofErr w:type="spellStart"/>
+      <w:r>
+        <w:rPr>
+          <w:highlight w:val="yellow"/>
+        </w:rPr>
+        <w:t>khắc</w:t>
+      </w:r>
+      <w:proofErr w:type="spellEnd"/>
+      <w:r>
+        <w:rPr>
+          <w:highlight w:val="yellow"/>
+        </w:rPr>
+        <w:t xml:space="preserve"> </w:t>
+      </w:r>
+      <w:proofErr w:type="spellStart"/>
+      <w:r>
+        <w:rPr>
+          <w:highlight w:val="yellow"/>
+        </w:rPr>
+        <w:t>phục</w:t>
+      </w:r>
+      <w:proofErr w:type="spellEnd"/>
+      <w:r>
+        <w:rPr>
+          <w:highlight w:val="yellow"/>
+        </w:rPr>
+        <w:t xml:space="preserve"> </w:t>
+      </w:r>
+      <w:proofErr w:type="spellStart"/>
+      <w:r>
+        <w:rPr>
+          <w:highlight w:val="yellow"/>
+        </w:rPr>
+        <w:t>chuyển</w:t>
+      </w:r>
+      <w:proofErr w:type="spellEnd"/>
+      <w:r>
+        <w:rPr>
+          <w:highlight w:val="yellow"/>
+        </w:rPr>
+        <w:t xml:space="preserve"> sang </w:t>
+      </w:r>
+      <w:proofErr w:type="spellStart"/>
+      <w:r>
+        <w:rPr>
+          <w:highlight w:val="yellow"/>
+        </w:rPr>
+        <w:t>nền</w:t>
+      </w:r>
+      <w:proofErr w:type="spellEnd"/>
+      <w:r>
+        <w:rPr>
+          <w:highlight w:val="yellow"/>
+        </w:rPr>
+        <w:t xml:space="preserve"> </w:t>
+      </w:r>
+      <w:proofErr w:type="spellStart"/>
+      <w:r>
+        <w:rPr>
+          <w:highlight w:val="yellow"/>
+        </w:rPr>
+        <w:t>trắng</w:t>
+      </w:r>
+      <w:proofErr w:type="spellEnd"/>
+      <w:r>
+        <w:rPr>
+          <w:highlight w:val="yellow"/>
+        </w:rPr>
+        <w:t>.</w:t>
+      </w:r>
+    </w:p>
+    <w:p>
       <w:bookmarkStart w:id="0" w:name="_GoBack"/>
-      <w:r>
-        <w:rPr>
-          <w:highlight w:val="yellow"/>
-        </w:rPr>
-        <w:t xml:space="preserve">Click </w:t>
-      </w:r>
-      <w:proofErr w:type="spellStart"/>
-      <w:r>
-        <w:rPr>
-          <w:highlight w:val="yellow"/>
-        </w:rPr>
-        <w:t>vào</w:t>
-      </w:r>
-      <w:proofErr w:type="spellEnd"/>
-      <w:r>
-        <w:rPr>
-          <w:highlight w:val="yellow"/>
-        </w:rPr>
-        <w:t xml:space="preserve"> zoom </w:t>
+      <w:proofErr w:type="spellStart"/>
+      <w:r>
+        <w:rPr>
+          <w:highlight w:val="yellow"/>
+        </w:rPr>
+        <w:t>Sản</w:t>
+      </w:r>
+      <w:proofErr w:type="spellEnd"/>
+      <w:r>
+        <w:rPr>
+          <w:highlight w:val="yellow"/>
+        </w:rPr>
+        <w:t xml:space="preserve"> </w:t>
+      </w:r>
+      <w:proofErr w:type="spellStart"/>
+      <w:r>
+        <w:rPr>
+          <w:highlight w:val="yellow"/>
+        </w:rPr>
+        <w:t>phẩm</w:t>
+      </w:r>
+      <w:proofErr w:type="spellEnd"/>
+      <w:r>
+        <w:rPr>
+          <w:highlight w:val="yellow"/>
+        </w:rPr>
+        <w:t xml:space="preserve"> </w:t>
+      </w:r>
+      <w:proofErr w:type="spellStart"/>
+      <w:r>
+        <w:rPr>
+          <w:highlight w:val="yellow"/>
+        </w:rPr>
+        <w:t>cùng</w:t>
+      </w:r>
+      <w:proofErr w:type="spellEnd"/>
+      <w:r>
+        <w:rPr>
+          <w:highlight w:val="yellow"/>
+        </w:rPr>
+        <w:t xml:space="preserve"> </w:t>
+      </w:r>
+      <w:proofErr w:type="spellStart"/>
+      <w:r>
+        <w:rPr>
+          <w:highlight w:val="yellow"/>
+        </w:rPr>
+        <w:t>loại</w:t>
+      </w:r>
+      <w:proofErr w:type="spellEnd"/>
+      <w:r>
+        <w:rPr>
+          <w:highlight w:val="yellow"/>
+        </w:rPr>
+        <w:t xml:space="preserve">: </w:t>
+      </w:r>
+      <w:proofErr w:type="spellStart"/>
+      <w:r>
+        <w:rPr>
+          <w:highlight w:val="yellow"/>
+        </w:rPr>
+        <w:t>cần</w:t>
+      </w:r>
+      <w:proofErr w:type="spellEnd"/>
+      <w:r>
+        <w:rPr>
+          <w:highlight w:val="yellow"/>
+        </w:rPr>
+        <w:t xml:space="preserve"> </w:t>
+      </w:r>
+      <w:proofErr w:type="spellStart"/>
+      <w:r>
+        <w:rPr>
+          <w:highlight w:val="yellow"/>
+        </w:rPr>
+        <w:t>khắc</w:t>
+      </w:r>
+      <w:proofErr w:type="spellEnd"/>
+      <w:r>
+        <w:rPr>
+          <w:highlight w:val="yellow"/>
+        </w:rPr>
+        <w:t xml:space="preserve"> </w:t>
+      </w:r>
+      <w:proofErr w:type="spellStart"/>
+      <w:r>
+        <w:rPr>
+          <w:highlight w:val="yellow"/>
+        </w:rPr>
+        <w:t>phục</w:t>
+      </w:r>
+      <w:proofErr w:type="spellEnd"/>
+      <w:r>
+        <w:rPr>
+          <w:highlight w:val="yellow"/>
+        </w:rPr>
+        <w:t xml:space="preserve"> </w:t>
+      </w:r>
+      <w:proofErr w:type="spellStart"/>
+      <w:r>
+        <w:rPr>
+          <w:highlight w:val="yellow"/>
+        </w:rPr>
+        <w:t>thống</w:t>
+      </w:r>
+      <w:proofErr w:type="spellEnd"/>
+      <w:r>
+        <w:rPr>
+          <w:highlight w:val="yellow"/>
+        </w:rPr>
+        <w:t xml:space="preserve"> </w:t>
+      </w:r>
+      <w:proofErr w:type="spellStart"/>
+      <w:r>
+        <w:rPr>
+          <w:highlight w:val="yellow"/>
+        </w:rPr>
+        <w:t>kê</w:t>
+      </w:r>
+      <w:proofErr w:type="spellEnd"/>
+      <w:r>
+        <w:rPr>
+          <w:highlight w:val="yellow"/>
+        </w:rPr>
+        <w:t xml:space="preserve"> </w:t>
+      </w:r>
+      <w:proofErr w:type="spellStart"/>
+      <w:r>
+        <w:rPr>
+          <w:highlight w:val="yellow"/>
+        </w:rPr>
+        <w:t>các</w:t>
+      </w:r>
+      <w:proofErr w:type="spellEnd"/>
+      <w:r>
+        <w:rPr>
+          <w:highlight w:val="yellow"/>
+        </w:rPr>
+        <w:t xml:space="preserve"> </w:t>
       </w:r>
       <w:proofErr w:type="spellStart"/>
       <w:r>
@@ -603,63 +1025,135 @@
         <w:rPr>
           <w:highlight w:val="yellow"/>
         </w:rPr>
-        <w:t>bị</w:t>
-      </w:r>
-      <w:proofErr w:type="spellEnd"/>
-      <w:r>
-        <w:rPr>
-          <w:highlight w:val="yellow"/>
-        </w:rPr>
-        <w:t xml:space="preserve"> </w:t>
-      </w:r>
-      <w:proofErr w:type="spellStart"/>
-      <w:r>
-        <w:rPr>
-          <w:highlight w:val="yellow"/>
-        </w:rPr>
-        <w:t>lỗi</w:t>
-      </w:r>
-      <w:proofErr w:type="spellEnd"/>
-      <w:r>
-        <w:rPr>
-          <w:highlight w:val="yellow"/>
-        </w:rPr>
-        <w:t xml:space="preserve"> </w:t>
-      </w:r>
-      <w:proofErr w:type="spellStart"/>
-      <w:r>
-        <w:rPr>
-          <w:highlight w:val="yellow"/>
-        </w:rPr>
-        <w:t>nền</w:t>
-      </w:r>
-      <w:proofErr w:type="spellEnd"/>
-      <w:r>
-        <w:rPr>
-          <w:highlight w:val="yellow"/>
-        </w:rPr>
-        <w:t xml:space="preserve"> </w:t>
-      </w:r>
-      <w:proofErr w:type="spellStart"/>
-      <w:r>
-        <w:rPr>
-          <w:highlight w:val="yellow"/>
-        </w:rPr>
-        <w:t>xám</w:t>
-      </w:r>
-      <w:proofErr w:type="spellEnd"/>
-      <w:r>
-        <w:rPr>
-          <w:highlight w:val="yellow"/>
-        </w:rPr>
-        <w:t xml:space="preserve"> </w:t>
-      </w:r>
-      <w:proofErr w:type="spellStart"/>
-      <w:r>
-        <w:rPr>
-          <w:highlight w:val="yellow"/>
-        </w:rPr>
-        <w:t>nên</w:t>
+        <w:t>cùng</w:t>
+      </w:r>
+      <w:proofErr w:type="spellEnd"/>
+      <w:r>
+        <w:rPr>
+          <w:highlight w:val="yellow"/>
+        </w:rPr>
+        <w:t xml:space="preserve"> </w:t>
+      </w:r>
+      <w:proofErr w:type="spellStart"/>
+      <w:r>
+        <w:rPr>
+          <w:highlight w:val="yellow"/>
+        </w:rPr>
+        <w:t>loại</w:t>
+      </w:r>
+      <w:proofErr w:type="spellEnd"/>
+      <w:r>
+        <w:rPr>
+          <w:highlight w:val="yellow"/>
+        </w:rPr>
+        <w:t xml:space="preserve"> </w:t>
+      </w:r>
+      <w:proofErr w:type="spellStart"/>
+      <w:proofErr w:type="gramStart"/>
+      <w:r>
+        <w:rPr>
+          <w:highlight w:val="yellow"/>
+        </w:rPr>
+        <w:t>theo</w:t>
+      </w:r>
+      <w:proofErr w:type="spellEnd"/>
+      <w:proofErr w:type="gramEnd"/>
+      <w:r>
+        <w:rPr>
+          <w:highlight w:val="yellow"/>
+        </w:rPr>
+        <w:t xml:space="preserve"> ID </w:t>
+      </w:r>
+      <w:proofErr w:type="spellStart"/>
+      <w:r>
+        <w:rPr>
+          <w:highlight w:val="yellow"/>
+        </w:rPr>
+        <w:t>giảm</w:t>
+      </w:r>
+      <w:proofErr w:type="spellEnd"/>
+      <w:r>
+        <w:rPr>
+          <w:highlight w:val="yellow"/>
+        </w:rPr>
+        <w:t xml:space="preserve"> </w:t>
+      </w:r>
+      <w:proofErr w:type="spellStart"/>
+      <w:r>
+        <w:rPr>
+          <w:highlight w:val="yellow"/>
+        </w:rPr>
+        <w:t>dần</w:t>
+      </w:r>
+      <w:proofErr w:type="spellEnd"/>
+      <w:r>
+        <w:rPr>
+          <w:highlight w:val="yellow"/>
+        </w:rPr>
+        <w:t xml:space="preserve"> </w:t>
+      </w:r>
+      <w:proofErr w:type="spellStart"/>
+      <w:r>
+        <w:rPr>
+          <w:highlight w:val="yellow"/>
+        </w:rPr>
+        <w:t>đã</w:t>
+      </w:r>
+      <w:proofErr w:type="spellEnd"/>
+      <w:r>
+        <w:rPr>
+          <w:highlight w:val="yellow"/>
+        </w:rPr>
+        <w:t xml:space="preserve"> </w:t>
+      </w:r>
+      <w:proofErr w:type="spellStart"/>
+      <w:r>
+        <w:rPr>
+          <w:highlight w:val="yellow"/>
+        </w:rPr>
+        <w:t>nhập</w:t>
+      </w:r>
+      <w:proofErr w:type="spellEnd"/>
+      <w:r>
+        <w:rPr>
+          <w:highlight w:val="yellow"/>
+        </w:rPr>
+        <w:t xml:space="preserve"> </w:t>
+      </w:r>
+      <w:proofErr w:type="spellStart"/>
+      <w:r>
+        <w:rPr>
+          <w:highlight w:val="yellow"/>
+        </w:rPr>
+        <w:t>trong</w:t>
+      </w:r>
+      <w:proofErr w:type="spellEnd"/>
+      <w:r>
+        <w:rPr>
+          <w:highlight w:val="yellow"/>
+        </w:rPr>
+        <w:t xml:space="preserve"> admin. </w:t>
+      </w:r>
+      <w:proofErr w:type="spellStart"/>
+      <w:r>
+        <w:rPr>
+          <w:highlight w:val="yellow"/>
+        </w:rPr>
+        <w:t>Hiện</w:t>
+      </w:r>
+      <w:proofErr w:type="spellEnd"/>
+      <w:r>
+        <w:rPr>
+          <w:highlight w:val="yellow"/>
+        </w:rPr>
+        <w:t xml:space="preserve"> </w:t>
+      </w:r>
+      <w:proofErr w:type="spellStart"/>
+      <w:r>
+        <w:rPr>
+          <w:highlight w:val="yellow"/>
+        </w:rPr>
+        <w:t>tại</w:t>
       </w:r>
       <w:proofErr w:type="spellEnd"/>
       <w:r>
@@ -701,147 +1195,63 @@
         <w:rPr>
           <w:highlight w:val="yellow"/>
         </w:rPr>
-        <w:t>không</w:t>
-      </w:r>
-      <w:proofErr w:type="spellEnd"/>
-      <w:r>
-        <w:rPr>
-          <w:highlight w:val="yellow"/>
-        </w:rPr>
-        <w:t xml:space="preserve"> </w:t>
-      </w:r>
-      <w:proofErr w:type="spellStart"/>
-      <w:r>
-        <w:rPr>
-          <w:highlight w:val="yellow"/>
-        </w:rPr>
-        <w:t>hiển</w:t>
-      </w:r>
-      <w:proofErr w:type="spellEnd"/>
-      <w:r>
-        <w:rPr>
-          <w:highlight w:val="yellow"/>
-        </w:rPr>
-        <w:t xml:space="preserve"> </w:t>
-      </w:r>
-      <w:proofErr w:type="spellStart"/>
-      <w:r>
-        <w:rPr>
-          <w:highlight w:val="yellow"/>
-        </w:rPr>
-        <w:t>thị</w:t>
-      </w:r>
-      <w:proofErr w:type="spellEnd"/>
-      <w:r>
-        <w:rPr>
-          <w:highlight w:val="yellow"/>
-        </w:rPr>
-        <w:t xml:space="preserve"> </w:t>
-      </w:r>
-      <w:proofErr w:type="spellStart"/>
-      <w:r>
-        <w:rPr>
-          <w:highlight w:val="yellow"/>
-        </w:rPr>
-        <w:t>rõ</w:t>
-      </w:r>
-      <w:proofErr w:type="spellEnd"/>
-      <w:r>
-        <w:rPr>
-          <w:highlight w:val="yellow"/>
-        </w:rPr>
-        <w:t xml:space="preserve"> </w:t>
-      </w:r>
-      <w:proofErr w:type="spellStart"/>
-      <w:r>
-        <w:rPr>
-          <w:highlight w:val="yellow"/>
-        </w:rPr>
-        <w:t>được</w:t>
-      </w:r>
-      <w:proofErr w:type="spellEnd"/>
-      <w:r>
-        <w:rPr>
-          <w:highlight w:val="yellow"/>
-        </w:rPr>
-        <w:t xml:space="preserve">. </w:t>
-      </w:r>
-      <w:proofErr w:type="spellStart"/>
-      <w:r>
-        <w:rPr>
-          <w:highlight w:val="yellow"/>
-        </w:rPr>
-        <w:t>Cần</w:t>
-      </w:r>
-      <w:proofErr w:type="spellEnd"/>
-      <w:r>
-        <w:rPr>
-          <w:highlight w:val="yellow"/>
-        </w:rPr>
-        <w:t xml:space="preserve"> </w:t>
-      </w:r>
-      <w:proofErr w:type="spellStart"/>
-      <w:r>
-        <w:rPr>
-          <w:highlight w:val="yellow"/>
-        </w:rPr>
-        <w:t>khắc</w:t>
-      </w:r>
-      <w:proofErr w:type="spellEnd"/>
-      <w:r>
-        <w:rPr>
-          <w:highlight w:val="yellow"/>
-        </w:rPr>
-        <w:t xml:space="preserve"> </w:t>
-      </w:r>
-      <w:proofErr w:type="spellStart"/>
-      <w:r>
-        <w:rPr>
-          <w:highlight w:val="yellow"/>
-        </w:rPr>
-        <w:t>phục</w:t>
-      </w:r>
-      <w:proofErr w:type="spellEnd"/>
-      <w:r>
-        <w:rPr>
-          <w:highlight w:val="yellow"/>
-        </w:rPr>
-        <w:t xml:space="preserve"> </w:t>
-      </w:r>
-      <w:proofErr w:type="spellStart"/>
-      <w:r>
-        <w:rPr>
-          <w:highlight w:val="yellow"/>
-        </w:rPr>
-        <w:t>chuyển</w:t>
-      </w:r>
-      <w:proofErr w:type="spellEnd"/>
-      <w:r>
-        <w:rPr>
-          <w:highlight w:val="yellow"/>
-        </w:rPr>
-        <w:t xml:space="preserve"> sang </w:t>
-      </w:r>
-      <w:proofErr w:type="spellStart"/>
-      <w:r>
-        <w:rPr>
-          <w:highlight w:val="yellow"/>
-        </w:rPr>
-        <w:t>nền</w:t>
-      </w:r>
-      <w:proofErr w:type="spellEnd"/>
-      <w:r>
-        <w:rPr>
-          <w:highlight w:val="yellow"/>
-        </w:rPr>
-        <w:t xml:space="preserve"> </w:t>
-      </w:r>
-      <w:proofErr w:type="spellStart"/>
-      <w:r>
-        <w:rPr>
-          <w:highlight w:val="yellow"/>
-        </w:rPr>
-        <w:t>trắng</w:t>
+        <w:t>đang</w:t>
+      </w:r>
+      <w:proofErr w:type="spellEnd"/>
+      <w:r>
+        <w:rPr>
+          <w:highlight w:val="yellow"/>
+        </w:rPr>
+        <w:t xml:space="preserve"> </w:t>
+      </w:r>
+      <w:proofErr w:type="spellStart"/>
+      <w:r>
+        <w:rPr>
+          <w:highlight w:val="yellow"/>
+        </w:rPr>
+        <w:t>thống</w:t>
+      </w:r>
+      <w:proofErr w:type="spellEnd"/>
+      <w:r>
+        <w:rPr>
+          <w:highlight w:val="yellow"/>
+        </w:rPr>
+        <w:t xml:space="preserve"> </w:t>
+      </w:r>
+      <w:proofErr w:type="spellStart"/>
+      <w:r>
+        <w:rPr>
+          <w:highlight w:val="yellow"/>
+        </w:rPr>
+        <w:t>kê</w:t>
+      </w:r>
+      <w:proofErr w:type="spellEnd"/>
+      <w:r>
+        <w:rPr>
+          <w:highlight w:val="yellow"/>
+        </w:rPr>
+        <w:t xml:space="preserve"> </w:t>
+      </w:r>
+      <w:proofErr w:type="spellStart"/>
+      <w:r>
+        <w:rPr>
+          <w:highlight w:val="yellow"/>
+        </w:rPr>
+        <w:t>lộn</w:t>
+      </w:r>
+      <w:proofErr w:type="spellEnd"/>
+      <w:r>
+        <w:rPr>
+          <w:highlight w:val="yellow"/>
+        </w:rPr>
+        <w:t xml:space="preserve"> </w:t>
+      </w:r>
+      <w:proofErr w:type="spellStart"/>
+      <w:r>
+        <w:rPr>
+          <w:highlight w:val="yellow"/>
+        </w:rPr>
+        <w:t>xộn</w:t>
       </w:r>
       <w:proofErr w:type="spellEnd"/>
       <w:r>
@@ -852,242 +1262,6 @@
       </w:r>
     </w:p>
     <w:bookmarkEnd w:id="0"/>
-    <w:p>
-      <w:proofErr w:type="spellStart"/>
-      <w:r>
-        <w:t>Sản</w:t>
-      </w:r>
-      <w:proofErr w:type="spellEnd"/>
-      <w:r>
-        <w:t xml:space="preserve"> </w:t>
-      </w:r>
-      <w:proofErr w:type="spellStart"/>
-      <w:r>
-        <w:t>phẩm</w:t>
-      </w:r>
-      <w:proofErr w:type="spellEnd"/>
-      <w:r>
-        <w:t xml:space="preserve"> </w:t>
-      </w:r>
-      <w:proofErr w:type="spellStart"/>
-      <w:r>
-        <w:t>cùng</w:t>
-      </w:r>
-      <w:proofErr w:type="spellEnd"/>
-      <w:r>
-        <w:t xml:space="preserve"> </w:t>
-      </w:r>
-      <w:proofErr w:type="spellStart"/>
-      <w:r>
-        <w:t>loại</w:t>
-      </w:r>
-      <w:proofErr w:type="spellEnd"/>
-      <w:r>
-        <w:t xml:space="preserve">: </w:t>
-      </w:r>
-      <w:proofErr w:type="spellStart"/>
-      <w:r>
-        <w:t>cần</w:t>
-      </w:r>
-      <w:proofErr w:type="spellEnd"/>
-      <w:r>
-        <w:t xml:space="preserve"> </w:t>
-      </w:r>
-      <w:proofErr w:type="spellStart"/>
-      <w:r>
-        <w:t>khắc</w:t>
-      </w:r>
-      <w:proofErr w:type="spellEnd"/>
-      <w:r>
-        <w:t xml:space="preserve"> </w:t>
-      </w:r>
-      <w:proofErr w:type="spellStart"/>
-      <w:r>
-        <w:t>phục</w:t>
-      </w:r>
-      <w:proofErr w:type="spellEnd"/>
-      <w:r>
-        <w:t xml:space="preserve"> </w:t>
-      </w:r>
-      <w:proofErr w:type="spellStart"/>
-      <w:r>
-        <w:t>thống</w:t>
-      </w:r>
-      <w:proofErr w:type="spellEnd"/>
-      <w:r>
-        <w:t xml:space="preserve"> </w:t>
-      </w:r>
-      <w:proofErr w:type="spellStart"/>
-      <w:r>
-        <w:t>kê</w:t>
-      </w:r>
-      <w:proofErr w:type="spellEnd"/>
-      <w:r>
-        <w:t xml:space="preserve"> </w:t>
-      </w:r>
-      <w:proofErr w:type="spellStart"/>
-      <w:r>
-        <w:t>các</w:t>
-      </w:r>
-      <w:proofErr w:type="spellEnd"/>
-      <w:r>
-        <w:t xml:space="preserve"> </w:t>
-      </w:r>
-      <w:proofErr w:type="spellStart"/>
-      <w:r>
-        <w:t>sản</w:t>
-      </w:r>
-      <w:proofErr w:type="spellEnd"/>
-      <w:r>
-        <w:t xml:space="preserve"> </w:t>
-      </w:r>
-      <w:proofErr w:type="spellStart"/>
-      <w:r>
-        <w:t>phẩm</w:t>
-      </w:r>
-      <w:proofErr w:type="spellEnd"/>
-      <w:r>
-        <w:t xml:space="preserve"> </w:t>
-      </w:r>
-      <w:proofErr w:type="spellStart"/>
-      <w:r>
-        <w:t>cùng</w:t>
-      </w:r>
-      <w:proofErr w:type="spellEnd"/>
-      <w:r>
-        <w:t xml:space="preserve"> </w:t>
-      </w:r>
-      <w:proofErr w:type="spellStart"/>
-      <w:r>
-        <w:t>loại</w:t>
-      </w:r>
-      <w:proofErr w:type="spellEnd"/>
-      <w:r>
-        <w:t xml:space="preserve"> </w:t>
-      </w:r>
-      <w:proofErr w:type="spellStart"/>
-      <w:proofErr w:type="gramStart"/>
-      <w:r>
-        <w:t>theo</w:t>
-      </w:r>
-      <w:proofErr w:type="spellEnd"/>
-      <w:proofErr w:type="gramEnd"/>
-      <w:r>
-        <w:t xml:space="preserve"> ID </w:t>
-      </w:r>
-      <w:proofErr w:type="spellStart"/>
-      <w:r>
-        <w:t>giảm</w:t>
-      </w:r>
-      <w:proofErr w:type="spellEnd"/>
-      <w:r>
-        <w:t xml:space="preserve"> </w:t>
-      </w:r>
-      <w:proofErr w:type="spellStart"/>
-      <w:r>
-        <w:t>dần</w:t>
-      </w:r>
-      <w:proofErr w:type="spellEnd"/>
-      <w:r>
-        <w:t xml:space="preserve"> </w:t>
-      </w:r>
-      <w:proofErr w:type="spellStart"/>
-      <w:r>
-        <w:t>đã</w:t>
-      </w:r>
-      <w:proofErr w:type="spellEnd"/>
-      <w:r>
-        <w:t xml:space="preserve"> </w:t>
-      </w:r>
-      <w:proofErr w:type="spellStart"/>
-      <w:r>
-        <w:t>nhập</w:t>
-      </w:r>
-      <w:proofErr w:type="spellEnd"/>
-      <w:r>
-        <w:t xml:space="preserve"> </w:t>
-      </w:r>
-      <w:proofErr w:type="spellStart"/>
-      <w:r>
-        <w:t>trong</w:t>
-      </w:r>
-      <w:proofErr w:type="spellEnd"/>
-      <w:r>
-        <w:t xml:space="preserve"> admin. </w:t>
-      </w:r>
-      <w:proofErr w:type="spellStart"/>
-      <w:r>
-        <w:t>Hiện</w:t>
-      </w:r>
-      <w:proofErr w:type="spellEnd"/>
-      <w:r>
-        <w:t xml:space="preserve"> </w:t>
-      </w:r>
-      <w:proofErr w:type="spellStart"/>
-      <w:r>
-        <w:t>tại</w:t>
-      </w:r>
-      <w:proofErr w:type="spellEnd"/>
-      <w:r>
-        <w:t xml:space="preserve"> </w:t>
-      </w:r>
-      <w:proofErr w:type="spellStart"/>
-      <w:r>
-        <w:t>sản</w:t>
-      </w:r>
-      <w:proofErr w:type="spellEnd"/>
-      <w:r>
-        <w:t xml:space="preserve"> </w:t>
-      </w:r>
-      <w:proofErr w:type="spellStart"/>
-      <w:r>
-        <w:t>phẩm</w:t>
-      </w:r>
-      <w:proofErr w:type="spellEnd"/>
-      <w:r>
-        <w:t xml:space="preserve"> </w:t>
-      </w:r>
-      <w:proofErr w:type="spellStart"/>
-      <w:r>
-        <w:t>đang</w:t>
-      </w:r>
-      <w:proofErr w:type="spellEnd"/>
-      <w:r>
-        <w:t xml:space="preserve"> </w:t>
-      </w:r>
-      <w:proofErr w:type="spellStart"/>
-      <w:r>
-        <w:t>thống</w:t>
-      </w:r>
-      <w:proofErr w:type="spellEnd"/>
-      <w:r>
-        <w:t xml:space="preserve"> </w:t>
-      </w:r>
-      <w:proofErr w:type="spellStart"/>
-      <w:r>
-        <w:t>kê</w:t>
-      </w:r>
-      <w:proofErr w:type="spellEnd"/>
-      <w:r>
-        <w:t xml:space="preserve"> </w:t>
-      </w:r>
-      <w:proofErr w:type="spellStart"/>
-      <w:r>
-        <w:t>lộn</w:t>
-      </w:r>
-      <w:proofErr w:type="spellEnd"/>
-      <w:r>
-        <w:t xml:space="preserve"> </w:t>
-      </w:r>
-      <w:proofErr w:type="spellStart"/>
-      <w:r>
-        <w:t>xộn</w:t>
-      </w:r>
-      <w:proofErr w:type="spellEnd"/>
-      <w:r>
-        <w:t>.</w:t>
-      </w:r>
-    </w:p>
     <w:p>
       <w:r>
         <w:t xml:space="preserve">Trang </w:t>

--- a/tung-doc/Ktra_laptrinh_PHP_donghoacura_N.docx
+++ b/tung-doc/Ktra_laptrinh_PHP_donghoacura_N.docx
@@ -1,12 +1,12 @@
 
 <file path=word/document.xml><?xml version="1.0" encoding="utf-8"?>
-<w:document xmlns:wpc="http://schemas.microsoft.com/office/word/2010/wordprocessingCanvas" xmlns:mc="http://schemas.openxmlformats.org/markup-compatibility/2006" xmlns:o="urn:schemas-microsoft-com:office:office" xmlns:r="http://schemas.openxmlformats.org/officeDocument/2006/relationships" xmlns:m="http://schemas.openxmlformats.org/officeDocument/2006/math" xmlns:v="urn:schemas-microsoft-com:vml" xmlns:wp14="http://schemas.microsoft.com/office/word/2010/wordprocessingDrawing" xmlns:wp="http://schemas.openxmlformats.org/drawingml/2006/wordprocessingDrawing" xmlns:w10="urn:schemas-microsoft-com:office:word" xmlns:w="http://schemas.openxmlformats.org/wordprocessingml/2006/main" xmlns:w14="http://schemas.microsoft.com/office/word/2010/wordml" xmlns:w15="http://schemas.microsoft.com/office/word/2012/wordml" xmlns:wpg="http://schemas.microsoft.com/office/word/2010/wordprocessingGroup" xmlns:wpi="http://schemas.microsoft.com/office/word/2010/wordprocessingInk" xmlns:wne="http://schemas.microsoft.com/office/word/2006/wordml" xmlns:wps="http://schemas.microsoft.com/office/word/2010/wordprocessingShape" mc:Ignorable="w14 w15 wp14">
+<w:document xmlns:wpc="http://schemas.microsoft.com/office/word/2010/wordprocessingCanvas" xmlns:mc="http://schemas.openxmlformats.org/markup-compatibility/2006" xmlns:o="urn:schemas-microsoft-com:office:office" xmlns:r="http://schemas.openxmlformats.org/officeDocument/2006/relationships" xmlns:m="http://schemas.openxmlformats.org/officeDocument/2006/math" xmlns:v="urn:schemas-microsoft-com:vml" xmlns:wp14="http://schemas.microsoft.com/office/word/2010/wordprocessingDrawing" xmlns:wp="http://schemas.openxmlformats.org/drawingml/2006/wordprocessingDrawing" xmlns:w10="urn:schemas-microsoft-com:office:word" xmlns:w="http://schemas.openxmlformats.org/wordprocessingml/2006/main" xmlns:w14="http://schemas.microsoft.com/office/word/2010/wordml" xmlns:wpg="http://schemas.microsoft.com/office/word/2010/wordprocessingGroup" xmlns:wpi="http://schemas.microsoft.com/office/word/2010/wordprocessingInk" xmlns:wne="http://schemas.microsoft.com/office/word/2006/wordml" xmlns:wps="http://schemas.microsoft.com/office/word/2010/wordprocessingShape" mc:Ignorable="w14 wp14">
   <w:body>
     <w:p>
       <w:r>
         <w:t xml:space="preserve">Link Layout: </w:t>
       </w:r>
-      <w:hyperlink r:id="rId4" w:history="1">
+      <w:hyperlink r:id="rId5" w:history="1">
         <w:r>
           <w:rPr>
             <w:rStyle w:val="Hyperlink"/>
@@ -29,7 +29,7 @@
       </w:r>
     </w:p>
     <w:p>
-      <w:hyperlink r:id="rId5" w:history="1">
+      <w:hyperlink r:id="rId6" w:history="1">
         <w:r>
           <w:rPr>
             <w:rStyle w:val="Hyperlink"/>
@@ -74,7 +74,7 @@
       <w:r>
         <w:t xml:space="preserve">: </w:t>
       </w:r>
-      <w:hyperlink r:id="rId6" w:history="1">
+      <w:hyperlink r:id="rId7" w:history="1">
         <w:r>
           <w:rPr>
             <w:rStyle w:val="Hyperlink"/>
@@ -85,7 +85,7 @@
       <w:r>
         <w:t xml:space="preserve"> , </w:t>
       </w:r>
-      <w:hyperlink r:id="rId7" w:history="1">
+      <w:hyperlink r:id="rId8" w:history="1">
         <w:r>
           <w:rPr>
             <w:rStyle w:val="Hyperlink"/>
@@ -325,7 +325,7 @@
       <w:r>
         <w:t xml:space="preserve">: </w:t>
       </w:r>
-      <w:hyperlink r:id="rId8" w:history="1">
+      <w:hyperlink r:id="rId9" w:history="1">
         <w:r>
           <w:rPr>
             <w:rStyle w:val="Hyperlink"/>
@@ -536,7 +536,7 @@
       <w:r>
         <w:t xml:space="preserve"> </w:t>
       </w:r>
-      <w:hyperlink r:id="rId9" w:history="1">
+      <w:hyperlink r:id="rId10" w:history="1">
         <w:r>
           <w:rPr>
             <w:rStyle w:val="Hyperlink"/>
@@ -851,7 +851,6 @@
       </w:r>
     </w:p>
     <w:p>
-      <w:bookmarkStart w:id="0" w:name="_GoBack"/>
       <w:proofErr w:type="spellStart"/>
       <w:r>
         <w:rPr>
@@ -1261,382 +1260,663 @@
         <w:t>.</w:t>
       </w:r>
     </w:p>
-    <w:bookmarkEnd w:id="0"/>
     <w:p>
       <w:r>
+        <w:rPr>
+          <w:highlight w:val="yellow"/>
+        </w:rPr>
         <w:t xml:space="preserve">Trang </w:t>
       </w:r>
       <w:proofErr w:type="spellStart"/>
       <w:r>
+        <w:rPr>
+          <w:highlight w:val="yellow"/>
+        </w:rPr>
         <w:t>Liên</w:t>
       </w:r>
       <w:proofErr w:type="spellEnd"/>
       <w:r>
-        <w:t xml:space="preserve"> </w:t>
-      </w:r>
-      <w:proofErr w:type="spellStart"/>
-      <w:r>
+        <w:rPr>
+          <w:highlight w:val="yellow"/>
+        </w:rPr>
+        <w:t xml:space="preserve"> </w:t>
+      </w:r>
+      <w:proofErr w:type="spellStart"/>
+      <w:r>
+        <w:rPr>
+          <w:highlight w:val="yellow"/>
+        </w:rPr>
         <w:t>Hệ</w:t>
       </w:r>
       <w:proofErr w:type="spellEnd"/>
       <w:r>
+        <w:rPr>
+          <w:highlight w:val="yellow"/>
+        </w:rPr>
         <w:t xml:space="preserve">: </w:t>
       </w:r>
       <w:proofErr w:type="spellStart"/>
       <w:r>
+        <w:rPr>
+          <w:highlight w:val="yellow"/>
+        </w:rPr>
         <w:t>Khi</w:t>
       </w:r>
       <w:proofErr w:type="spellEnd"/>
       <w:r>
-        <w:t xml:space="preserve"> </w:t>
-      </w:r>
-      <w:proofErr w:type="spellStart"/>
-      <w:r>
+        <w:rPr>
+          <w:highlight w:val="yellow"/>
+        </w:rPr>
+        <w:t xml:space="preserve"> </w:t>
+      </w:r>
+      <w:proofErr w:type="spellStart"/>
+      <w:r>
+        <w:rPr>
+          <w:highlight w:val="yellow"/>
+        </w:rPr>
         <w:t>gửi</w:t>
       </w:r>
       <w:proofErr w:type="spellEnd"/>
       <w:r>
+        <w:rPr>
+          <w:highlight w:val="yellow"/>
+        </w:rPr>
         <w:t xml:space="preserve"> form </w:t>
       </w:r>
       <w:proofErr w:type="spellStart"/>
       <w:r>
+        <w:rPr>
+          <w:highlight w:val="yellow"/>
+        </w:rPr>
         <w:t>liên</w:t>
       </w:r>
       <w:proofErr w:type="spellEnd"/>
       <w:r>
-        <w:t xml:space="preserve"> </w:t>
-      </w:r>
-      <w:proofErr w:type="spellStart"/>
-      <w:r>
+        <w:rPr>
+          <w:highlight w:val="yellow"/>
+        </w:rPr>
+        <w:t xml:space="preserve"> </w:t>
+      </w:r>
+      <w:proofErr w:type="spellStart"/>
+      <w:r>
+        <w:rPr>
+          <w:highlight w:val="yellow"/>
+        </w:rPr>
         <w:t>hệ</w:t>
       </w:r>
       <w:proofErr w:type="spellEnd"/>
       <w:r>
-        <w:t xml:space="preserve"> </w:t>
-      </w:r>
-      <w:proofErr w:type="spellStart"/>
-      <w:r>
+        <w:rPr>
+          <w:highlight w:val="yellow"/>
+        </w:rPr>
+        <w:t xml:space="preserve"> </w:t>
+      </w:r>
+      <w:proofErr w:type="spellStart"/>
+      <w:r>
+        <w:rPr>
+          <w:highlight w:val="yellow"/>
+        </w:rPr>
         <w:t>xong</w:t>
       </w:r>
       <w:proofErr w:type="spellEnd"/>
       <w:r>
-        <w:t xml:space="preserve"> </w:t>
-      </w:r>
-      <w:proofErr w:type="spellStart"/>
-      <w:r>
+        <w:rPr>
+          <w:highlight w:val="yellow"/>
+        </w:rPr>
+        <w:t xml:space="preserve"> </w:t>
+      </w:r>
+      <w:proofErr w:type="spellStart"/>
+      <w:r>
+        <w:rPr>
+          <w:highlight w:val="yellow"/>
+        </w:rPr>
         <w:t>phải</w:t>
       </w:r>
       <w:proofErr w:type="spellEnd"/>
       <w:r>
-        <w:t xml:space="preserve"> </w:t>
-      </w:r>
-      <w:proofErr w:type="spellStart"/>
-      <w:r>
+        <w:rPr>
+          <w:highlight w:val="yellow"/>
+        </w:rPr>
+        <w:t xml:space="preserve"> </w:t>
+      </w:r>
+      <w:proofErr w:type="spellStart"/>
+      <w:r>
+        <w:rPr>
+          <w:highlight w:val="yellow"/>
+        </w:rPr>
         <w:t>có</w:t>
       </w:r>
       <w:proofErr w:type="spellEnd"/>
       <w:r>
+        <w:rPr>
+          <w:highlight w:val="yellow"/>
+        </w:rPr>
         <w:t xml:space="preserve"> popup </w:t>
       </w:r>
       <w:proofErr w:type="spellStart"/>
       <w:r>
+        <w:rPr>
+          <w:highlight w:val="yellow"/>
+        </w:rPr>
         <w:t>thông</w:t>
       </w:r>
       <w:proofErr w:type="spellEnd"/>
       <w:r>
-        <w:t xml:space="preserve"> </w:t>
-      </w:r>
-      <w:proofErr w:type="spellStart"/>
-      <w:r>
+        <w:rPr>
+          <w:highlight w:val="yellow"/>
+        </w:rPr>
+        <w:t xml:space="preserve"> </w:t>
+      </w:r>
+      <w:proofErr w:type="spellStart"/>
+      <w:r>
+        <w:rPr>
+          <w:highlight w:val="yellow"/>
+        </w:rPr>
         <w:t>báo</w:t>
       </w:r>
       <w:proofErr w:type="spellEnd"/>
       <w:r>
+        <w:rPr>
+          <w:highlight w:val="yellow"/>
+        </w:rPr>
         <w:t xml:space="preserve"> </w:t>
       </w:r>
       <w:proofErr w:type="gramStart"/>
       <w:r>
+        <w:rPr>
+          <w:highlight w:val="yellow"/>
+        </w:rPr>
         <w:t xml:space="preserve">“ </w:t>
       </w:r>
       <w:proofErr w:type="spellStart"/>
       <w:r>
+        <w:rPr>
+          <w:highlight w:val="yellow"/>
+        </w:rPr>
         <w:t>Thông</w:t>
       </w:r>
       <w:proofErr w:type="spellEnd"/>
       <w:proofErr w:type="gramEnd"/>
       <w:r>
+        <w:rPr>
+          <w:highlight w:val="yellow"/>
+        </w:rPr>
         <w:t xml:space="preserve"> tin </w:t>
       </w:r>
       <w:proofErr w:type="spellStart"/>
       <w:r>
+        <w:rPr>
+          <w:highlight w:val="yellow"/>
+        </w:rPr>
         <w:t>của</w:t>
       </w:r>
       <w:proofErr w:type="spellEnd"/>
       <w:r>
-        <w:t xml:space="preserve"> </w:t>
-      </w:r>
-      <w:proofErr w:type="spellStart"/>
-      <w:r>
+        <w:rPr>
+          <w:highlight w:val="yellow"/>
+        </w:rPr>
+        <w:t xml:space="preserve"> </w:t>
+      </w:r>
+      <w:proofErr w:type="spellStart"/>
+      <w:r>
+        <w:rPr>
+          <w:highlight w:val="yellow"/>
+        </w:rPr>
         <w:t>Quý</w:t>
       </w:r>
       <w:proofErr w:type="spellEnd"/>
       <w:r>
-        <w:t xml:space="preserve"> </w:t>
-      </w:r>
-      <w:proofErr w:type="spellStart"/>
-      <w:r>
+        <w:rPr>
+          <w:highlight w:val="yellow"/>
+        </w:rPr>
+        <w:t xml:space="preserve"> </w:t>
+      </w:r>
+      <w:proofErr w:type="spellStart"/>
+      <w:r>
+        <w:rPr>
+          <w:highlight w:val="yellow"/>
+        </w:rPr>
         <w:t>Khách</w:t>
       </w:r>
       <w:proofErr w:type="spellEnd"/>
       <w:r>
-        <w:t xml:space="preserve"> </w:t>
-      </w:r>
-      <w:proofErr w:type="spellStart"/>
-      <w:r>
+        <w:rPr>
+          <w:highlight w:val="yellow"/>
+        </w:rPr>
+        <w:t xml:space="preserve"> </w:t>
+      </w:r>
+      <w:proofErr w:type="spellStart"/>
+      <w:r>
+        <w:rPr>
+          <w:highlight w:val="yellow"/>
+        </w:rPr>
         <w:t>đã</w:t>
       </w:r>
       <w:proofErr w:type="spellEnd"/>
       <w:r>
-        <w:t xml:space="preserve"> </w:t>
-      </w:r>
-      <w:proofErr w:type="spellStart"/>
-      <w:r>
+        <w:rPr>
+          <w:highlight w:val="yellow"/>
+        </w:rPr>
+        <w:t xml:space="preserve"> </w:t>
+      </w:r>
+      <w:proofErr w:type="spellStart"/>
+      <w:r>
+        <w:rPr>
+          <w:highlight w:val="yellow"/>
+        </w:rPr>
         <w:t>gửi</w:t>
       </w:r>
       <w:proofErr w:type="spellEnd"/>
       <w:r>
-        <w:t xml:space="preserve"> </w:t>
-      </w:r>
-      <w:proofErr w:type="spellStart"/>
-      <w:r>
+        <w:rPr>
+          <w:highlight w:val="yellow"/>
+        </w:rPr>
+        <w:t xml:space="preserve"> </w:t>
+      </w:r>
+      <w:proofErr w:type="spellStart"/>
+      <w:r>
+        <w:rPr>
+          <w:highlight w:val="yellow"/>
+        </w:rPr>
         <w:t>thành</w:t>
       </w:r>
       <w:proofErr w:type="spellEnd"/>
       <w:r>
-        <w:t xml:space="preserve"> </w:t>
-      </w:r>
-      <w:proofErr w:type="spellStart"/>
-      <w:r>
+        <w:rPr>
+          <w:highlight w:val="yellow"/>
+        </w:rPr>
+        <w:t xml:space="preserve"> </w:t>
+      </w:r>
+      <w:proofErr w:type="spellStart"/>
+      <w:r>
+        <w:rPr>
+          <w:highlight w:val="yellow"/>
+        </w:rPr>
         <w:t>công</w:t>
       </w:r>
       <w:proofErr w:type="spellEnd"/>
       <w:r>
+        <w:rPr>
+          <w:highlight w:val="yellow"/>
+        </w:rPr>
         <w:t xml:space="preserve"> . </w:t>
       </w:r>
       <w:proofErr w:type="spellStart"/>
       <w:r>
+        <w:rPr>
+          <w:highlight w:val="yellow"/>
+        </w:rPr>
         <w:t>Chúng</w:t>
       </w:r>
       <w:proofErr w:type="spellEnd"/>
       <w:r>
-        <w:t xml:space="preserve"> </w:t>
-      </w:r>
-      <w:proofErr w:type="spellStart"/>
-      <w:r>
+        <w:rPr>
+          <w:highlight w:val="yellow"/>
+        </w:rPr>
+        <w:t xml:space="preserve"> </w:t>
+      </w:r>
+      <w:proofErr w:type="spellStart"/>
+      <w:r>
+        <w:rPr>
+          <w:highlight w:val="yellow"/>
+        </w:rPr>
         <w:t>tôi</w:t>
       </w:r>
       <w:proofErr w:type="spellEnd"/>
       <w:r>
-        <w:t xml:space="preserve"> </w:t>
-      </w:r>
-      <w:proofErr w:type="spellStart"/>
-      <w:r>
+        <w:rPr>
+          <w:highlight w:val="yellow"/>
+        </w:rPr>
+        <w:t xml:space="preserve"> </w:t>
+      </w:r>
+      <w:proofErr w:type="spellStart"/>
+      <w:r>
+        <w:rPr>
+          <w:highlight w:val="yellow"/>
+        </w:rPr>
         <w:t>sẽ</w:t>
       </w:r>
       <w:proofErr w:type="spellEnd"/>
       <w:r>
-        <w:t xml:space="preserve"> </w:t>
-      </w:r>
-      <w:proofErr w:type="spellStart"/>
-      <w:r>
+        <w:rPr>
+          <w:highlight w:val="yellow"/>
+        </w:rPr>
+        <w:t xml:space="preserve"> </w:t>
+      </w:r>
+      <w:proofErr w:type="spellStart"/>
+      <w:r>
+        <w:rPr>
+          <w:highlight w:val="yellow"/>
+        </w:rPr>
         <w:t>liên</w:t>
       </w:r>
       <w:proofErr w:type="spellEnd"/>
       <w:r>
-        <w:t xml:space="preserve"> </w:t>
-      </w:r>
-      <w:proofErr w:type="spellStart"/>
-      <w:r>
+        <w:rPr>
+          <w:highlight w:val="yellow"/>
+        </w:rPr>
+        <w:t xml:space="preserve"> </w:t>
+      </w:r>
+      <w:proofErr w:type="spellStart"/>
+      <w:r>
+        <w:rPr>
+          <w:highlight w:val="yellow"/>
+        </w:rPr>
         <w:t>hệ</w:t>
       </w:r>
       <w:proofErr w:type="spellEnd"/>
       <w:r>
-        <w:t xml:space="preserve"> </w:t>
-      </w:r>
-      <w:proofErr w:type="spellStart"/>
-      <w:r>
+        <w:rPr>
+          <w:highlight w:val="yellow"/>
+        </w:rPr>
+        <w:t xml:space="preserve"> </w:t>
+      </w:r>
+      <w:proofErr w:type="spellStart"/>
+      <w:r>
+        <w:rPr>
+          <w:highlight w:val="yellow"/>
+        </w:rPr>
         <w:t>với</w:t>
       </w:r>
       <w:proofErr w:type="spellEnd"/>
       <w:r>
-        <w:t xml:space="preserve"> </w:t>
-      </w:r>
-      <w:proofErr w:type="spellStart"/>
-      <w:r>
+        <w:rPr>
+          <w:highlight w:val="yellow"/>
+        </w:rPr>
+        <w:t xml:space="preserve"> </w:t>
+      </w:r>
+      <w:proofErr w:type="spellStart"/>
+      <w:r>
+        <w:rPr>
+          <w:highlight w:val="yellow"/>
+        </w:rPr>
         <w:t>bạn</w:t>
       </w:r>
       <w:proofErr w:type="spellEnd"/>
       <w:r>
-        <w:t xml:space="preserve"> </w:t>
-      </w:r>
-      <w:proofErr w:type="spellStart"/>
-      <w:r>
+        <w:rPr>
+          <w:highlight w:val="yellow"/>
+        </w:rPr>
+        <w:t xml:space="preserve"> </w:t>
+      </w:r>
+      <w:proofErr w:type="spellStart"/>
+      <w:r>
+        <w:rPr>
+          <w:highlight w:val="yellow"/>
+        </w:rPr>
         <w:t>trong</w:t>
       </w:r>
       <w:proofErr w:type="spellEnd"/>
       <w:r>
-        <w:t xml:space="preserve"> </w:t>
-      </w:r>
-      <w:proofErr w:type="spellStart"/>
-      <w:r>
+        <w:rPr>
+          <w:highlight w:val="yellow"/>
+        </w:rPr>
+        <w:t xml:space="preserve"> </w:t>
+      </w:r>
+      <w:proofErr w:type="spellStart"/>
+      <w:r>
+        <w:rPr>
+          <w:highlight w:val="yellow"/>
+        </w:rPr>
         <w:t>thời</w:t>
       </w:r>
       <w:proofErr w:type="spellEnd"/>
       <w:r>
-        <w:t xml:space="preserve"> </w:t>
-      </w:r>
-      <w:proofErr w:type="spellStart"/>
-      <w:r>
+        <w:rPr>
+          <w:highlight w:val="yellow"/>
+        </w:rPr>
+        <w:t xml:space="preserve"> </w:t>
+      </w:r>
+      <w:proofErr w:type="spellStart"/>
+      <w:r>
+        <w:rPr>
+          <w:highlight w:val="yellow"/>
+        </w:rPr>
         <w:t>gian</w:t>
       </w:r>
       <w:proofErr w:type="spellEnd"/>
       <w:r>
-        <w:t xml:space="preserve"> </w:t>
-      </w:r>
-      <w:proofErr w:type="spellStart"/>
-      <w:r>
+        <w:rPr>
+          <w:highlight w:val="yellow"/>
+        </w:rPr>
+        <w:t xml:space="preserve"> </w:t>
+      </w:r>
+      <w:proofErr w:type="spellStart"/>
+      <w:r>
+        <w:rPr>
+          <w:highlight w:val="yellow"/>
+        </w:rPr>
         <w:t>sớm</w:t>
       </w:r>
       <w:proofErr w:type="spellEnd"/>
       <w:r>
-        <w:t xml:space="preserve"> </w:t>
-      </w:r>
-      <w:proofErr w:type="spellStart"/>
-      <w:r>
+        <w:rPr>
+          <w:highlight w:val="yellow"/>
+        </w:rPr>
+        <w:t xml:space="preserve"> </w:t>
+      </w:r>
+      <w:proofErr w:type="spellStart"/>
+      <w:r>
+        <w:rPr>
+          <w:highlight w:val="yellow"/>
+        </w:rPr>
         <w:t>nhất</w:t>
       </w:r>
       <w:proofErr w:type="spellEnd"/>
       <w:r>
+        <w:rPr>
+          <w:highlight w:val="yellow"/>
+        </w:rPr>
         <w:t xml:space="preserve">”. </w:t>
       </w:r>
       <w:proofErr w:type="spellStart"/>
       <w:r>
+        <w:rPr>
+          <w:highlight w:val="yellow"/>
+        </w:rPr>
         <w:t>Câu</w:t>
       </w:r>
       <w:proofErr w:type="spellEnd"/>
       <w:r>
-        <w:t xml:space="preserve"> </w:t>
-      </w:r>
-      <w:proofErr w:type="spellStart"/>
-      <w:r>
+        <w:rPr>
+          <w:highlight w:val="yellow"/>
+        </w:rPr>
+        <w:t xml:space="preserve"> </w:t>
+      </w:r>
+      <w:proofErr w:type="spellStart"/>
+      <w:r>
+        <w:rPr>
+          <w:highlight w:val="yellow"/>
+        </w:rPr>
         <w:t>này</w:t>
       </w:r>
       <w:proofErr w:type="spellEnd"/>
       <w:r>
-        <w:t xml:space="preserve"> </w:t>
-      </w:r>
-      <w:proofErr w:type="spellStart"/>
-      <w:r>
+        <w:rPr>
+          <w:highlight w:val="yellow"/>
+        </w:rPr>
+        <w:t xml:space="preserve"> </w:t>
+      </w:r>
+      <w:proofErr w:type="spellStart"/>
+      <w:r>
+        <w:rPr>
+          <w:highlight w:val="yellow"/>
+        </w:rPr>
         <w:t>là</w:t>
       </w:r>
       <w:proofErr w:type="spellEnd"/>
       <w:r>
-        <w:t xml:space="preserve"> </w:t>
-      </w:r>
-      <w:proofErr w:type="spellStart"/>
-      <w:r>
+        <w:rPr>
+          <w:highlight w:val="yellow"/>
+        </w:rPr>
+        <w:t xml:space="preserve"> </w:t>
+      </w:r>
+      <w:proofErr w:type="spellStart"/>
+      <w:r>
+        <w:rPr>
+          <w:highlight w:val="yellow"/>
+        </w:rPr>
         <w:t>cần</w:t>
       </w:r>
       <w:proofErr w:type="spellEnd"/>
       <w:r>
-        <w:t xml:space="preserve"> </w:t>
-      </w:r>
-      <w:proofErr w:type="spellStart"/>
-      <w:r>
+        <w:rPr>
+          <w:highlight w:val="yellow"/>
+        </w:rPr>
+        <w:t xml:space="preserve"> </w:t>
+      </w:r>
+      <w:proofErr w:type="spellStart"/>
+      <w:r>
+        <w:rPr>
+          <w:highlight w:val="yellow"/>
+        </w:rPr>
         <w:t>thiết</w:t>
       </w:r>
       <w:proofErr w:type="spellEnd"/>
       <w:r>
-        <w:t xml:space="preserve"> </w:t>
-      </w:r>
-      <w:proofErr w:type="spellStart"/>
-      <w:r>
+        <w:rPr>
+          <w:highlight w:val="yellow"/>
+        </w:rPr>
+        <w:t xml:space="preserve"> </w:t>
+      </w:r>
+      <w:proofErr w:type="spellStart"/>
+      <w:r>
+        <w:rPr>
+          <w:highlight w:val="yellow"/>
+        </w:rPr>
         <w:t>vì</w:t>
       </w:r>
       <w:proofErr w:type="spellEnd"/>
       <w:r>
-        <w:t xml:space="preserve"> </w:t>
-      </w:r>
-      <w:proofErr w:type="spellStart"/>
-      <w:r>
+        <w:rPr>
+          <w:highlight w:val="yellow"/>
+        </w:rPr>
+        <w:t xml:space="preserve"> </w:t>
+      </w:r>
+      <w:proofErr w:type="spellStart"/>
+      <w:r>
+        <w:rPr>
+          <w:highlight w:val="yellow"/>
+        </w:rPr>
         <w:t>hiện</w:t>
       </w:r>
       <w:proofErr w:type="spellEnd"/>
       <w:r>
-        <w:t xml:space="preserve"> </w:t>
-      </w:r>
-      <w:proofErr w:type="spellStart"/>
-      <w:r>
+        <w:rPr>
+          <w:highlight w:val="yellow"/>
+        </w:rPr>
+        <w:t xml:space="preserve"> </w:t>
+      </w:r>
+      <w:proofErr w:type="spellStart"/>
+      <w:r>
+        <w:rPr>
+          <w:highlight w:val="yellow"/>
+        </w:rPr>
         <w:t>tại</w:t>
       </w:r>
       <w:proofErr w:type="spellEnd"/>
       <w:r>
-        <w:t xml:space="preserve"> </w:t>
-      </w:r>
-      <w:proofErr w:type="spellStart"/>
-      <w:r>
+        <w:rPr>
+          <w:highlight w:val="yellow"/>
+        </w:rPr>
+        <w:t xml:space="preserve"> </w:t>
+      </w:r>
+      <w:proofErr w:type="spellStart"/>
+      <w:r>
+        <w:rPr>
+          <w:highlight w:val="yellow"/>
+        </w:rPr>
         <w:t>khi</w:t>
       </w:r>
       <w:proofErr w:type="spellEnd"/>
       <w:r>
-        <w:t xml:space="preserve"> </w:t>
-      </w:r>
-      <w:proofErr w:type="spellStart"/>
-      <w:r>
+        <w:rPr>
+          <w:highlight w:val="yellow"/>
+        </w:rPr>
+        <w:t xml:space="preserve"> </w:t>
+      </w:r>
+      <w:proofErr w:type="spellStart"/>
+      <w:r>
+        <w:rPr>
+          <w:highlight w:val="yellow"/>
+        </w:rPr>
         <w:t>gửi</w:t>
       </w:r>
       <w:proofErr w:type="spellEnd"/>
       <w:r>
+        <w:rPr>
+          <w:highlight w:val="yellow"/>
+        </w:rPr>
         <w:t xml:space="preserve"> form KH </w:t>
       </w:r>
       <w:proofErr w:type="spellStart"/>
       <w:r>
+        <w:rPr>
+          <w:highlight w:val="yellow"/>
+        </w:rPr>
         <w:t>không</w:t>
       </w:r>
       <w:proofErr w:type="spellEnd"/>
       <w:r>
-        <w:t xml:space="preserve"> </w:t>
-      </w:r>
-      <w:proofErr w:type="spellStart"/>
-      <w:r>
+        <w:rPr>
+          <w:highlight w:val="yellow"/>
+        </w:rPr>
+        <w:t xml:space="preserve"> </w:t>
+      </w:r>
+      <w:proofErr w:type="spellStart"/>
+      <w:r>
+        <w:rPr>
+          <w:highlight w:val="yellow"/>
+        </w:rPr>
         <w:t>biết</w:t>
       </w:r>
       <w:proofErr w:type="spellEnd"/>
       <w:r>
-        <w:t xml:space="preserve"> </w:t>
-      </w:r>
-      <w:proofErr w:type="spellStart"/>
-      <w:r>
+        <w:rPr>
+          <w:highlight w:val="yellow"/>
+        </w:rPr>
+        <w:t xml:space="preserve"> </w:t>
+      </w:r>
+      <w:proofErr w:type="spellStart"/>
+      <w:r>
+        <w:rPr>
+          <w:highlight w:val="yellow"/>
+        </w:rPr>
         <w:t>đã</w:t>
       </w:r>
       <w:proofErr w:type="spellEnd"/>
       <w:r>
-        <w:t xml:space="preserve"> </w:t>
-      </w:r>
-      <w:proofErr w:type="spellStart"/>
-      <w:r>
+        <w:rPr>
+          <w:highlight w:val="yellow"/>
+        </w:rPr>
+        <w:t xml:space="preserve"> </w:t>
+      </w:r>
+      <w:proofErr w:type="spellStart"/>
+      <w:r>
+        <w:rPr>
+          <w:highlight w:val="yellow"/>
+        </w:rPr>
         <w:t>gửi</w:t>
       </w:r>
       <w:proofErr w:type="spellEnd"/>
       <w:r>
+        <w:rPr>
+          <w:highlight w:val="yellow"/>
+        </w:rPr>
         <w:t xml:space="preserve"> hay </w:t>
       </w:r>
       <w:proofErr w:type="spellStart"/>
       <w:r>
+        <w:rPr>
+          <w:highlight w:val="yellow"/>
+        </w:rPr>
         <w:t>chưa</w:t>
       </w:r>
       <w:proofErr w:type="spellEnd"/>
       <w:r>
+        <w:rPr>
+          <w:highlight w:val="yellow"/>
+        </w:rPr>
         <w:t>.</w:t>
       </w:r>
     </w:p>
@@ -1655,135 +1935,239 @@
     </w:p>
     <w:p>
       <w:r>
+        <w:rPr>
+          <w:highlight w:val="yellow"/>
+        </w:rPr>
         <w:t>Module “</w:t>
       </w:r>
       <w:proofErr w:type="spellStart"/>
       <w:r>
+        <w:rPr>
+          <w:highlight w:val="yellow"/>
+        </w:rPr>
         <w:t>Liên</w:t>
       </w:r>
       <w:proofErr w:type="spellEnd"/>
       <w:r>
-        <w:t xml:space="preserve"> </w:t>
-      </w:r>
-      <w:proofErr w:type="spellStart"/>
-      <w:r>
+        <w:rPr>
+          <w:highlight w:val="yellow"/>
+        </w:rPr>
+        <w:t xml:space="preserve"> </w:t>
+      </w:r>
+      <w:proofErr w:type="spellStart"/>
+      <w:r>
+        <w:rPr>
+          <w:highlight w:val="yellow"/>
+        </w:rPr>
         <w:t>Hệ</w:t>
       </w:r>
       <w:proofErr w:type="spellEnd"/>
       <w:r>
+        <w:rPr>
+          <w:highlight w:val="yellow"/>
+        </w:rPr>
         <w:t xml:space="preserve">” </w:t>
       </w:r>
       <w:r>
+        <w:rPr>
+          <w:highlight w:val="yellow"/>
+        </w:rPr>
         <w:sym w:font="Wingdings" w:char="F0E0"/>
       </w:r>
       <w:r>
-        <w:t xml:space="preserve"> </w:t>
-      </w:r>
-      <w:proofErr w:type="spellStart"/>
-      <w:r>
+        <w:rPr>
+          <w:highlight w:val="yellow"/>
+        </w:rPr>
+        <w:t xml:space="preserve"> </w:t>
+      </w:r>
+      <w:proofErr w:type="spellStart"/>
+      <w:r>
+        <w:rPr>
+          <w:highlight w:val="yellow"/>
+        </w:rPr>
         <w:t>cần</w:t>
       </w:r>
       <w:proofErr w:type="spellEnd"/>
       <w:r>
-        <w:t xml:space="preserve"> </w:t>
-      </w:r>
-      <w:proofErr w:type="spellStart"/>
-      <w:r>
+        <w:rPr>
+          <w:highlight w:val="yellow"/>
+        </w:rPr>
+        <w:t xml:space="preserve"> </w:t>
+      </w:r>
+      <w:proofErr w:type="spellStart"/>
+      <w:r>
+        <w:rPr>
+          <w:highlight w:val="yellow"/>
+        </w:rPr>
         <w:t>đổi</w:t>
       </w:r>
       <w:proofErr w:type="spellEnd"/>
       <w:r>
-        <w:t xml:space="preserve"> </w:t>
-      </w:r>
-      <w:proofErr w:type="spellStart"/>
-      <w:r>
+        <w:rPr>
+          <w:highlight w:val="yellow"/>
+        </w:rPr>
+        <w:t xml:space="preserve"> </w:t>
+      </w:r>
+      <w:proofErr w:type="spellStart"/>
+      <w:r>
+        <w:rPr>
+          <w:highlight w:val="yellow"/>
+        </w:rPr>
         <w:t>thành</w:t>
       </w:r>
       <w:proofErr w:type="spellEnd"/>
       <w:r>
+        <w:rPr>
+          <w:highlight w:val="yellow"/>
+        </w:rPr>
         <w:t xml:space="preserve"> </w:t>
       </w:r>
       <w:proofErr w:type="gramStart"/>
       <w:r>
+        <w:rPr>
+          <w:highlight w:val="yellow"/>
+        </w:rPr>
         <w:t xml:space="preserve">“ </w:t>
       </w:r>
       <w:proofErr w:type="spellStart"/>
       <w:r>
+        <w:rPr>
+          <w:highlight w:val="yellow"/>
+        </w:rPr>
         <w:t>Khách</w:t>
       </w:r>
       <w:proofErr w:type="spellEnd"/>
       <w:proofErr w:type="gramEnd"/>
       <w:r>
-        <w:t xml:space="preserve"> </w:t>
-      </w:r>
-      <w:proofErr w:type="spellStart"/>
-      <w:r>
+        <w:rPr>
+          <w:highlight w:val="yellow"/>
+        </w:rPr>
+        <w:t xml:space="preserve"> </w:t>
+      </w:r>
+      <w:proofErr w:type="spellStart"/>
+      <w:r>
+        <w:rPr>
+          <w:highlight w:val="yellow"/>
+        </w:rPr>
         <w:t>Hàng</w:t>
       </w:r>
       <w:proofErr w:type="spellEnd"/>
       <w:r>
-        <w:t xml:space="preserve"> </w:t>
-      </w:r>
-      <w:proofErr w:type="spellStart"/>
-      <w:r>
+        <w:rPr>
+          <w:highlight w:val="yellow"/>
+        </w:rPr>
+        <w:t xml:space="preserve"> </w:t>
+      </w:r>
+      <w:proofErr w:type="spellStart"/>
+      <w:r>
+        <w:rPr>
+          <w:highlight w:val="yellow"/>
+        </w:rPr>
         <w:t>liên</w:t>
       </w:r>
       <w:proofErr w:type="spellEnd"/>
       <w:r>
-        <w:t xml:space="preserve"> </w:t>
-      </w:r>
-      <w:proofErr w:type="spellStart"/>
-      <w:r>
+        <w:rPr>
+          <w:highlight w:val="yellow"/>
+        </w:rPr>
+        <w:t xml:space="preserve"> </w:t>
+      </w:r>
+      <w:proofErr w:type="spellStart"/>
+      <w:r>
+        <w:rPr>
+          <w:highlight w:val="yellow"/>
+        </w:rPr>
         <w:t>hệ</w:t>
       </w:r>
       <w:proofErr w:type="spellEnd"/>
       <w:r>
-        <w:t xml:space="preserve">” . </w:t>
+        <w:rPr>
+          <w:highlight w:val="yellow"/>
+        </w:rPr>
+        <w:t>” .</w:t>
+      </w:r>
+      <w:r>
+        <w:t xml:space="preserve"> </w:t>
       </w:r>
     </w:p>
     <w:p>
       <w:proofErr w:type="spellStart"/>
-      <w:r>
+      <w:proofErr w:type="gramStart"/>
+      <w:r>
+        <w:rPr>
+          <w:highlight w:val="yellow"/>
+        </w:rPr>
         <w:t>đã</w:t>
       </w:r>
       <w:proofErr w:type="spellEnd"/>
-      <w:r>
+      <w:proofErr w:type="gramEnd"/>
+      <w:r>
+        <w:rPr>
+          <w:highlight w:val="yellow"/>
+        </w:rPr>
         <w:t xml:space="preserve"> test </w:t>
       </w:r>
       <w:proofErr w:type="spellStart"/>
       <w:r>
+        <w:rPr>
+          <w:highlight w:val="yellow"/>
+        </w:rPr>
         <w:t>gửi</w:t>
       </w:r>
       <w:proofErr w:type="spellEnd"/>
       <w:r>
+        <w:rPr>
+          <w:highlight w:val="yellow"/>
+        </w:rPr>
         <w:t xml:space="preserve"> form </w:t>
       </w:r>
       <w:proofErr w:type="spellStart"/>
       <w:r>
+        <w:rPr>
+          <w:highlight w:val="yellow"/>
+        </w:rPr>
         <w:t>từ</w:t>
       </w:r>
       <w:proofErr w:type="spellEnd"/>
       <w:r>
+        <w:rPr>
+          <w:highlight w:val="yellow"/>
+        </w:rPr>
         <w:t xml:space="preserve"> website </w:t>
       </w:r>
       <w:proofErr w:type="spellStart"/>
       <w:r>
+        <w:rPr>
+          <w:highlight w:val="yellow"/>
+        </w:rPr>
         <w:t>nhưng</w:t>
       </w:r>
       <w:proofErr w:type="spellEnd"/>
       <w:r>
+        <w:rPr>
+          <w:highlight w:val="yellow"/>
+        </w:rPr>
         <w:t xml:space="preserve"> Admin </w:t>
       </w:r>
       <w:proofErr w:type="spellStart"/>
       <w:r>
+        <w:rPr>
+          <w:highlight w:val="yellow"/>
+        </w:rPr>
         <w:t>không</w:t>
       </w:r>
       <w:proofErr w:type="spellEnd"/>
       <w:r>
-        <w:t xml:space="preserve"> </w:t>
-      </w:r>
-      <w:proofErr w:type="spellStart"/>
-      <w:r>
+        <w:rPr>
+          <w:highlight w:val="yellow"/>
+        </w:rPr>
+        <w:t xml:space="preserve"> </w:t>
+      </w:r>
+      <w:proofErr w:type="spellStart"/>
+      <w:r>
+        <w:rPr>
+          <w:highlight w:val="yellow"/>
+        </w:rPr>
         <w:t>nhận</w:t>
       </w:r>
       <w:proofErr w:type="spellEnd"/>
@@ -1893,720 +2277,1222 @@
       <w:proofErr w:type="spellEnd"/>
       <w:r>
         <w:t xml:space="preserve">. </w:t>
+      </w:r>
+      <w:r>
+        <w:t xml:space="preserve"> </w:t>
       </w:r>
     </w:p>
     <w:p>
-      <w:proofErr w:type="spellStart"/>
-      <w:r>
-        <w:t>Thống</w:t>
-      </w:r>
-      <w:proofErr w:type="spellEnd"/>
-      <w:r>
-        <w:t xml:space="preserve"> </w:t>
-      </w:r>
-      <w:proofErr w:type="spellStart"/>
-      <w:r>
-        <w:t>kê</w:t>
-      </w:r>
-      <w:proofErr w:type="spellEnd"/>
-      <w:r>
-        <w:t xml:space="preserve"> form </w:t>
-      </w:r>
-      <w:proofErr w:type="spellStart"/>
-      <w:r>
-        <w:t>liên</w:t>
-      </w:r>
-      <w:proofErr w:type="spellEnd"/>
-      <w:r>
-        <w:t xml:space="preserve"> </w:t>
-      </w:r>
-      <w:proofErr w:type="spellStart"/>
-      <w:r>
-        <w:t>hệ</w:t>
-      </w:r>
-      <w:proofErr w:type="spellEnd"/>
-      <w:r>
-        <w:t xml:space="preserve"> </w:t>
-      </w:r>
-      <w:proofErr w:type="spellStart"/>
-      <w:r>
-        <w:t>nhận</w:t>
-      </w:r>
-      <w:proofErr w:type="spellEnd"/>
-      <w:r>
-        <w:t xml:space="preserve"> </w:t>
-      </w:r>
-      <w:proofErr w:type="spellStart"/>
-      <w:r>
-        <w:t>được</w:t>
-      </w:r>
-      <w:proofErr w:type="spellEnd"/>
-      <w:r>
-        <w:t xml:space="preserve"> </w:t>
-      </w:r>
-      <w:proofErr w:type="spellStart"/>
-      <w:r>
-        <w:t>trong</w:t>
-      </w:r>
-      <w:proofErr w:type="spellEnd"/>
-      <w:r>
-        <w:t xml:space="preserve"> admin </w:t>
-      </w:r>
-      <w:proofErr w:type="spellStart"/>
-      <w:r>
-        <w:t>bị</w:t>
-      </w:r>
-      <w:proofErr w:type="spellEnd"/>
-      <w:r>
-        <w:t xml:space="preserve"> </w:t>
-      </w:r>
-      <w:proofErr w:type="spellStart"/>
-      <w:r>
-        <w:t>thiếu</w:t>
-      </w:r>
-      <w:proofErr w:type="spellEnd"/>
-      <w:r>
-        <w:t xml:space="preserve"> </w:t>
-      </w:r>
-      <w:proofErr w:type="spellStart"/>
-      <w:r>
-        <w:t>cột</w:t>
-      </w:r>
-      <w:proofErr w:type="spellEnd"/>
-      <w:r>
-        <w:t xml:space="preserve"> “</w:t>
-      </w:r>
-      <w:proofErr w:type="spellStart"/>
-      <w:r>
-        <w:t>Số</w:t>
-      </w:r>
-      <w:proofErr w:type="spellEnd"/>
-      <w:r>
-        <w:t xml:space="preserve"> </w:t>
-      </w:r>
-      <w:proofErr w:type="spellStart"/>
-      <w:r>
-        <w:t>điện</w:t>
-      </w:r>
-      <w:proofErr w:type="spellEnd"/>
-      <w:r>
-        <w:t xml:space="preserve"> </w:t>
-      </w:r>
-      <w:proofErr w:type="spellStart"/>
-      <w:r>
-        <w:t>thoại</w:t>
-      </w:r>
-      <w:proofErr w:type="spellEnd"/>
+      <w:pPr>
+        <w:rPr>
+          <w:lang w:val="fr-FR"/>
+        </w:rPr>
+      </w:pPr>
+      <w:proofErr w:type="spellStart"/>
       <w:proofErr w:type="gramStart"/>
       <w:r>
-        <w:t>” .</w:t>
-      </w:r>
+        <w:rPr>
+          <w:lang w:val="fr-FR"/>
+        </w:rPr>
+        <w:t>gmail</w:t>
+      </w:r>
+      <w:proofErr w:type="spellEnd"/>
       <w:proofErr w:type="gramEnd"/>
       <w:r>
-        <w:t xml:space="preserve"> </w:t>
-      </w:r>
-      <w:proofErr w:type="spellStart"/>
-      <w:r>
-        <w:t>Cần</w:t>
-      </w:r>
-      <w:proofErr w:type="spellEnd"/>
-      <w:r>
-        <w:t xml:space="preserve"> </w:t>
-      </w:r>
-      <w:proofErr w:type="spellStart"/>
-      <w:r>
-        <w:t>bổ</w:t>
-      </w:r>
-      <w:proofErr w:type="spellEnd"/>
-      <w:r>
-        <w:t xml:space="preserve"> sung </w:t>
-      </w:r>
-      <w:proofErr w:type="spellStart"/>
-      <w:r>
-        <w:t>vào</w:t>
-      </w:r>
-      <w:proofErr w:type="spellEnd"/>
-      <w:r>
-        <w:t xml:space="preserve"> </w:t>
-      </w:r>
-      <w:proofErr w:type="spellStart"/>
-      <w:r>
-        <w:t>để</w:t>
-      </w:r>
-      <w:proofErr w:type="spellEnd"/>
-      <w:r>
-        <w:t xml:space="preserve"> </w:t>
-      </w:r>
-      <w:proofErr w:type="spellStart"/>
-      <w:r>
-        <w:t>có</w:t>
-      </w:r>
-      <w:proofErr w:type="spellEnd"/>
-      <w:r>
-        <w:t xml:space="preserve"> </w:t>
-      </w:r>
-      <w:proofErr w:type="spellStart"/>
-      <w:r>
-        <w:t>thông</w:t>
-      </w:r>
-      <w:proofErr w:type="spellEnd"/>
-      <w:r>
-        <w:t xml:space="preserve"> tin </w:t>
-      </w:r>
-      <w:proofErr w:type="spellStart"/>
-      <w:r>
-        <w:t>liên</w:t>
-      </w:r>
-      <w:proofErr w:type="spellEnd"/>
-      <w:r>
-        <w:t xml:space="preserve"> </w:t>
-      </w:r>
-      <w:proofErr w:type="spellStart"/>
-      <w:r>
-        <w:t>lạc</w:t>
-      </w:r>
-      <w:proofErr w:type="spellEnd"/>
-      <w:r>
-        <w:t xml:space="preserve"> </w:t>
-      </w:r>
-      <w:proofErr w:type="spellStart"/>
-      <w:r>
-        <w:t>được</w:t>
-      </w:r>
-      <w:proofErr w:type="spellEnd"/>
-      <w:r>
-        <w:t xml:space="preserve"> </w:t>
-      </w:r>
-      <w:proofErr w:type="spellStart"/>
-      <w:r>
-        <w:t>với</w:t>
-      </w:r>
-      <w:proofErr w:type="spellEnd"/>
-      <w:r>
-        <w:t xml:space="preserve"> KH.</w:t>
-      </w:r>
+        <w:rPr>
+          <w:lang w:val="fr-FR"/>
+        </w:rPr>
+        <w:t xml:space="preserve"> </w:t>
+      </w:r>
+      <w:hyperlink r:id="rId11" w:history="1">
+        <w:r>
+          <w:rPr>
+            <w:rStyle w:val="Hyperlink"/>
+            <w:lang w:val="fr-FR"/>
+          </w:rPr>
+          <w:t>https://support.google.com/accounts/answer/6010255</w:t>
+        </w:r>
+      </w:hyperlink>
     </w:p>
     <w:p>
-      <w:proofErr w:type="spellStart"/>
-      <w:r>
-        <w:t>Các</w:t>
-      </w:r>
-      <w:proofErr w:type="spellEnd"/>
-      <w:r>
-        <w:t xml:space="preserve"> link </w:t>
-      </w:r>
-      <w:proofErr w:type="spellStart"/>
-      <w:r>
-        <w:t>socialshare</w:t>
-      </w:r>
-      <w:proofErr w:type="spellEnd"/>
-      <w:r>
-        <w:t xml:space="preserve"> </w:t>
-      </w:r>
-      <w:proofErr w:type="spellStart"/>
-      <w:r>
-        <w:t>đã</w:t>
-      </w:r>
-      <w:proofErr w:type="spellEnd"/>
-      <w:r>
-        <w:t xml:space="preserve"> </w:t>
-      </w:r>
-      <w:proofErr w:type="spellStart"/>
-      <w:r>
-        <w:t>chèn</w:t>
-      </w:r>
-      <w:proofErr w:type="spellEnd"/>
-      <w:r>
-        <w:t xml:space="preserve"> link </w:t>
-      </w:r>
-      <w:proofErr w:type="spellStart"/>
-      <w:r>
-        <w:t>trong</w:t>
-      </w:r>
-      <w:proofErr w:type="spellEnd"/>
-      <w:r>
-        <w:t xml:space="preserve"> admin </w:t>
-      </w:r>
-      <w:proofErr w:type="spellStart"/>
-      <w:r>
-        <w:t>nhưng</w:t>
-      </w:r>
-      <w:proofErr w:type="spellEnd"/>
-      <w:r>
-        <w:t xml:space="preserve"> </w:t>
-      </w:r>
-      <w:proofErr w:type="spellStart"/>
-      <w:r>
-        <w:t>ngoài</w:t>
-      </w:r>
-      <w:proofErr w:type="spellEnd"/>
-      <w:r>
-        <w:t xml:space="preserve"> website </w:t>
-      </w:r>
-      <w:proofErr w:type="spellStart"/>
-      <w:r>
-        <w:t>không</w:t>
-      </w:r>
-      <w:proofErr w:type="spellEnd"/>
-      <w:r>
-        <w:t xml:space="preserve"> </w:t>
-      </w:r>
-      <w:proofErr w:type="spellStart"/>
-      <w:r>
-        <w:t>hoạt</w:t>
-      </w:r>
-      <w:proofErr w:type="spellEnd"/>
-      <w:r>
-        <w:t xml:space="preserve"> </w:t>
-      </w:r>
-      <w:proofErr w:type="spellStart"/>
-      <w:r>
-        <w:t>động</w:t>
-      </w:r>
-      <w:proofErr w:type="spellEnd"/>
-      <w:r>
-        <w:t xml:space="preserve">. </w:t>
-      </w:r>
-      <w:proofErr w:type="spellStart"/>
-      <w:r>
-        <w:t>Cần</w:t>
-      </w:r>
-      <w:proofErr w:type="spellEnd"/>
-      <w:r>
-        <w:t xml:space="preserve"> </w:t>
-      </w:r>
-      <w:proofErr w:type="spellStart"/>
-      <w:r>
-        <w:t>khắc</w:t>
-      </w:r>
-      <w:proofErr w:type="spellEnd"/>
-      <w:r>
-        <w:t xml:space="preserve"> </w:t>
-      </w:r>
-      <w:proofErr w:type="spellStart"/>
-      <w:r>
-        <w:t>phục</w:t>
-      </w:r>
-      <w:proofErr w:type="spellEnd"/>
-      <w:r>
-        <w:t xml:space="preserve"> </w:t>
-      </w:r>
-      <w:proofErr w:type="spellStart"/>
-      <w:r>
-        <w:t>và</w:t>
-      </w:r>
-      <w:proofErr w:type="spellEnd"/>
-      <w:r>
-        <w:t xml:space="preserve"> test </w:t>
-      </w:r>
-      <w:proofErr w:type="spellStart"/>
-      <w:r>
-        <w:t>trước</w:t>
-      </w:r>
-      <w:proofErr w:type="spellEnd"/>
-      <w:r>
-        <w:t xml:space="preserve"> </w:t>
-      </w:r>
-      <w:proofErr w:type="spellStart"/>
-      <w:r>
-        <w:t>khi</w:t>
-      </w:r>
-      <w:proofErr w:type="spellEnd"/>
-      <w:r>
-        <w:t xml:space="preserve"> </w:t>
-      </w:r>
-      <w:proofErr w:type="spellStart"/>
-      <w:r>
-        <w:t>gửi</w:t>
-      </w:r>
-      <w:proofErr w:type="spellEnd"/>
-      <w:r>
-        <w:t xml:space="preserve"> </w:t>
-      </w:r>
-      <w:proofErr w:type="spellStart"/>
-      <w:r>
-        <w:t>kết</w:t>
-      </w:r>
-      <w:proofErr w:type="spellEnd"/>
-      <w:r>
-        <w:t xml:space="preserve"> </w:t>
-      </w:r>
-      <w:proofErr w:type="spellStart"/>
-      <w:r>
-        <w:t>quả</w:t>
-      </w:r>
-      <w:proofErr w:type="spellEnd"/>
-      <w:r>
-        <w:t xml:space="preserve">. </w:t>
-      </w:r>
-      <w:proofErr w:type="spellStart"/>
-      <w:r>
-        <w:t>Lưu</w:t>
-      </w:r>
-      <w:proofErr w:type="spellEnd"/>
-      <w:r>
-        <w:t xml:space="preserve"> ý </w:t>
-      </w:r>
-      <w:proofErr w:type="spellStart"/>
-      <w:r>
-        <w:t>các</w:t>
-      </w:r>
-      <w:proofErr w:type="spellEnd"/>
-      <w:r>
-        <w:t xml:space="preserve"> icon </w:t>
-      </w:r>
-      <w:proofErr w:type="spellStart"/>
-      <w:r>
-        <w:t>có</w:t>
-      </w:r>
-      <w:proofErr w:type="spellEnd"/>
-      <w:r>
-        <w:t xml:space="preserve"> link </w:t>
-      </w:r>
-      <w:proofErr w:type="spellStart"/>
-      <w:r>
-        <w:t>liên</w:t>
-      </w:r>
-      <w:proofErr w:type="spellEnd"/>
-      <w:r>
-        <w:t xml:space="preserve"> </w:t>
-      </w:r>
-      <w:proofErr w:type="spellStart"/>
-      <w:r>
-        <w:t>kết</w:t>
-      </w:r>
-      <w:proofErr w:type="spellEnd"/>
-      <w:r>
-        <w:t xml:space="preserve"> </w:t>
-      </w:r>
-      <w:proofErr w:type="spellStart"/>
-      <w:r>
-        <w:t>thì</w:t>
-      </w:r>
-      <w:proofErr w:type="spellEnd"/>
-      <w:r>
-        <w:t xml:space="preserve"> </w:t>
-      </w:r>
-      <w:proofErr w:type="spellStart"/>
-      <w:r>
-        <w:t>cần</w:t>
-      </w:r>
-      <w:proofErr w:type="spellEnd"/>
-      <w:r>
-        <w:t xml:space="preserve"> </w:t>
-      </w:r>
-      <w:proofErr w:type="spellStart"/>
-      <w:r>
-        <w:t>phải</w:t>
-      </w:r>
-      <w:proofErr w:type="spellEnd"/>
-      <w:r>
-        <w:t xml:space="preserve"> open new blank page </w:t>
-      </w:r>
-      <w:proofErr w:type="spellStart"/>
-      <w:r>
-        <w:t>chứ</w:t>
-      </w:r>
-      <w:proofErr w:type="spellEnd"/>
-      <w:r>
-        <w:t xml:space="preserve"> </w:t>
-      </w:r>
-      <w:proofErr w:type="spellStart"/>
-      <w:r>
-        <w:t>không</w:t>
-      </w:r>
-      <w:proofErr w:type="spellEnd"/>
-      <w:r>
-        <w:t xml:space="preserve"> </w:t>
-      </w:r>
-      <w:proofErr w:type="spellStart"/>
-      <w:r>
-        <w:t>nên</w:t>
-      </w:r>
-      <w:proofErr w:type="spellEnd"/>
-      <w:r>
-        <w:t xml:space="preserve"> open </w:t>
-      </w:r>
-      <w:proofErr w:type="spellStart"/>
-      <w:r>
-        <w:t>tại</w:t>
-      </w:r>
-      <w:proofErr w:type="spellEnd"/>
-      <w:r>
-        <w:t xml:space="preserve"> page </w:t>
-      </w:r>
-      <w:proofErr w:type="spellStart"/>
-      <w:r>
-        <w:t>đang</w:t>
-      </w:r>
-      <w:proofErr w:type="spellEnd"/>
-      <w:r>
-        <w:t xml:space="preserve"> </w:t>
-      </w:r>
-      <w:proofErr w:type="spellStart"/>
-      <w:r>
-        <w:t>chạy</w:t>
-      </w:r>
-      <w:proofErr w:type="spellEnd"/>
-      <w:r>
-        <w:t xml:space="preserve"> </w:t>
-      </w:r>
-      <w:proofErr w:type="spellStart"/>
-      <w:r>
-        <w:t>của</w:t>
-      </w:r>
-      <w:proofErr w:type="spellEnd"/>
-      <w:r>
-        <w:t xml:space="preserve"> website.</w:t>
-      </w:r>
+      <w:pPr>
+        <w:rPr>
+          <w:lang w:val="fr-FR"/>
+        </w:rPr>
+      </w:pPr>
+      <w:hyperlink r:id="rId12" w:history="1">
+        <w:r>
+          <w:rPr>
+            <w:rStyle w:val="Hyperlink"/>
+            <w:lang w:val="fr-FR"/>
+          </w:rPr>
+          <w:t>https://www.google.com/settings/security/lesssecureapps</w:t>
+        </w:r>
+      </w:hyperlink>
     </w:p>
     <w:p>
-      <w:r>
-        <w:t xml:space="preserve">Google Map </w:t>
-      </w:r>
-      <w:proofErr w:type="gramStart"/>
-      <w:r>
-        <w:t>Script :</w:t>
-      </w:r>
-      <w:proofErr w:type="gramEnd"/>
-      <w:r>
-        <w:t xml:space="preserve"> </w:t>
-      </w:r>
-      <w:proofErr w:type="spellStart"/>
-      <w:r>
-        <w:t>đã</w:t>
-      </w:r>
-      <w:proofErr w:type="spellEnd"/>
-      <w:r>
-        <w:t xml:space="preserve"> </w:t>
-      </w:r>
-      <w:proofErr w:type="spellStart"/>
-      <w:r>
-        <w:t>thay</w:t>
-      </w:r>
-      <w:proofErr w:type="spellEnd"/>
-      <w:r>
-        <w:t xml:space="preserve"> </w:t>
-      </w:r>
-      <w:proofErr w:type="spellStart"/>
-      <w:r>
-        <w:t>đổi</w:t>
-      </w:r>
-      <w:proofErr w:type="spellEnd"/>
-      <w:r>
-        <w:t xml:space="preserve"> Script </w:t>
-      </w:r>
-      <w:proofErr w:type="spellStart"/>
-      <w:r>
-        <w:t>nhưng</w:t>
-      </w:r>
-      <w:proofErr w:type="spellEnd"/>
-      <w:r>
-        <w:t xml:space="preserve"> web </w:t>
-      </w:r>
-      <w:proofErr w:type="spellStart"/>
-      <w:r>
-        <w:t>không</w:t>
-      </w:r>
-      <w:proofErr w:type="spellEnd"/>
-      <w:r>
-        <w:t xml:space="preserve"> </w:t>
-      </w:r>
-      <w:proofErr w:type="spellStart"/>
-      <w:r>
-        <w:t>thấy</w:t>
-      </w:r>
-      <w:proofErr w:type="spellEnd"/>
-      <w:r>
-        <w:t xml:space="preserve"> </w:t>
-      </w:r>
-      <w:proofErr w:type="spellStart"/>
-      <w:r>
-        <w:t>thay</w:t>
-      </w:r>
-      <w:proofErr w:type="spellEnd"/>
-      <w:r>
-        <w:t xml:space="preserve"> </w:t>
-      </w:r>
-      <w:proofErr w:type="spellStart"/>
-      <w:r>
-        <w:t>đổi</w:t>
-      </w:r>
-      <w:proofErr w:type="spellEnd"/>
-      <w:r>
-        <w:t xml:space="preserve"> </w:t>
-      </w:r>
-      <w:proofErr w:type="spellStart"/>
-      <w:r>
-        <w:t>gì</w:t>
-      </w:r>
-      <w:proofErr w:type="spellEnd"/>
-      <w:r>
-        <w:t xml:space="preserve"> </w:t>
-      </w:r>
-      <w:proofErr w:type="spellStart"/>
-      <w:r>
-        <w:t>cả</w:t>
-      </w:r>
-      <w:proofErr w:type="spellEnd"/>
-      <w:r>
-        <w:t>.</w:t>
-      </w:r>
+      <w:pPr>
+        <w:rPr>
+          <w:lang w:val="fr-FR"/>
+        </w:rPr>
+      </w:pPr>
+      <w:bookmarkStart w:id="0" w:name="_GoBack"/>
+      <w:bookmarkEnd w:id="0"/>
     </w:p>
     <w:p>
-      <w:r>
-        <w:t>*************************************************************************************</w:t>
+      <w:proofErr w:type="spellStart"/>
+      <w:r>
+        <w:rPr>
+          <w:highlight w:val="yellow"/>
+        </w:rPr>
+        <w:t>Thống</w:t>
+      </w:r>
+      <w:proofErr w:type="spellEnd"/>
+      <w:r>
+        <w:rPr>
+          <w:highlight w:val="yellow"/>
+        </w:rPr>
+        <w:t xml:space="preserve"> </w:t>
+      </w:r>
+      <w:proofErr w:type="spellStart"/>
+      <w:r>
+        <w:rPr>
+          <w:highlight w:val="yellow"/>
+        </w:rPr>
+        <w:t>kê</w:t>
+      </w:r>
+      <w:proofErr w:type="spellEnd"/>
+      <w:r>
+        <w:rPr>
+          <w:highlight w:val="yellow"/>
+        </w:rPr>
+        <w:t xml:space="preserve"> form </w:t>
+      </w:r>
+      <w:proofErr w:type="spellStart"/>
+      <w:r>
+        <w:rPr>
+          <w:highlight w:val="yellow"/>
+        </w:rPr>
+        <w:t>liên</w:t>
+      </w:r>
+      <w:proofErr w:type="spellEnd"/>
+      <w:r>
+        <w:rPr>
+          <w:highlight w:val="yellow"/>
+        </w:rPr>
+        <w:t xml:space="preserve"> </w:t>
+      </w:r>
+      <w:proofErr w:type="spellStart"/>
+      <w:r>
+        <w:rPr>
+          <w:highlight w:val="yellow"/>
+        </w:rPr>
+        <w:t>hệ</w:t>
+      </w:r>
+      <w:proofErr w:type="spellEnd"/>
+      <w:r>
+        <w:rPr>
+          <w:highlight w:val="yellow"/>
+        </w:rPr>
+        <w:t xml:space="preserve"> </w:t>
+      </w:r>
+      <w:proofErr w:type="spellStart"/>
+      <w:r>
+        <w:rPr>
+          <w:highlight w:val="yellow"/>
+        </w:rPr>
+        <w:t>nhận</w:t>
+      </w:r>
+      <w:proofErr w:type="spellEnd"/>
+      <w:r>
+        <w:rPr>
+          <w:highlight w:val="yellow"/>
+        </w:rPr>
+        <w:t xml:space="preserve"> </w:t>
+      </w:r>
+      <w:proofErr w:type="spellStart"/>
+      <w:r>
+        <w:rPr>
+          <w:highlight w:val="yellow"/>
+        </w:rPr>
+        <w:t>được</w:t>
+      </w:r>
+      <w:proofErr w:type="spellEnd"/>
+      <w:r>
+        <w:rPr>
+          <w:highlight w:val="yellow"/>
+        </w:rPr>
+        <w:t xml:space="preserve"> </w:t>
+      </w:r>
+      <w:proofErr w:type="spellStart"/>
+      <w:r>
+        <w:rPr>
+          <w:highlight w:val="yellow"/>
+        </w:rPr>
+        <w:t>trong</w:t>
+      </w:r>
+      <w:proofErr w:type="spellEnd"/>
+      <w:r>
+        <w:rPr>
+          <w:highlight w:val="yellow"/>
+        </w:rPr>
+        <w:t xml:space="preserve"> admin </w:t>
+      </w:r>
+      <w:proofErr w:type="spellStart"/>
+      <w:r>
+        <w:rPr>
+          <w:highlight w:val="yellow"/>
+        </w:rPr>
+        <w:t>bị</w:t>
+      </w:r>
+      <w:proofErr w:type="spellEnd"/>
+      <w:r>
+        <w:rPr>
+          <w:highlight w:val="yellow"/>
+        </w:rPr>
+        <w:t xml:space="preserve"> </w:t>
+      </w:r>
+      <w:proofErr w:type="spellStart"/>
+      <w:r>
+        <w:rPr>
+          <w:highlight w:val="yellow"/>
+        </w:rPr>
+        <w:t>thiếu</w:t>
+      </w:r>
+      <w:proofErr w:type="spellEnd"/>
+      <w:r>
+        <w:rPr>
+          <w:highlight w:val="yellow"/>
+        </w:rPr>
+        <w:t xml:space="preserve"> </w:t>
+      </w:r>
+      <w:proofErr w:type="spellStart"/>
+      <w:r>
+        <w:rPr>
+          <w:highlight w:val="yellow"/>
+        </w:rPr>
+        <w:t>cột</w:t>
+      </w:r>
+      <w:proofErr w:type="spellEnd"/>
+      <w:r>
+        <w:rPr>
+          <w:highlight w:val="yellow"/>
+        </w:rPr>
+        <w:t xml:space="preserve"> “</w:t>
+      </w:r>
+      <w:proofErr w:type="spellStart"/>
+      <w:r>
+        <w:rPr>
+          <w:highlight w:val="yellow"/>
+        </w:rPr>
+        <w:t>Số</w:t>
+      </w:r>
+      <w:proofErr w:type="spellEnd"/>
+      <w:r>
+        <w:rPr>
+          <w:highlight w:val="yellow"/>
+        </w:rPr>
+        <w:t xml:space="preserve"> </w:t>
+      </w:r>
+      <w:proofErr w:type="spellStart"/>
+      <w:r>
+        <w:rPr>
+          <w:highlight w:val="yellow"/>
+        </w:rPr>
+        <w:t>điện</w:t>
+      </w:r>
+      <w:proofErr w:type="spellEnd"/>
+      <w:r>
+        <w:rPr>
+          <w:highlight w:val="yellow"/>
+        </w:rPr>
+        <w:t xml:space="preserve"> </w:t>
+      </w:r>
+      <w:proofErr w:type="spellStart"/>
+      <w:r>
+        <w:rPr>
+          <w:highlight w:val="yellow"/>
+        </w:rPr>
+        <w:t>thoại</w:t>
+      </w:r>
+      <w:proofErr w:type="spellEnd"/>
+      <w:proofErr w:type="gramStart"/>
+      <w:r>
+        <w:rPr>
+          <w:highlight w:val="yellow"/>
+        </w:rPr>
+        <w:t>” .</w:t>
+      </w:r>
+      <w:proofErr w:type="gramEnd"/>
+      <w:r>
+        <w:rPr>
+          <w:highlight w:val="yellow"/>
+        </w:rPr>
+        <w:t xml:space="preserve"> </w:t>
+      </w:r>
+      <w:proofErr w:type="spellStart"/>
+      <w:r>
+        <w:rPr>
+          <w:highlight w:val="yellow"/>
+        </w:rPr>
+        <w:t>Cần</w:t>
+      </w:r>
+      <w:proofErr w:type="spellEnd"/>
+      <w:r>
+        <w:rPr>
+          <w:highlight w:val="yellow"/>
+        </w:rPr>
+        <w:t xml:space="preserve"> </w:t>
+      </w:r>
+      <w:proofErr w:type="spellStart"/>
+      <w:r>
+        <w:rPr>
+          <w:highlight w:val="yellow"/>
+        </w:rPr>
+        <w:t>bổ</w:t>
+      </w:r>
+      <w:proofErr w:type="spellEnd"/>
+      <w:r>
+        <w:rPr>
+          <w:highlight w:val="yellow"/>
+        </w:rPr>
+        <w:t xml:space="preserve"> sung </w:t>
+      </w:r>
+      <w:proofErr w:type="spellStart"/>
+      <w:r>
+        <w:rPr>
+          <w:highlight w:val="yellow"/>
+        </w:rPr>
+        <w:t>vào</w:t>
+      </w:r>
+      <w:proofErr w:type="spellEnd"/>
+      <w:r>
+        <w:rPr>
+          <w:highlight w:val="yellow"/>
+        </w:rPr>
+        <w:t xml:space="preserve"> </w:t>
+      </w:r>
+      <w:proofErr w:type="spellStart"/>
+      <w:r>
+        <w:rPr>
+          <w:highlight w:val="yellow"/>
+        </w:rPr>
+        <w:t>để</w:t>
+      </w:r>
+      <w:proofErr w:type="spellEnd"/>
+      <w:r>
+        <w:rPr>
+          <w:highlight w:val="yellow"/>
+        </w:rPr>
+        <w:t xml:space="preserve"> </w:t>
+      </w:r>
+      <w:proofErr w:type="spellStart"/>
+      <w:r>
+        <w:rPr>
+          <w:highlight w:val="yellow"/>
+        </w:rPr>
+        <w:t>có</w:t>
+      </w:r>
+      <w:proofErr w:type="spellEnd"/>
+      <w:r>
+        <w:rPr>
+          <w:highlight w:val="yellow"/>
+        </w:rPr>
+        <w:t xml:space="preserve"> </w:t>
+      </w:r>
+      <w:proofErr w:type="spellStart"/>
+      <w:r>
+        <w:rPr>
+          <w:highlight w:val="yellow"/>
+        </w:rPr>
+        <w:t>thông</w:t>
+      </w:r>
+      <w:proofErr w:type="spellEnd"/>
+      <w:r>
+        <w:rPr>
+          <w:highlight w:val="yellow"/>
+        </w:rPr>
+        <w:t xml:space="preserve"> tin </w:t>
+      </w:r>
+      <w:proofErr w:type="spellStart"/>
+      <w:r>
+        <w:rPr>
+          <w:highlight w:val="yellow"/>
+        </w:rPr>
+        <w:t>liên</w:t>
+      </w:r>
+      <w:proofErr w:type="spellEnd"/>
+      <w:r>
+        <w:rPr>
+          <w:highlight w:val="yellow"/>
+        </w:rPr>
+        <w:t xml:space="preserve"> </w:t>
+      </w:r>
+      <w:proofErr w:type="spellStart"/>
+      <w:r>
+        <w:rPr>
+          <w:highlight w:val="yellow"/>
+        </w:rPr>
+        <w:t>lạc</w:t>
+      </w:r>
+      <w:proofErr w:type="spellEnd"/>
+      <w:r>
+        <w:rPr>
+          <w:highlight w:val="yellow"/>
+        </w:rPr>
+        <w:t xml:space="preserve"> </w:t>
+      </w:r>
+      <w:proofErr w:type="spellStart"/>
+      <w:r>
+        <w:rPr>
+          <w:highlight w:val="yellow"/>
+        </w:rPr>
+        <w:t>được</w:t>
+      </w:r>
+      <w:proofErr w:type="spellEnd"/>
+      <w:r>
+        <w:rPr>
+          <w:highlight w:val="yellow"/>
+        </w:rPr>
+        <w:t xml:space="preserve"> </w:t>
+      </w:r>
+      <w:proofErr w:type="spellStart"/>
+      <w:r>
+        <w:rPr>
+          <w:highlight w:val="yellow"/>
+        </w:rPr>
+        <w:t>với</w:t>
+      </w:r>
+      <w:proofErr w:type="spellEnd"/>
+      <w:r>
+        <w:rPr>
+          <w:highlight w:val="yellow"/>
+        </w:rPr>
+        <w:t xml:space="preserve"> KH.</w:t>
       </w:r>
     </w:p>
     <w:p>
-      <w:proofErr w:type="spellStart"/>
-      <w:r>
-        <w:t>Yêu</w:t>
-      </w:r>
-      <w:proofErr w:type="spellEnd"/>
-      <w:r>
-        <w:t xml:space="preserve"> </w:t>
-      </w:r>
-      <w:proofErr w:type="spellStart"/>
-      <w:r>
-        <w:t>cầu</w:t>
-      </w:r>
-      <w:proofErr w:type="spellEnd"/>
-      <w:r>
-        <w:t xml:space="preserve"> </w:t>
-      </w:r>
-      <w:proofErr w:type="spellStart"/>
-      <w:r>
-        <w:t>phát</w:t>
-      </w:r>
-      <w:proofErr w:type="spellEnd"/>
-      <w:r>
-        <w:t xml:space="preserve"> </w:t>
-      </w:r>
-      <w:proofErr w:type="spellStart"/>
-      <w:r>
-        <w:t>sinh</w:t>
-      </w:r>
-      <w:proofErr w:type="spellEnd"/>
-      <w:r>
-        <w:t xml:space="preserve"> </w:t>
-      </w:r>
-      <w:proofErr w:type="spellStart"/>
-      <w:r>
-        <w:t>thêm</w:t>
-      </w:r>
-      <w:proofErr w:type="spellEnd"/>
-      <w:r>
-        <w:t xml:space="preserve"> </w:t>
-      </w:r>
-      <w:proofErr w:type="spellStart"/>
-      <w:r>
-        <w:t>từ</w:t>
-      </w:r>
-      <w:proofErr w:type="spellEnd"/>
-      <w:r>
-        <w:t xml:space="preserve"> KH: KH </w:t>
-      </w:r>
-      <w:proofErr w:type="spellStart"/>
-      <w:r>
-        <w:t>xem</w:t>
-      </w:r>
-      <w:proofErr w:type="spellEnd"/>
-      <w:r>
-        <w:t xml:space="preserve"> </w:t>
-      </w:r>
-      <w:proofErr w:type="spellStart"/>
-      <w:r>
-        <w:t>lại</w:t>
-      </w:r>
-      <w:proofErr w:type="spellEnd"/>
-      <w:r>
-        <w:t xml:space="preserve"> </w:t>
-      </w:r>
-      <w:proofErr w:type="spellStart"/>
-      <w:r>
-        <w:t>phong</w:t>
-      </w:r>
-      <w:proofErr w:type="spellEnd"/>
-      <w:r>
-        <w:t xml:space="preserve"> </w:t>
-      </w:r>
-      <w:proofErr w:type="spellStart"/>
-      <w:r>
-        <w:t>thủy</w:t>
-      </w:r>
-      <w:proofErr w:type="spellEnd"/>
-      <w:r>
-        <w:t xml:space="preserve"> </w:t>
-      </w:r>
-      <w:proofErr w:type="spellStart"/>
-      <w:r>
-        <w:t>thấy</w:t>
-      </w:r>
-      <w:proofErr w:type="spellEnd"/>
-      <w:r>
-        <w:t xml:space="preserve"> </w:t>
-      </w:r>
-      <w:proofErr w:type="spellStart"/>
-      <w:r>
+      <w:pPr>
+        <w:rPr>
+          <w:color w:val="FF0000"/>
+        </w:rPr>
+      </w:pPr>
+      <w:proofErr w:type="spellStart"/>
+      <w:r>
+        <w:rPr>
+          <w:highlight w:val="yellow"/>
+        </w:rPr>
+        <w:t>Các</w:t>
+      </w:r>
+      <w:proofErr w:type="spellEnd"/>
+      <w:r>
+        <w:rPr>
+          <w:highlight w:val="yellow"/>
+        </w:rPr>
+        <w:t xml:space="preserve"> link </w:t>
+      </w:r>
+      <w:proofErr w:type="spellStart"/>
+      <w:r>
+        <w:rPr>
+          <w:highlight w:val="yellow"/>
+        </w:rPr>
+        <w:t>socialshare</w:t>
+      </w:r>
+      <w:proofErr w:type="spellEnd"/>
+      <w:r>
+        <w:rPr>
+          <w:highlight w:val="yellow"/>
+        </w:rPr>
+        <w:t xml:space="preserve"> </w:t>
+      </w:r>
+      <w:proofErr w:type="spellStart"/>
+      <w:r>
+        <w:rPr>
+          <w:highlight w:val="yellow"/>
+        </w:rPr>
+        <w:t>đã</w:t>
+      </w:r>
+      <w:proofErr w:type="spellEnd"/>
+      <w:r>
+        <w:rPr>
+          <w:highlight w:val="yellow"/>
+        </w:rPr>
+        <w:t xml:space="preserve"> </w:t>
+      </w:r>
+      <w:proofErr w:type="spellStart"/>
+      <w:r>
+        <w:rPr>
+          <w:highlight w:val="yellow"/>
+        </w:rPr>
+        <w:t>chèn</w:t>
+      </w:r>
+      <w:proofErr w:type="spellEnd"/>
+      <w:r>
+        <w:rPr>
+          <w:highlight w:val="yellow"/>
+        </w:rPr>
+        <w:t xml:space="preserve"> link </w:t>
+      </w:r>
+      <w:proofErr w:type="spellStart"/>
+      <w:r>
+        <w:rPr>
+          <w:highlight w:val="yellow"/>
+        </w:rPr>
+        <w:t>trong</w:t>
+      </w:r>
+      <w:proofErr w:type="spellEnd"/>
+      <w:r>
+        <w:rPr>
+          <w:highlight w:val="yellow"/>
+        </w:rPr>
+        <w:t xml:space="preserve"> admin </w:t>
+      </w:r>
+      <w:proofErr w:type="spellStart"/>
+      <w:r>
+        <w:rPr>
+          <w:highlight w:val="yellow"/>
+        </w:rPr>
+        <w:t>nhưng</w:t>
+      </w:r>
+      <w:proofErr w:type="spellEnd"/>
+      <w:r>
+        <w:rPr>
+          <w:highlight w:val="yellow"/>
+        </w:rPr>
+        <w:t xml:space="preserve"> </w:t>
+      </w:r>
+      <w:proofErr w:type="spellStart"/>
+      <w:r>
+        <w:rPr>
+          <w:highlight w:val="yellow"/>
+        </w:rPr>
+        <w:t>ngoài</w:t>
+      </w:r>
+      <w:proofErr w:type="spellEnd"/>
+      <w:r>
+        <w:rPr>
+          <w:highlight w:val="yellow"/>
+        </w:rPr>
+        <w:t xml:space="preserve"> website </w:t>
+      </w:r>
+      <w:proofErr w:type="spellStart"/>
+      <w:r>
+        <w:rPr>
+          <w:highlight w:val="yellow"/>
+        </w:rPr>
         <w:t>không</w:t>
       </w:r>
       <w:proofErr w:type="spellEnd"/>
       <w:r>
-        <w:t xml:space="preserve"> </w:t>
-      </w:r>
-      <w:proofErr w:type="spellStart"/>
-      <w:r>
-        <w:t>hạp</w:t>
-      </w:r>
-      <w:proofErr w:type="spellEnd"/>
-      <w:r>
-        <w:t xml:space="preserve"> </w:t>
-      </w:r>
-      <w:proofErr w:type="spellStart"/>
-      <w:r>
-        <w:t>màu</w:t>
-      </w:r>
-      <w:proofErr w:type="spellEnd"/>
-      <w:r>
-        <w:t xml:space="preserve"> </w:t>
-      </w:r>
-      <w:proofErr w:type="spellStart"/>
-      <w:r>
-        <w:t>đen</w:t>
-      </w:r>
-      <w:proofErr w:type="spellEnd"/>
-      <w:r>
-        <w:t xml:space="preserve"> </w:t>
-      </w:r>
-      <w:proofErr w:type="spellStart"/>
-      <w:r>
+        <w:rPr>
+          <w:highlight w:val="yellow"/>
+        </w:rPr>
+        <w:t xml:space="preserve"> </w:t>
+      </w:r>
+      <w:proofErr w:type="spellStart"/>
+      <w:r>
+        <w:rPr>
+          <w:highlight w:val="yellow"/>
+        </w:rPr>
+        <w:t>hoạt</w:t>
+      </w:r>
+      <w:proofErr w:type="spellEnd"/>
+      <w:r>
+        <w:rPr>
+          <w:highlight w:val="yellow"/>
+        </w:rPr>
+        <w:t xml:space="preserve"> </w:t>
+      </w:r>
+      <w:proofErr w:type="spellStart"/>
+      <w:r>
+        <w:rPr>
+          <w:highlight w:val="yellow"/>
+        </w:rPr>
+        <w:t>động</w:t>
+      </w:r>
+      <w:proofErr w:type="spellEnd"/>
+      <w:r>
+        <w:rPr>
+          <w:highlight w:val="yellow"/>
+        </w:rPr>
+        <w:t xml:space="preserve">. </w:t>
+      </w:r>
+      <w:proofErr w:type="spellStart"/>
+      <w:r>
+        <w:rPr>
+          <w:highlight w:val="yellow"/>
+        </w:rPr>
+        <w:t>Cần</w:t>
+      </w:r>
+      <w:proofErr w:type="spellEnd"/>
+      <w:r>
+        <w:rPr>
+          <w:highlight w:val="yellow"/>
+        </w:rPr>
+        <w:t xml:space="preserve"> </w:t>
+      </w:r>
+      <w:proofErr w:type="spellStart"/>
+      <w:r>
+        <w:rPr>
+          <w:highlight w:val="yellow"/>
+        </w:rPr>
+        <w:t>khắc</w:t>
+      </w:r>
+      <w:proofErr w:type="spellEnd"/>
+      <w:r>
+        <w:rPr>
+          <w:highlight w:val="yellow"/>
+        </w:rPr>
+        <w:t xml:space="preserve"> </w:t>
+      </w:r>
+      <w:proofErr w:type="spellStart"/>
+      <w:r>
+        <w:rPr>
+          <w:highlight w:val="yellow"/>
+        </w:rPr>
+        <w:t>phục</w:t>
+      </w:r>
+      <w:proofErr w:type="spellEnd"/>
+      <w:r>
+        <w:rPr>
+          <w:highlight w:val="yellow"/>
+        </w:rPr>
+        <w:t xml:space="preserve"> </w:t>
+      </w:r>
+      <w:proofErr w:type="spellStart"/>
+      <w:r>
+        <w:rPr>
+          <w:highlight w:val="yellow"/>
+        </w:rPr>
         <w:t>và</w:t>
       </w:r>
       <w:proofErr w:type="spellEnd"/>
       <w:r>
-        <w:t xml:space="preserve"> </w:t>
-      </w:r>
-      <w:proofErr w:type="spellStart"/>
-      <w:r>
-        <w:t>màu</w:t>
-      </w:r>
-      <w:proofErr w:type="spellEnd"/>
-      <w:r>
-        <w:t xml:space="preserve"> </w:t>
-      </w:r>
-      <w:proofErr w:type="spellStart"/>
-      <w:r>
-        <w:t>tối</w:t>
-      </w:r>
-      <w:proofErr w:type="spellEnd"/>
-      <w:r>
+        <w:rPr>
+          <w:highlight w:val="yellow"/>
+        </w:rPr>
+        <w:t xml:space="preserve"> test </w:t>
+      </w:r>
+      <w:proofErr w:type="spellStart"/>
+      <w:r>
+        <w:rPr>
+          <w:highlight w:val="yellow"/>
+        </w:rPr>
+        <w:t>trước</w:t>
+      </w:r>
+      <w:proofErr w:type="spellEnd"/>
+      <w:r>
+        <w:rPr>
+          <w:highlight w:val="yellow"/>
+        </w:rPr>
+        <w:t xml:space="preserve"> </w:t>
+      </w:r>
+      <w:proofErr w:type="spellStart"/>
+      <w:r>
+        <w:rPr>
+          <w:highlight w:val="yellow"/>
+        </w:rPr>
+        <w:t>khi</w:t>
+      </w:r>
+      <w:proofErr w:type="spellEnd"/>
+      <w:r>
+        <w:rPr>
+          <w:highlight w:val="yellow"/>
+        </w:rPr>
+        <w:t xml:space="preserve"> </w:t>
+      </w:r>
+      <w:proofErr w:type="spellStart"/>
+      <w:r>
+        <w:rPr>
+          <w:highlight w:val="yellow"/>
+        </w:rPr>
+        <w:t>gửi</w:t>
+      </w:r>
+      <w:proofErr w:type="spellEnd"/>
+      <w:r>
+        <w:rPr>
+          <w:highlight w:val="yellow"/>
+        </w:rPr>
+        <w:t xml:space="preserve"> </w:t>
+      </w:r>
+      <w:proofErr w:type="spellStart"/>
+      <w:r>
+        <w:rPr>
+          <w:highlight w:val="yellow"/>
+        </w:rPr>
+        <w:t>kết</w:t>
+      </w:r>
+      <w:proofErr w:type="spellEnd"/>
+      <w:r>
+        <w:rPr>
+          <w:highlight w:val="yellow"/>
+        </w:rPr>
+        <w:t xml:space="preserve"> </w:t>
+      </w:r>
+      <w:proofErr w:type="spellStart"/>
+      <w:r>
+        <w:rPr>
+          <w:highlight w:val="yellow"/>
+        </w:rPr>
+        <w:t>quả</w:t>
+      </w:r>
+      <w:proofErr w:type="spellEnd"/>
+      <w:r>
+        <w:rPr>
+          <w:highlight w:val="yellow"/>
+        </w:rPr>
         <w:t xml:space="preserve">. </w:t>
+      </w:r>
+      <w:proofErr w:type="spellStart"/>
+      <w:r>
+        <w:rPr>
+          <w:highlight w:val="yellow"/>
+        </w:rPr>
+        <w:t>Lưu</w:t>
+      </w:r>
+      <w:proofErr w:type="spellEnd"/>
+      <w:r>
+        <w:rPr>
+          <w:highlight w:val="yellow"/>
+        </w:rPr>
+        <w:t xml:space="preserve"> ý </w:t>
+      </w:r>
+      <w:proofErr w:type="spellStart"/>
+      <w:r>
+        <w:rPr>
+          <w:highlight w:val="yellow"/>
+        </w:rPr>
+        <w:t>các</w:t>
+      </w:r>
+      <w:proofErr w:type="spellEnd"/>
+      <w:r>
+        <w:rPr>
+          <w:highlight w:val="yellow"/>
+        </w:rPr>
+        <w:t xml:space="preserve"> icon </w:t>
+      </w:r>
+      <w:proofErr w:type="spellStart"/>
+      <w:r>
+        <w:rPr>
+          <w:highlight w:val="yellow"/>
+        </w:rPr>
+        <w:t>có</w:t>
+      </w:r>
+      <w:proofErr w:type="spellEnd"/>
+      <w:r>
+        <w:rPr>
+          <w:highlight w:val="yellow"/>
+        </w:rPr>
+        <w:t xml:space="preserve"> link </w:t>
+      </w:r>
+      <w:proofErr w:type="spellStart"/>
+      <w:r>
+        <w:rPr>
+          <w:highlight w:val="yellow"/>
+        </w:rPr>
+        <w:t>liên</w:t>
+      </w:r>
+      <w:proofErr w:type="spellEnd"/>
+      <w:r>
+        <w:rPr>
+          <w:highlight w:val="yellow"/>
+        </w:rPr>
+        <w:t xml:space="preserve"> </w:t>
+      </w:r>
+      <w:proofErr w:type="spellStart"/>
+      <w:r>
+        <w:rPr>
+          <w:highlight w:val="yellow"/>
+        </w:rPr>
+        <w:t>kết</w:t>
+      </w:r>
+      <w:proofErr w:type="spellEnd"/>
+      <w:r>
+        <w:rPr>
+          <w:highlight w:val="yellow"/>
+        </w:rPr>
+        <w:t xml:space="preserve"> </w:t>
+      </w:r>
+      <w:proofErr w:type="spellStart"/>
+      <w:r>
+        <w:rPr>
+          <w:highlight w:val="yellow"/>
+        </w:rPr>
+        <w:t>thì</w:t>
+      </w:r>
+      <w:proofErr w:type="spellEnd"/>
+      <w:r>
+        <w:rPr>
+          <w:highlight w:val="yellow"/>
+        </w:rPr>
+        <w:t xml:space="preserve"> </w:t>
+      </w:r>
+      <w:proofErr w:type="spellStart"/>
+      <w:r>
+        <w:rPr>
+          <w:highlight w:val="yellow"/>
+        </w:rPr>
+        <w:t>cần</w:t>
+      </w:r>
+      <w:proofErr w:type="spellEnd"/>
+      <w:r>
+        <w:rPr>
+          <w:highlight w:val="yellow"/>
+        </w:rPr>
+        <w:t xml:space="preserve"> </w:t>
+      </w:r>
+      <w:proofErr w:type="spellStart"/>
+      <w:r>
+        <w:rPr>
+          <w:highlight w:val="yellow"/>
+        </w:rPr>
+        <w:t>phải</w:t>
+      </w:r>
+      <w:proofErr w:type="spellEnd"/>
+      <w:r>
+        <w:rPr>
+          <w:highlight w:val="yellow"/>
+        </w:rPr>
+        <w:t xml:space="preserve"> open new blank page </w:t>
+      </w:r>
+      <w:proofErr w:type="spellStart"/>
+      <w:r>
+        <w:rPr>
+          <w:highlight w:val="yellow"/>
+        </w:rPr>
+        <w:t>chứ</w:t>
+      </w:r>
+      <w:proofErr w:type="spellEnd"/>
+      <w:r>
+        <w:rPr>
+          <w:highlight w:val="yellow"/>
+        </w:rPr>
+        <w:t xml:space="preserve"> </w:t>
+      </w:r>
+      <w:proofErr w:type="spellStart"/>
+      <w:r>
+        <w:rPr>
+          <w:highlight w:val="yellow"/>
+        </w:rPr>
+        <w:t>không</w:t>
+      </w:r>
+      <w:proofErr w:type="spellEnd"/>
+      <w:r>
+        <w:rPr>
+          <w:highlight w:val="yellow"/>
+        </w:rPr>
+        <w:t xml:space="preserve"> </w:t>
+      </w:r>
+      <w:proofErr w:type="spellStart"/>
+      <w:r>
+        <w:rPr>
+          <w:highlight w:val="yellow"/>
+        </w:rPr>
+        <w:t>nên</w:t>
+      </w:r>
+      <w:proofErr w:type="spellEnd"/>
+      <w:r>
+        <w:rPr>
+          <w:highlight w:val="yellow"/>
+        </w:rPr>
+        <w:t xml:space="preserve"> open </w:t>
+      </w:r>
+      <w:proofErr w:type="spellStart"/>
+      <w:r>
+        <w:rPr>
+          <w:highlight w:val="yellow"/>
+        </w:rPr>
+        <w:t>tại</w:t>
+      </w:r>
+      <w:proofErr w:type="spellEnd"/>
+      <w:r>
+        <w:rPr>
+          <w:highlight w:val="yellow"/>
+        </w:rPr>
+        <w:t xml:space="preserve"> page </w:t>
+      </w:r>
+      <w:proofErr w:type="spellStart"/>
+      <w:r>
+        <w:rPr>
+          <w:highlight w:val="yellow"/>
+        </w:rPr>
+        <w:t>đang</w:t>
+      </w:r>
+      <w:proofErr w:type="spellEnd"/>
+      <w:r>
+        <w:rPr>
+          <w:highlight w:val="yellow"/>
+        </w:rPr>
+        <w:t xml:space="preserve"> </w:t>
+      </w:r>
+      <w:proofErr w:type="spellStart"/>
+      <w:r>
+        <w:rPr>
+          <w:highlight w:val="yellow"/>
+        </w:rPr>
+        <w:t>chạy</w:t>
+      </w:r>
+      <w:proofErr w:type="spellEnd"/>
+      <w:r>
+        <w:rPr>
+          <w:highlight w:val="yellow"/>
+        </w:rPr>
+        <w:t xml:space="preserve"> </w:t>
+      </w:r>
+      <w:proofErr w:type="spellStart"/>
+      <w:r>
+        <w:rPr>
+          <w:highlight w:val="yellow"/>
+        </w:rPr>
+        <w:t>của</w:t>
+      </w:r>
+      <w:proofErr w:type="spellEnd"/>
+      <w:r>
+        <w:rPr>
+          <w:highlight w:val="yellow"/>
+        </w:rPr>
+        <w:t xml:space="preserve"> website.</w:t>
+      </w:r>
+      <w:r>
+        <w:t xml:space="preserve">  </w:t>
+      </w:r>
+      <w:r>
+        <w:rPr>
+          <w:color w:val="FF0000"/>
+        </w:rPr>
+        <w:t xml:space="preserve">Update link dung </w:t>
+      </w:r>
+      <w:proofErr w:type="spellStart"/>
+      <w:r>
+        <w:rPr>
+          <w:color w:val="FF0000"/>
+        </w:rPr>
+        <w:t>trong</w:t>
+      </w:r>
+      <w:proofErr w:type="spellEnd"/>
+      <w:r>
+        <w:rPr>
+          <w:color w:val="FF0000"/>
+        </w:rPr>
+        <w:t xml:space="preserve"> basic settings</w:t>
       </w:r>
     </w:p>
     <w:p>
       <w:r>
+        <w:rPr>
+          <w:highlight w:val="yellow"/>
+        </w:rPr>
         <w:lastRenderedPageBreak/>
+        <w:t xml:space="preserve">Google Map </w:t>
+      </w:r>
+      <w:proofErr w:type="gramStart"/>
+      <w:r>
+        <w:rPr>
+          <w:highlight w:val="yellow"/>
+        </w:rPr>
+        <w:t>Script :</w:t>
+      </w:r>
+      <w:proofErr w:type="gramEnd"/>
+      <w:r>
+        <w:rPr>
+          <w:highlight w:val="yellow"/>
+        </w:rPr>
+        <w:t xml:space="preserve"> </w:t>
+      </w:r>
+      <w:proofErr w:type="spellStart"/>
+      <w:r>
+        <w:rPr>
+          <w:highlight w:val="yellow"/>
+        </w:rPr>
+        <w:t>đã</w:t>
+      </w:r>
+      <w:proofErr w:type="spellEnd"/>
+      <w:r>
+        <w:rPr>
+          <w:highlight w:val="yellow"/>
+        </w:rPr>
+        <w:t xml:space="preserve"> </w:t>
+      </w:r>
+      <w:proofErr w:type="spellStart"/>
+      <w:r>
+        <w:rPr>
+          <w:highlight w:val="yellow"/>
+        </w:rPr>
+        <w:t>thay</w:t>
+      </w:r>
+      <w:proofErr w:type="spellEnd"/>
+      <w:r>
+        <w:rPr>
+          <w:highlight w:val="yellow"/>
+        </w:rPr>
+        <w:t xml:space="preserve"> </w:t>
+      </w:r>
+      <w:proofErr w:type="spellStart"/>
+      <w:r>
+        <w:rPr>
+          <w:highlight w:val="yellow"/>
+        </w:rPr>
+        <w:t>đổi</w:t>
+      </w:r>
+      <w:proofErr w:type="spellEnd"/>
+      <w:r>
+        <w:rPr>
+          <w:highlight w:val="yellow"/>
+        </w:rPr>
+        <w:t xml:space="preserve"> Script </w:t>
+      </w:r>
+      <w:proofErr w:type="spellStart"/>
+      <w:r>
+        <w:rPr>
+          <w:highlight w:val="yellow"/>
+        </w:rPr>
+        <w:t>nhưng</w:t>
+      </w:r>
+      <w:proofErr w:type="spellEnd"/>
+      <w:r>
+        <w:rPr>
+          <w:highlight w:val="yellow"/>
+        </w:rPr>
+        <w:t xml:space="preserve"> web </w:t>
+      </w:r>
+      <w:proofErr w:type="spellStart"/>
+      <w:r>
+        <w:rPr>
+          <w:highlight w:val="yellow"/>
+        </w:rPr>
+        <w:t>không</w:t>
+      </w:r>
+      <w:proofErr w:type="spellEnd"/>
+      <w:r>
+        <w:rPr>
+          <w:highlight w:val="yellow"/>
+        </w:rPr>
+        <w:t xml:space="preserve"> </w:t>
+      </w:r>
+      <w:proofErr w:type="spellStart"/>
+      <w:r>
+        <w:rPr>
+          <w:highlight w:val="yellow"/>
+        </w:rPr>
+        <w:t>thấy</w:t>
+      </w:r>
+      <w:proofErr w:type="spellEnd"/>
+      <w:r>
+        <w:rPr>
+          <w:highlight w:val="yellow"/>
+        </w:rPr>
+        <w:t xml:space="preserve"> </w:t>
+      </w:r>
+      <w:proofErr w:type="spellStart"/>
+      <w:r>
+        <w:rPr>
+          <w:highlight w:val="yellow"/>
+        </w:rPr>
+        <w:t>thay</w:t>
+      </w:r>
+      <w:proofErr w:type="spellEnd"/>
+      <w:r>
+        <w:rPr>
+          <w:highlight w:val="yellow"/>
+        </w:rPr>
+        <w:t xml:space="preserve"> </w:t>
+      </w:r>
+      <w:proofErr w:type="spellStart"/>
+      <w:r>
+        <w:rPr>
+          <w:highlight w:val="yellow"/>
+        </w:rPr>
+        <w:t>đổi</w:t>
+      </w:r>
+      <w:proofErr w:type="spellEnd"/>
+      <w:r>
+        <w:rPr>
+          <w:highlight w:val="yellow"/>
+        </w:rPr>
+        <w:t xml:space="preserve"> </w:t>
+      </w:r>
+      <w:proofErr w:type="spellStart"/>
+      <w:r>
+        <w:rPr>
+          <w:highlight w:val="yellow"/>
+        </w:rPr>
+        <w:t>gì</w:t>
+      </w:r>
+      <w:proofErr w:type="spellEnd"/>
+      <w:r>
+        <w:rPr>
+          <w:highlight w:val="yellow"/>
+        </w:rPr>
+        <w:t xml:space="preserve"> </w:t>
+      </w:r>
+      <w:proofErr w:type="spellStart"/>
+      <w:r>
+        <w:rPr>
+          <w:highlight w:val="yellow"/>
+        </w:rPr>
+        <w:t>cả</w:t>
+      </w:r>
+      <w:proofErr w:type="spellEnd"/>
+      <w:r>
+        <w:rPr>
+          <w:highlight w:val="yellow"/>
+        </w:rPr>
+        <w:t>.</w:t>
+      </w:r>
+    </w:p>
+    <w:p>
+      <w:r>
+        <w:t>*************************************************************************************</w:t>
+      </w:r>
+    </w:p>
+    <w:p>
+      <w:proofErr w:type="spellStart"/>
+      <w:r>
+        <w:t>Yêu</w:t>
+      </w:r>
+      <w:proofErr w:type="spellEnd"/>
+      <w:r>
+        <w:t xml:space="preserve"> </w:t>
+      </w:r>
+      <w:proofErr w:type="spellStart"/>
+      <w:r>
+        <w:t>cầu</w:t>
+      </w:r>
+      <w:proofErr w:type="spellEnd"/>
+      <w:r>
+        <w:t xml:space="preserve"> </w:t>
+      </w:r>
+      <w:proofErr w:type="spellStart"/>
+      <w:r>
+        <w:t>phát</w:t>
+      </w:r>
+      <w:proofErr w:type="spellEnd"/>
+      <w:r>
+        <w:t xml:space="preserve"> </w:t>
+      </w:r>
+      <w:proofErr w:type="spellStart"/>
+      <w:r>
+        <w:t>sinh</w:t>
+      </w:r>
+      <w:proofErr w:type="spellEnd"/>
+      <w:r>
+        <w:t xml:space="preserve"> </w:t>
+      </w:r>
+      <w:proofErr w:type="spellStart"/>
+      <w:r>
+        <w:t>thêm</w:t>
+      </w:r>
+      <w:proofErr w:type="spellEnd"/>
+      <w:r>
+        <w:t xml:space="preserve"> </w:t>
+      </w:r>
+      <w:proofErr w:type="spellStart"/>
+      <w:r>
+        <w:t>từ</w:t>
+      </w:r>
+      <w:proofErr w:type="spellEnd"/>
+      <w:r>
+        <w:t xml:space="preserve"> KH: KH </w:t>
+      </w:r>
+      <w:proofErr w:type="spellStart"/>
+      <w:r>
+        <w:t>xem</w:t>
+      </w:r>
+      <w:proofErr w:type="spellEnd"/>
+      <w:r>
+        <w:t xml:space="preserve"> </w:t>
+      </w:r>
+      <w:proofErr w:type="spellStart"/>
+      <w:r>
+        <w:t>lại</w:t>
+      </w:r>
+      <w:proofErr w:type="spellEnd"/>
+      <w:r>
+        <w:t xml:space="preserve"> </w:t>
+      </w:r>
+      <w:proofErr w:type="spellStart"/>
+      <w:r>
+        <w:t>phong</w:t>
+      </w:r>
+      <w:proofErr w:type="spellEnd"/>
+      <w:r>
+        <w:t xml:space="preserve"> </w:t>
+      </w:r>
+      <w:proofErr w:type="spellStart"/>
+      <w:r>
+        <w:t>thủy</w:t>
+      </w:r>
+      <w:proofErr w:type="spellEnd"/>
+      <w:r>
+        <w:t xml:space="preserve"> </w:t>
+      </w:r>
+      <w:proofErr w:type="spellStart"/>
+      <w:r>
+        <w:t>thấy</w:t>
+      </w:r>
+      <w:proofErr w:type="spellEnd"/>
+      <w:r>
+        <w:t xml:space="preserve"> </w:t>
+      </w:r>
+      <w:proofErr w:type="spellStart"/>
+      <w:r>
+        <w:t>không</w:t>
+      </w:r>
+      <w:proofErr w:type="spellEnd"/>
+      <w:r>
+        <w:t xml:space="preserve"> </w:t>
+      </w:r>
+      <w:proofErr w:type="spellStart"/>
+      <w:r>
+        <w:t>hạp</w:t>
+      </w:r>
+      <w:proofErr w:type="spellEnd"/>
+      <w:r>
+        <w:t xml:space="preserve"> </w:t>
+      </w:r>
+      <w:proofErr w:type="spellStart"/>
+      <w:r>
+        <w:t>màu</w:t>
+      </w:r>
+      <w:proofErr w:type="spellEnd"/>
+      <w:r>
+        <w:t xml:space="preserve"> </w:t>
+      </w:r>
+      <w:proofErr w:type="spellStart"/>
+      <w:r>
+        <w:t>đen</w:t>
+      </w:r>
+      <w:proofErr w:type="spellEnd"/>
+      <w:r>
+        <w:t xml:space="preserve"> </w:t>
+      </w:r>
+      <w:proofErr w:type="spellStart"/>
+      <w:r>
+        <w:t>và</w:t>
+      </w:r>
+      <w:proofErr w:type="spellEnd"/>
+      <w:r>
+        <w:t xml:space="preserve"> </w:t>
+      </w:r>
+      <w:proofErr w:type="spellStart"/>
+      <w:r>
+        <w:t>màu</w:t>
+      </w:r>
+      <w:proofErr w:type="spellEnd"/>
+      <w:r>
+        <w:t xml:space="preserve"> </w:t>
+      </w:r>
+      <w:proofErr w:type="spellStart"/>
+      <w:r>
+        <w:t>tối</w:t>
+      </w:r>
+      <w:proofErr w:type="spellEnd"/>
+      <w:r>
+        <w:t xml:space="preserve">. </w:t>
+      </w:r>
+    </w:p>
+    <w:p>
+      <w:r>
         <w:t xml:space="preserve">KH </w:t>
       </w:r>
       <w:proofErr w:type="spellStart"/>
@@ -2657,7 +3543,7 @@
       <w:r>
         <w:t xml:space="preserve"> top website </w:t>
       </w:r>
-      <w:hyperlink r:id="rId10" w:history="1">
+      <w:hyperlink r:id="rId13" w:history="1">
         <w:r>
           <w:rPr>
             <w:rStyle w:val="Hyperlink"/>
@@ -2744,7 +3630,7 @@
                     </pic:cNvPicPr>
                   </pic:nvPicPr>
                   <pic:blipFill>
-                    <a:blip r:embed="rId11">
+                    <a:blip r:embed="rId14">
                       <a:extLst>
                         <a:ext uri="{28A0092B-C50C-407E-A947-70E740481C1C}">
                           <a14:useLocalDpi xmlns:a14="http://schemas.microsoft.com/office/drawing/2010/main" val="0"/>
@@ -2848,7 +3734,7 @@
                     </pic:cNvPicPr>
                   </pic:nvPicPr>
                   <pic:blipFill>
-                    <a:blip r:embed="rId12">
+                    <a:blip r:embed="rId15">
                       <a:extLst>
                         <a:ext uri="{28A0092B-C50C-407E-A947-70E740481C1C}">
                           <a14:useLocalDpi xmlns:a14="http://schemas.microsoft.com/office/drawing/2010/main" val="0"/>
@@ -2952,7 +3838,7 @@
                     </pic:cNvPicPr>
                   </pic:nvPicPr>
                   <pic:blipFill>
-                    <a:blip r:embed="rId13">
+                    <a:blip r:embed="rId16">
                       <a:extLst>
                         <a:ext uri="{28A0092B-C50C-407E-A947-70E740481C1C}">
                           <a14:useLocalDpi xmlns:a14="http://schemas.microsoft.com/office/drawing/2010/main" val="0"/>
@@ -3030,7 +3916,7 @@
       <w:r>
         <w:t xml:space="preserve"> : </w:t>
       </w:r>
-      <w:hyperlink r:id="rId14" w:history="1">
+      <w:hyperlink r:id="rId17" w:history="1">
         <w:r>
           <w:rPr>
             <w:rStyle w:val="Hyperlink"/>
@@ -3054,7 +3940,7 @@
 </file>
 
 <file path=word/styles.xml><?xml version="1.0" encoding="utf-8"?>
-<w:styles xmlns:mc="http://schemas.openxmlformats.org/markup-compatibility/2006" xmlns:r="http://schemas.openxmlformats.org/officeDocument/2006/relationships" xmlns:w="http://schemas.openxmlformats.org/wordprocessingml/2006/main" xmlns:w14="http://schemas.microsoft.com/office/word/2010/wordml" xmlns:w15="http://schemas.microsoft.com/office/word/2012/wordml" mc:Ignorable="w14 w15">
+<w:styles xmlns:mc="http://schemas.openxmlformats.org/markup-compatibility/2006" xmlns:r="http://schemas.openxmlformats.org/officeDocument/2006/relationships" xmlns:w="http://schemas.openxmlformats.org/wordprocessingml/2006/main" xmlns:w14="http://schemas.microsoft.com/office/word/2010/wordml" mc:Ignorable="w14">
   <w:docDefaults>
     <w:rPrDefault>
       <w:rPr>
@@ -3070,378 +3956,388 @@
       </w:pPr>
     </w:pPrDefault>
   </w:docDefaults>
-  <w:latentStyles w:defLockedState="0" w:defUIPriority="99" w:defSemiHidden="0" w:defUnhideWhenUsed="0" w:defQFormat="0" w:count="371">
-    <w:lsdException w:name="Normal" w:uiPriority="0" w:qFormat="1"/>
-    <w:lsdException w:name="heading 1" w:uiPriority="9" w:qFormat="1"/>
-    <w:lsdException w:name="heading 2" w:semiHidden="1" w:uiPriority="9" w:unhideWhenUsed="1" w:qFormat="1"/>
-    <w:lsdException w:name="heading 3" w:semiHidden="1" w:uiPriority="9" w:unhideWhenUsed="1" w:qFormat="1"/>
-    <w:lsdException w:name="heading 4" w:semiHidden="1" w:uiPriority="9" w:unhideWhenUsed="1" w:qFormat="1"/>
-    <w:lsdException w:name="heading 5" w:semiHidden="1" w:uiPriority="9" w:unhideWhenUsed="1" w:qFormat="1"/>
-    <w:lsdException w:name="heading 6" w:semiHidden="1" w:uiPriority="9" w:unhideWhenUsed="1" w:qFormat="1"/>
-    <w:lsdException w:name="heading 7" w:semiHidden="1" w:uiPriority="9" w:unhideWhenUsed="1" w:qFormat="1"/>
-    <w:lsdException w:name="heading 8" w:semiHidden="1" w:uiPriority="9" w:unhideWhenUsed="1" w:qFormat="1"/>
-    <w:lsdException w:name="heading 9" w:semiHidden="1" w:uiPriority="9" w:unhideWhenUsed="1" w:qFormat="1"/>
-    <w:lsdException w:name="index 1" w:semiHidden="1" w:unhideWhenUsed="1"/>
-    <w:lsdException w:name="index 2" w:semiHidden="1" w:unhideWhenUsed="1"/>
-    <w:lsdException w:name="index 3" w:semiHidden="1" w:unhideWhenUsed="1"/>
-    <w:lsdException w:name="index 4" w:semiHidden="1" w:unhideWhenUsed="1"/>
-    <w:lsdException w:name="index 5" w:semiHidden="1" w:unhideWhenUsed="1"/>
-    <w:lsdException w:name="index 6" w:semiHidden="1" w:unhideWhenUsed="1"/>
-    <w:lsdException w:name="index 7" w:semiHidden="1" w:unhideWhenUsed="1"/>
-    <w:lsdException w:name="index 8" w:semiHidden="1" w:unhideWhenUsed="1"/>
-    <w:lsdException w:name="index 9" w:semiHidden="1" w:unhideWhenUsed="1"/>
-    <w:lsdException w:name="toc 1" w:semiHidden="1" w:uiPriority="39" w:unhideWhenUsed="1"/>
-    <w:lsdException w:name="toc 2" w:semiHidden="1" w:uiPriority="39" w:unhideWhenUsed="1"/>
-    <w:lsdException w:name="toc 3" w:semiHidden="1" w:uiPriority="39" w:unhideWhenUsed="1"/>
-    <w:lsdException w:name="toc 4" w:semiHidden="1" w:uiPriority="39" w:unhideWhenUsed="1"/>
-    <w:lsdException w:name="toc 5" w:semiHidden="1" w:uiPriority="39" w:unhideWhenUsed="1"/>
-    <w:lsdException w:name="toc 6" w:semiHidden="1" w:uiPriority="39" w:unhideWhenUsed="1"/>
-    <w:lsdException w:name="toc 7" w:semiHidden="1" w:uiPriority="39" w:unhideWhenUsed="1"/>
-    <w:lsdException w:name="toc 8" w:semiHidden="1" w:uiPriority="39" w:unhideWhenUsed="1"/>
-    <w:lsdException w:name="toc 9" w:semiHidden="1" w:uiPriority="39" w:unhideWhenUsed="1"/>
-    <w:lsdException w:name="Normal Indent" w:semiHidden="1" w:unhideWhenUsed="1"/>
-    <w:lsdException w:name="footnote text" w:semiHidden="1" w:unhideWhenUsed="1"/>
-    <w:lsdException w:name="annotation text" w:semiHidden="1" w:unhideWhenUsed="1"/>
-    <w:lsdException w:name="header" w:semiHidden="1" w:unhideWhenUsed="1"/>
-    <w:lsdException w:name="footer" w:semiHidden="1" w:unhideWhenUsed="1"/>
-    <w:lsdException w:name="index heading" w:semiHidden="1" w:unhideWhenUsed="1"/>
-    <w:lsdException w:name="caption" w:semiHidden="1" w:uiPriority="35" w:unhideWhenUsed="1" w:qFormat="1"/>
-    <w:lsdException w:name="table of figures" w:semiHidden="1" w:unhideWhenUsed="1"/>
-    <w:lsdException w:name="envelope address" w:semiHidden="1" w:unhideWhenUsed="1"/>
-    <w:lsdException w:name="envelope return" w:semiHidden="1" w:unhideWhenUsed="1"/>
-    <w:lsdException w:name="footnote reference" w:semiHidden="1" w:unhideWhenUsed="1"/>
-    <w:lsdException w:name="annotation reference" w:semiHidden="1" w:unhideWhenUsed="1"/>
-    <w:lsdException w:name="line number" w:semiHidden="1" w:unhideWhenUsed="1"/>
-    <w:lsdException w:name="page number" w:semiHidden="1" w:unhideWhenUsed="1"/>
-    <w:lsdException w:name="endnote reference" w:semiHidden="1" w:unhideWhenUsed="1"/>
-    <w:lsdException w:name="endnote text" w:semiHidden="1" w:unhideWhenUsed="1"/>
-    <w:lsdException w:name="table of authorities" w:semiHidden="1" w:unhideWhenUsed="1"/>
-    <w:lsdException w:name="macro" w:semiHidden="1" w:unhideWhenUsed="1"/>
-    <w:lsdException w:name="toa heading" w:semiHidden="1" w:unhideWhenUsed="1"/>
-    <w:lsdException w:name="List" w:semiHidden="1" w:unhideWhenUsed="1"/>
-    <w:lsdException w:name="List Bullet" w:semiHidden="1" w:unhideWhenUsed="1"/>
-    <w:lsdException w:name="List Number" w:semiHidden="1" w:unhideWhenUsed="1"/>
-    <w:lsdException w:name="List 2" w:semiHidden="1" w:unhideWhenUsed="1"/>
-    <w:lsdException w:name="List 3" w:semiHidden="1" w:unhideWhenUsed="1"/>
-    <w:lsdException w:name="List 4" w:semiHidden="1" w:unhideWhenUsed="1"/>
-    <w:lsdException w:name="List 5" w:semiHidden="1" w:unhideWhenUsed="1"/>
-    <w:lsdException w:name="List Bullet 2" w:semiHidden="1" w:unhideWhenUsed="1"/>
-    <w:lsdException w:name="List Bullet 3" w:semiHidden="1" w:unhideWhenUsed="1"/>
-    <w:lsdException w:name="List Bullet 4" w:semiHidden="1" w:unhideWhenUsed="1"/>
-    <w:lsdException w:name="List Bullet 5" w:semiHidden="1" w:unhideWhenUsed="1"/>
-    <w:lsdException w:name="List Number 2" w:semiHidden="1" w:unhideWhenUsed="1"/>
-    <w:lsdException w:name="List Number 3" w:semiHidden="1" w:unhideWhenUsed="1"/>
-    <w:lsdException w:name="List Number 4" w:semiHidden="1" w:unhideWhenUsed="1"/>
-    <w:lsdException w:name="List Number 5" w:semiHidden="1" w:unhideWhenUsed="1"/>
-    <w:lsdException w:name="Title" w:uiPriority="10" w:qFormat="1"/>
-    <w:lsdException w:name="Closing" w:semiHidden="1" w:unhideWhenUsed="1"/>
-    <w:lsdException w:name="Signature" w:semiHidden="1" w:unhideWhenUsed="1"/>
-    <w:lsdException w:name="Default Paragraph Font" w:semiHidden="1" w:uiPriority="1" w:unhideWhenUsed="1"/>
-    <w:lsdException w:name="Body Text" w:semiHidden="1" w:unhideWhenUsed="1"/>
-    <w:lsdException w:name="Body Text Indent" w:semiHidden="1" w:unhideWhenUsed="1"/>
-    <w:lsdException w:name="List Continue" w:semiHidden="1" w:unhideWhenUsed="1"/>
-    <w:lsdException w:name="List Continue 2" w:semiHidden="1" w:unhideWhenUsed="1"/>
-    <w:lsdException w:name="List Continue 3" w:semiHidden="1" w:unhideWhenUsed="1"/>
-    <w:lsdException w:name="List Continue 4" w:semiHidden="1" w:unhideWhenUsed="1"/>
-    <w:lsdException w:name="List Continue 5" w:semiHidden="1" w:unhideWhenUsed="1"/>
-    <w:lsdException w:name="Message Header" w:semiHidden="1" w:unhideWhenUsed="1"/>
-    <w:lsdException w:name="Subtitle" w:uiPriority="11" w:qFormat="1"/>
-    <w:lsdException w:name="Salutation" w:semiHidden="1" w:unhideWhenUsed="1"/>
-    <w:lsdException w:name="Date" w:semiHidden="1" w:unhideWhenUsed="1"/>
-    <w:lsdException w:name="Body Text First Indent" w:semiHidden="1" w:unhideWhenUsed="1"/>
-    <w:lsdException w:name="Body Text First Indent 2" w:semiHidden="1" w:unhideWhenUsed="1"/>
-    <w:lsdException w:name="Note Heading" w:semiHidden="1" w:unhideWhenUsed="1"/>
-    <w:lsdException w:name="Body Text 2" w:semiHidden="1" w:unhideWhenUsed="1"/>
-    <w:lsdException w:name="Body Text 3" w:semiHidden="1" w:unhideWhenUsed="1"/>
-    <w:lsdException w:name="Body Text Indent 2" w:semiHidden="1" w:unhideWhenUsed="1"/>
-    <w:lsdException w:name="Body Text Indent 3" w:semiHidden="1" w:unhideWhenUsed="1"/>
-    <w:lsdException w:name="Block Text" w:semiHidden="1" w:unhideWhenUsed="1"/>
-    <w:lsdException w:name="Hyperlink" w:semiHidden="1" w:unhideWhenUsed="1"/>
-    <w:lsdException w:name="FollowedHyperlink" w:semiHidden="1" w:unhideWhenUsed="1"/>
-    <w:lsdException w:name="Strong" w:uiPriority="22" w:qFormat="1"/>
-    <w:lsdException w:name="Emphasis" w:uiPriority="20" w:qFormat="1"/>
-    <w:lsdException w:name="Document Map" w:semiHidden="1" w:unhideWhenUsed="1"/>
-    <w:lsdException w:name="Plain Text" w:semiHidden="1" w:unhideWhenUsed="1"/>
-    <w:lsdException w:name="E-mail Signature" w:semiHidden="1" w:unhideWhenUsed="1"/>
-    <w:lsdException w:name="HTML Top of Form" w:semiHidden="1" w:unhideWhenUsed="1"/>
-    <w:lsdException w:name="HTML Bottom of Form" w:semiHidden="1" w:unhideWhenUsed="1"/>
-    <w:lsdException w:name="Normal (Web)" w:semiHidden="1" w:unhideWhenUsed="1"/>
-    <w:lsdException w:name="HTML Acronym" w:semiHidden="1" w:unhideWhenUsed="1"/>
-    <w:lsdException w:name="HTML Address" w:semiHidden="1" w:unhideWhenUsed="1"/>
-    <w:lsdException w:name="HTML Cite" w:semiHidden="1" w:unhideWhenUsed="1"/>
-    <w:lsdException w:name="HTML Code" w:semiHidden="1" w:unhideWhenUsed="1"/>
-    <w:lsdException w:name="HTML Definition" w:semiHidden="1" w:unhideWhenUsed="1"/>
-    <w:lsdException w:name="HTML Keyboard" w:semiHidden="1" w:unhideWhenUsed="1"/>
-    <w:lsdException w:name="HTML Preformatted" w:semiHidden="1" w:unhideWhenUsed="1"/>
-    <w:lsdException w:name="HTML Sample" w:semiHidden="1" w:unhideWhenUsed="1"/>
-    <w:lsdException w:name="HTML Typewriter" w:semiHidden="1" w:unhideWhenUsed="1"/>
-    <w:lsdException w:name="HTML Variable" w:semiHidden="1" w:unhideWhenUsed="1"/>
-    <w:lsdException w:name="Normal Table" w:semiHidden="1" w:unhideWhenUsed="1"/>
-    <w:lsdException w:name="annotation subject" w:semiHidden="1" w:unhideWhenUsed="1"/>
-    <w:lsdException w:name="No List" w:semiHidden="1" w:unhideWhenUsed="1"/>
-    <w:lsdException w:name="Outline List 1" w:semiHidden="1" w:unhideWhenUsed="1"/>
-    <w:lsdException w:name="Outline List 2" w:semiHidden="1" w:unhideWhenUsed="1"/>
-    <w:lsdException w:name="Outline List 3" w:semiHidden="1" w:unhideWhenUsed="1"/>
-    <w:lsdException w:name="Table Simple 1" w:semiHidden="1" w:unhideWhenUsed="1"/>
-    <w:lsdException w:name="Table Simple 2" w:semiHidden="1" w:unhideWhenUsed="1"/>
-    <w:lsdException w:name="Table Simple 3" w:semiHidden="1" w:unhideWhenUsed="1"/>
-    <w:lsdException w:name="Table Classic 1" w:semiHidden="1" w:unhideWhenUsed="1"/>
-    <w:lsdException w:name="Table Classic 2" w:semiHidden="1" w:unhideWhenUsed="1"/>
-    <w:lsdException w:name="Table Classic 3" w:semiHidden="1" w:unhideWhenUsed="1"/>
-    <w:lsdException w:name="Table Classic 4" w:semiHidden="1" w:unhideWhenUsed="1"/>
-    <w:lsdException w:name="Table Colorful 1" w:semiHidden="1" w:unhideWhenUsed="1"/>
-    <w:lsdException w:name="Table Colorful 2" w:semiHidden="1" w:unhideWhenUsed="1"/>
-    <w:lsdException w:name="Table Colorful 3" w:semiHidden="1" w:unhideWhenUsed="1"/>
-    <w:lsdException w:name="Table Columns 1" w:semiHidden="1" w:unhideWhenUsed="1"/>
-    <w:lsdException w:name="Table Columns 2" w:semiHidden="1" w:unhideWhenUsed="1"/>
-    <w:lsdException w:name="Table Columns 3" w:semiHidden="1" w:unhideWhenUsed="1"/>
-    <w:lsdException w:name="Table Columns 4" w:semiHidden="1" w:unhideWhenUsed="1"/>
-    <w:lsdException w:name="Table Columns 5" w:semiHidden="1" w:unhideWhenUsed="1"/>
-    <w:lsdException w:name="Table Grid 1" w:semiHidden="1" w:unhideWhenUsed="1"/>
-    <w:lsdException w:name="Table Grid 2" w:semiHidden="1" w:unhideWhenUsed="1"/>
-    <w:lsdException w:name="Table Grid 3" w:semiHidden="1" w:unhideWhenUsed="1"/>
-    <w:lsdException w:name="Table Grid 4" w:semiHidden="1" w:unhideWhenUsed="1"/>
-    <w:lsdException w:name="Table Grid 5" w:semiHidden="1" w:unhideWhenUsed="1"/>
-    <w:lsdException w:name="Table Grid 6" w:semiHidden="1" w:unhideWhenUsed="1"/>
-    <w:lsdException w:name="Table Grid 7" w:semiHidden="1" w:unhideWhenUsed="1"/>
-    <w:lsdException w:name="Table Grid 8" w:semiHidden="1" w:unhideWhenUsed="1"/>
-    <w:lsdException w:name="Table List 1" w:semiHidden="1" w:unhideWhenUsed="1"/>
-    <w:lsdException w:name="Table List 2" w:semiHidden="1" w:unhideWhenUsed="1"/>
-    <w:lsdException w:name="Table List 3" w:semiHidden="1" w:unhideWhenUsed="1"/>
-    <w:lsdException w:name="Table List 4" w:semiHidden="1" w:unhideWhenUsed="1"/>
-    <w:lsdException w:name="Table List 5" w:semiHidden="1" w:unhideWhenUsed="1"/>
-    <w:lsdException w:name="Table List 6" w:semiHidden="1" w:unhideWhenUsed="1"/>
-    <w:lsdException w:name="Table List 7" w:semiHidden="1" w:unhideWhenUsed="1"/>
-    <w:lsdException w:name="Table List 8" w:semiHidden="1" w:unhideWhenUsed="1"/>
-    <w:lsdException w:name="Table 3D effects 1" w:semiHidden="1" w:unhideWhenUsed="1"/>
-    <w:lsdException w:name="Table 3D effects 2" w:semiHidden="1" w:unhideWhenUsed="1"/>
-    <w:lsdException w:name="Table 3D effects 3" w:semiHidden="1" w:unhideWhenUsed="1"/>
-    <w:lsdException w:name="Table Contemporary" w:semiHidden="1" w:unhideWhenUsed="1"/>
-    <w:lsdException w:name="Table Elegant" w:semiHidden="1" w:unhideWhenUsed="1"/>
-    <w:lsdException w:name="Table Professional" w:semiHidden="1" w:unhideWhenUsed="1"/>
-    <w:lsdException w:name="Table Subtle 1" w:semiHidden="1" w:unhideWhenUsed="1"/>
-    <w:lsdException w:name="Table Subtle 2" w:semiHidden="1" w:unhideWhenUsed="1"/>
-    <w:lsdException w:name="Table Web 1" w:semiHidden="1" w:unhideWhenUsed="1"/>
-    <w:lsdException w:name="Table Web 2" w:semiHidden="1" w:unhideWhenUsed="1"/>
-    <w:lsdException w:name="Table Web 3" w:semiHidden="1" w:unhideWhenUsed="1"/>
-    <w:lsdException w:name="Balloon Text" w:semiHidden="1" w:unhideWhenUsed="1"/>
-    <w:lsdException w:name="Table Grid" w:uiPriority="59"/>
-    <w:lsdException w:name="Table Theme" w:semiHidden="1" w:unhideWhenUsed="1"/>
-    <w:lsdException w:name="Placeholder Text" w:semiHidden="1"/>
-    <w:lsdException w:name="No Spacing" w:uiPriority="1" w:qFormat="1"/>
-    <w:lsdException w:name="Light Shading" w:uiPriority="60"/>
-    <w:lsdException w:name="Light List" w:uiPriority="61"/>
-    <w:lsdException w:name="Light Grid" w:uiPriority="62"/>
-    <w:lsdException w:name="Medium Shading 1" w:uiPriority="63"/>
-    <w:lsdException w:name="Medium Shading 2" w:uiPriority="64"/>
-    <w:lsdException w:name="Medium List 1" w:uiPriority="65"/>
-    <w:lsdException w:name="Medium List 2" w:uiPriority="66"/>
-    <w:lsdException w:name="Medium Grid 1" w:uiPriority="67"/>
-    <w:lsdException w:name="Medium Grid 2" w:uiPriority="68"/>
-    <w:lsdException w:name="Medium Grid 3" w:uiPriority="69"/>
-    <w:lsdException w:name="Dark List" w:uiPriority="70"/>
-    <w:lsdException w:name="Colorful Shading" w:uiPriority="71"/>
-    <w:lsdException w:name="Colorful List" w:uiPriority="72"/>
-    <w:lsdException w:name="Colorful Grid" w:uiPriority="73"/>
-    <w:lsdException w:name="Light Shading Accent 1" w:uiPriority="60"/>
-    <w:lsdException w:name="Light List Accent 1" w:uiPriority="61"/>
-    <w:lsdException w:name="Light Grid Accent 1" w:uiPriority="62"/>
-    <w:lsdException w:name="Medium Shading 1 Accent 1" w:uiPriority="63"/>
-    <w:lsdException w:name="Medium Shading 2 Accent 1" w:uiPriority="64"/>
-    <w:lsdException w:name="Medium List 1 Accent 1" w:uiPriority="65"/>
-    <w:lsdException w:name="Revision" w:semiHidden="1"/>
-    <w:lsdException w:name="List Paragraph" w:uiPriority="34" w:qFormat="1"/>
-    <w:lsdException w:name="Quote" w:uiPriority="29" w:qFormat="1"/>
-    <w:lsdException w:name="Intense Quote" w:uiPriority="30" w:qFormat="1"/>
-    <w:lsdException w:name="Medium List 2 Accent 1" w:uiPriority="66"/>
-    <w:lsdException w:name="Medium Grid 1 Accent 1" w:uiPriority="67"/>
-    <w:lsdException w:name="Medium Grid 2 Accent 1" w:uiPriority="68"/>
-    <w:lsdException w:name="Medium Grid 3 Accent 1" w:uiPriority="69"/>
-    <w:lsdException w:name="Dark List Accent 1" w:uiPriority="70"/>
-    <w:lsdException w:name="Colorful Shading Accent 1" w:uiPriority="71"/>
-    <w:lsdException w:name="Colorful List Accent 1" w:uiPriority="72"/>
-    <w:lsdException w:name="Colorful Grid Accent 1" w:uiPriority="73"/>
-    <w:lsdException w:name="Light Shading Accent 2" w:uiPriority="60"/>
-    <w:lsdException w:name="Light List Accent 2" w:uiPriority="61"/>
-    <w:lsdException w:name="Light Grid Accent 2" w:uiPriority="62"/>
-    <w:lsdException w:name="Medium Shading 1 Accent 2" w:uiPriority="63"/>
-    <w:lsdException w:name="Medium Shading 2 Accent 2" w:uiPriority="64"/>
-    <w:lsdException w:name="Medium List 1 Accent 2" w:uiPriority="65"/>
-    <w:lsdException w:name="Medium List 2 Accent 2" w:uiPriority="66"/>
-    <w:lsdException w:name="Medium Grid 1 Accent 2" w:uiPriority="67"/>
-    <w:lsdException w:name="Medium Grid 2 Accent 2" w:uiPriority="68"/>
-    <w:lsdException w:name="Medium Grid 3 Accent 2" w:uiPriority="69"/>
-    <w:lsdException w:name="Dark List Accent 2" w:uiPriority="70"/>
-    <w:lsdException w:name="Colorful Shading Accent 2" w:uiPriority="71"/>
-    <w:lsdException w:name="Colorful List Accent 2" w:uiPriority="72"/>
-    <w:lsdException w:name="Colorful Grid Accent 2" w:uiPriority="73"/>
-    <w:lsdException w:name="Light Shading Accent 3" w:uiPriority="60"/>
-    <w:lsdException w:name="Light List Accent 3" w:uiPriority="61"/>
-    <w:lsdException w:name="Light Grid Accent 3" w:uiPriority="62"/>
-    <w:lsdException w:name="Medium Shading 1 Accent 3" w:uiPriority="63"/>
-    <w:lsdException w:name="Medium Shading 2 Accent 3" w:uiPriority="64"/>
-    <w:lsdException w:name="Medium List 1 Accent 3" w:uiPriority="65"/>
-    <w:lsdException w:name="Medium List 2 Accent 3" w:uiPriority="66"/>
-    <w:lsdException w:name="Medium Grid 1 Accent 3" w:uiPriority="67"/>
-    <w:lsdException w:name="Medium Grid 2 Accent 3" w:uiPriority="68"/>
-    <w:lsdException w:name="Medium Grid 3 Accent 3" w:uiPriority="69"/>
-    <w:lsdException w:name="Dark List Accent 3" w:uiPriority="70"/>
-    <w:lsdException w:name="Colorful Shading Accent 3" w:uiPriority="71"/>
-    <w:lsdException w:name="Colorful List Accent 3" w:uiPriority="72"/>
-    <w:lsdException w:name="Colorful Grid Accent 3" w:uiPriority="73"/>
-    <w:lsdException w:name="Light Shading Accent 4" w:uiPriority="60"/>
-    <w:lsdException w:name="Light List Accent 4" w:uiPriority="61"/>
-    <w:lsdException w:name="Light Grid Accent 4" w:uiPriority="62"/>
-    <w:lsdException w:name="Medium Shading 1 Accent 4" w:uiPriority="63"/>
-    <w:lsdException w:name="Medium Shading 2 Accent 4" w:uiPriority="64"/>
-    <w:lsdException w:name="Medium List 1 Accent 4" w:uiPriority="65"/>
-    <w:lsdException w:name="Medium List 2 Accent 4" w:uiPriority="66"/>
-    <w:lsdException w:name="Medium Grid 1 Accent 4" w:uiPriority="67"/>
-    <w:lsdException w:name="Medium Grid 2 Accent 4" w:uiPriority="68"/>
-    <w:lsdException w:name="Medium Grid 3 Accent 4" w:uiPriority="69"/>
-    <w:lsdException w:name="Dark List Accent 4" w:uiPriority="70"/>
-    <w:lsdException w:name="Colorful Shading Accent 4" w:uiPriority="71"/>
-    <w:lsdException w:name="Colorful List Accent 4" w:uiPriority="72"/>
-    <w:lsdException w:name="Colorful Grid Accent 4" w:uiPriority="73"/>
-    <w:lsdException w:name="Light Shading Accent 5" w:uiPriority="60"/>
-    <w:lsdException w:name="Light List Accent 5" w:uiPriority="61"/>
-    <w:lsdException w:name="Light Grid Accent 5" w:uiPriority="62"/>
-    <w:lsdException w:name="Medium Shading 1 Accent 5" w:uiPriority="63"/>
-    <w:lsdException w:name="Medium Shading 2 Accent 5" w:uiPriority="64"/>
-    <w:lsdException w:name="Medium List 1 Accent 5" w:uiPriority="65"/>
-    <w:lsdException w:name="Medium List 2 Accent 5" w:uiPriority="66"/>
-    <w:lsdException w:name="Medium Grid 1 Accent 5" w:uiPriority="67"/>
-    <w:lsdException w:name="Medium Grid 2 Accent 5" w:uiPriority="68"/>
-    <w:lsdException w:name="Medium Grid 3 Accent 5" w:uiPriority="69"/>
-    <w:lsdException w:name="Dark List Accent 5" w:uiPriority="70"/>
-    <w:lsdException w:name="Colorful Shading Accent 5" w:uiPriority="71"/>
-    <w:lsdException w:name="Colorful List Accent 5" w:uiPriority="72"/>
-    <w:lsdException w:name="Colorful Grid Accent 5" w:uiPriority="73"/>
-    <w:lsdException w:name="Light Shading Accent 6" w:uiPriority="60"/>
-    <w:lsdException w:name="Light List Accent 6" w:uiPriority="61"/>
-    <w:lsdException w:name="Light Grid Accent 6" w:uiPriority="62"/>
-    <w:lsdException w:name="Medium Shading 1 Accent 6" w:uiPriority="63"/>
-    <w:lsdException w:name="Medium Shading 2 Accent 6" w:uiPriority="64"/>
-    <w:lsdException w:name="Medium List 1 Accent 6" w:uiPriority="65"/>
-    <w:lsdException w:name="Medium List 2 Accent 6" w:uiPriority="66"/>
-    <w:lsdException w:name="Medium Grid 1 Accent 6" w:uiPriority="67"/>
-    <w:lsdException w:name="Medium Grid 2 Accent 6" w:uiPriority="68"/>
-    <w:lsdException w:name="Medium Grid 3 Accent 6" w:uiPriority="69"/>
-    <w:lsdException w:name="Dark List Accent 6" w:uiPriority="70"/>
-    <w:lsdException w:name="Colorful Shading Accent 6" w:uiPriority="71"/>
-    <w:lsdException w:name="Colorful List Accent 6" w:uiPriority="72"/>
-    <w:lsdException w:name="Colorful Grid Accent 6" w:uiPriority="73"/>
-    <w:lsdException w:name="Subtle Emphasis" w:uiPriority="19" w:qFormat="1"/>
-    <w:lsdException w:name="Intense Emphasis" w:uiPriority="21" w:qFormat="1"/>
-    <w:lsdException w:name="Subtle Reference" w:uiPriority="31" w:qFormat="1"/>
-    <w:lsdException w:name="Intense Reference" w:uiPriority="32" w:qFormat="1"/>
-    <w:lsdException w:name="Book Title" w:uiPriority="33" w:qFormat="1"/>
-    <w:lsdException w:name="Bibliography" w:semiHidden="1" w:uiPriority="37" w:unhideWhenUsed="1"/>
-    <w:lsdException w:name="TOC Heading" w:semiHidden="1" w:uiPriority="39" w:unhideWhenUsed="1" w:qFormat="1"/>
-    <w:lsdException w:name="Plain Table 1" w:uiPriority="41"/>
-    <w:lsdException w:name="Plain Table 2" w:uiPriority="42"/>
-    <w:lsdException w:name="Plain Table 3" w:uiPriority="43"/>
-    <w:lsdException w:name="Plain Table 4" w:uiPriority="44"/>
-    <w:lsdException w:name="Plain Table 5" w:uiPriority="45"/>
-    <w:lsdException w:name="Grid Table Light" w:uiPriority="40"/>
-    <w:lsdException w:name="Grid Table 1 Light" w:uiPriority="46"/>
-    <w:lsdException w:name="Grid Table 2" w:uiPriority="47"/>
-    <w:lsdException w:name="Grid Table 3" w:uiPriority="48"/>
-    <w:lsdException w:name="Grid Table 4" w:uiPriority="49"/>
-    <w:lsdException w:name="Grid Table 5 Dark" w:uiPriority="50"/>
-    <w:lsdException w:name="Grid Table 6 Colorful" w:uiPriority="51"/>
-    <w:lsdException w:name="Grid Table 7 Colorful" w:uiPriority="52"/>
-    <w:lsdException w:name="Grid Table 1 Light Accent 1" w:uiPriority="46"/>
-    <w:lsdException w:name="Grid Table 2 Accent 1" w:uiPriority="47"/>
-    <w:lsdException w:name="Grid Table 3 Accent 1" w:uiPriority="48"/>
-    <w:lsdException w:name="Grid Table 4 Accent 1" w:uiPriority="49"/>
-    <w:lsdException w:name="Grid Table 5 Dark Accent 1" w:uiPriority="50"/>
-    <w:lsdException w:name="Grid Table 6 Colorful Accent 1" w:uiPriority="51"/>
-    <w:lsdException w:name="Grid Table 7 Colorful Accent 1" w:uiPriority="52"/>
-    <w:lsdException w:name="Grid Table 1 Light Accent 2" w:uiPriority="46"/>
-    <w:lsdException w:name="Grid Table 2 Accent 2" w:uiPriority="47"/>
-    <w:lsdException w:name="Grid Table 3 Accent 2" w:uiPriority="48"/>
-    <w:lsdException w:name="Grid Table 4 Accent 2" w:uiPriority="49"/>
-    <w:lsdException w:name="Grid Table 5 Dark Accent 2" w:uiPriority="50"/>
-    <w:lsdException w:name="Grid Table 6 Colorful Accent 2" w:uiPriority="51"/>
-    <w:lsdException w:name="Grid Table 7 Colorful Accent 2" w:uiPriority="52"/>
-    <w:lsdException w:name="Grid Table 1 Light Accent 3" w:uiPriority="46"/>
-    <w:lsdException w:name="Grid Table 2 Accent 3" w:uiPriority="47"/>
-    <w:lsdException w:name="Grid Table 3 Accent 3" w:uiPriority="48"/>
-    <w:lsdException w:name="Grid Table 4 Accent 3" w:uiPriority="49"/>
-    <w:lsdException w:name="Grid Table 5 Dark Accent 3" w:uiPriority="50"/>
-    <w:lsdException w:name="Grid Table 6 Colorful Accent 3" w:uiPriority="51"/>
-    <w:lsdException w:name="Grid Table 7 Colorful Accent 3" w:uiPriority="52"/>
-    <w:lsdException w:name="Grid Table 1 Light Accent 4" w:uiPriority="46"/>
-    <w:lsdException w:name="Grid Table 2 Accent 4" w:uiPriority="47"/>
-    <w:lsdException w:name="Grid Table 3 Accent 4" w:uiPriority="48"/>
-    <w:lsdException w:name="Grid Table 4 Accent 4" w:uiPriority="49"/>
-    <w:lsdException w:name="Grid Table 5 Dark Accent 4" w:uiPriority="50"/>
-    <w:lsdException w:name="Grid Table 6 Colorful Accent 4" w:uiPriority="51"/>
-    <w:lsdException w:name="Grid Table 7 Colorful Accent 4" w:uiPriority="52"/>
-    <w:lsdException w:name="Grid Table 1 Light Accent 5" w:uiPriority="46"/>
-    <w:lsdException w:name="Grid Table 2 Accent 5" w:uiPriority="47"/>
-    <w:lsdException w:name="Grid Table 3 Accent 5" w:uiPriority="48"/>
-    <w:lsdException w:name="Grid Table 4 Accent 5" w:uiPriority="49"/>
-    <w:lsdException w:name="Grid Table 5 Dark Accent 5" w:uiPriority="50"/>
-    <w:lsdException w:name="Grid Table 6 Colorful Accent 5" w:uiPriority="51"/>
-    <w:lsdException w:name="Grid Table 7 Colorful Accent 5" w:uiPriority="52"/>
-    <w:lsdException w:name="Grid Table 1 Light Accent 6" w:uiPriority="46"/>
-    <w:lsdException w:name="Grid Table 2 Accent 6" w:uiPriority="47"/>
-    <w:lsdException w:name="Grid Table 3 Accent 6" w:uiPriority="48"/>
-    <w:lsdException w:name="Grid Table 4 Accent 6" w:uiPriority="49"/>
-    <w:lsdException w:name="Grid Table 5 Dark Accent 6" w:uiPriority="50"/>
-    <w:lsdException w:name="Grid Table 6 Colorful Accent 6" w:uiPriority="51"/>
-    <w:lsdException w:name="Grid Table 7 Colorful Accent 6" w:uiPriority="52"/>
-    <w:lsdException w:name="List Table 1 Light" w:uiPriority="46"/>
-    <w:lsdException w:name="List Table 2" w:uiPriority="47"/>
-    <w:lsdException w:name="List Table 3" w:uiPriority="48"/>
-    <w:lsdException w:name="List Table 4" w:uiPriority="49"/>
-    <w:lsdException w:name="List Table 5 Dark" w:uiPriority="50"/>
-    <w:lsdException w:name="List Table 6 Colorful" w:uiPriority="51"/>
-    <w:lsdException w:name="List Table 7 Colorful" w:uiPriority="52"/>
-    <w:lsdException w:name="List Table 1 Light Accent 1" w:uiPriority="46"/>
-    <w:lsdException w:name="List Table 2 Accent 1" w:uiPriority="47"/>
-    <w:lsdException w:name="List Table 3 Accent 1" w:uiPriority="48"/>
-    <w:lsdException w:name="List Table 4 Accent 1" w:uiPriority="49"/>
-    <w:lsdException w:name="List Table 5 Dark Accent 1" w:uiPriority="50"/>
-    <w:lsdException w:name="List Table 6 Colorful Accent 1" w:uiPriority="51"/>
-    <w:lsdException w:name="List Table 7 Colorful Accent 1" w:uiPriority="52"/>
-    <w:lsdException w:name="List Table 1 Light Accent 2" w:uiPriority="46"/>
-    <w:lsdException w:name="List Table 2 Accent 2" w:uiPriority="47"/>
-    <w:lsdException w:name="List Table 3 Accent 2" w:uiPriority="48"/>
-    <w:lsdException w:name="List Table 4 Accent 2" w:uiPriority="49"/>
-    <w:lsdException w:name="List Table 5 Dark Accent 2" w:uiPriority="50"/>
-    <w:lsdException w:name="List Table 6 Colorful Accent 2" w:uiPriority="51"/>
-    <w:lsdException w:name="List Table 7 Colorful Accent 2" w:uiPriority="52"/>
-    <w:lsdException w:name="List Table 1 Light Accent 3" w:uiPriority="46"/>
-    <w:lsdException w:name="List Table 2 Accent 3" w:uiPriority="47"/>
-    <w:lsdException w:name="List Table 3 Accent 3" w:uiPriority="48"/>
-    <w:lsdException w:name="List Table 4 Accent 3" w:uiPriority="49"/>
-    <w:lsdException w:name="List Table 5 Dark Accent 3" w:uiPriority="50"/>
-    <w:lsdException w:name="List Table 6 Colorful Accent 3" w:uiPriority="51"/>
-    <w:lsdException w:name="List Table 7 Colorful Accent 3" w:uiPriority="52"/>
-    <w:lsdException w:name="List Table 1 Light Accent 4" w:uiPriority="46"/>
-    <w:lsdException w:name="List Table 2 Accent 4" w:uiPriority="47"/>
-    <w:lsdException w:name="List Table 3 Accent 4" w:uiPriority="48"/>
-    <w:lsdException w:name="List Table 4 Accent 4" w:uiPriority="49"/>
-    <w:lsdException w:name="List Table 5 Dark Accent 4" w:uiPriority="50"/>
-    <w:lsdException w:name="List Table 6 Colorful Accent 4" w:uiPriority="51"/>
-    <w:lsdException w:name="List Table 7 Colorful Accent 4" w:uiPriority="52"/>
-    <w:lsdException w:name="List Table 1 Light Accent 5" w:uiPriority="46"/>
-    <w:lsdException w:name="List Table 2 Accent 5" w:uiPriority="47"/>
-    <w:lsdException w:name="List Table 3 Accent 5" w:uiPriority="48"/>
-    <w:lsdException w:name="List Table 4 Accent 5" w:uiPriority="49"/>
-    <w:lsdException w:name="List Table 5 Dark Accent 5" w:uiPriority="50"/>
-    <w:lsdException w:name="List Table 6 Colorful Accent 5" w:uiPriority="51"/>
-    <w:lsdException w:name="List Table 7 Colorful Accent 5" w:uiPriority="52"/>
-    <w:lsdException w:name="List Table 1 Light Accent 6" w:uiPriority="46"/>
-    <w:lsdException w:name="List Table 2 Accent 6" w:uiPriority="47"/>
-    <w:lsdException w:name="List Table 3 Accent 6" w:uiPriority="48"/>
-    <w:lsdException w:name="List Table 4 Accent 6" w:uiPriority="49"/>
-    <w:lsdException w:name="List Table 5 Dark Accent 6" w:uiPriority="50"/>
-    <w:lsdException w:name="List Table 6 Colorful Accent 6" w:uiPriority="51"/>
-    <w:lsdException w:name="List Table 7 Colorful Accent 6" w:uiPriority="52"/>
+  <w:latentStyles w:defLockedState="0" w:defUIPriority="99" w:defSemiHidden="1" w:defUnhideWhenUsed="1" w:defQFormat="0" w:count="267">
+    <w:lsdException w:name="Normal" w:semiHidden="0" w:uiPriority="0" w:unhideWhenUsed="0" w:qFormat="1"/>
+    <w:lsdException w:name="heading 1" w:semiHidden="0" w:uiPriority="9" w:unhideWhenUsed="0" w:qFormat="1"/>
+    <w:lsdException w:name="heading 2" w:uiPriority="9" w:qFormat="1"/>
+    <w:lsdException w:name="heading 3" w:uiPriority="9" w:qFormat="1"/>
+    <w:lsdException w:name="heading 4" w:uiPriority="9" w:qFormat="1"/>
+    <w:lsdException w:name="heading 5" w:uiPriority="9" w:qFormat="1"/>
+    <w:lsdException w:name="heading 6" w:uiPriority="9" w:qFormat="1"/>
+    <w:lsdException w:name="heading 7" w:uiPriority="9" w:qFormat="1"/>
+    <w:lsdException w:name="heading 8" w:uiPriority="9" w:qFormat="1"/>
+    <w:lsdException w:name="heading 9" w:uiPriority="9" w:qFormat="1"/>
+    <w:lsdException w:name="toc 1" w:uiPriority="39"/>
+    <w:lsdException w:name="toc 2" w:uiPriority="39"/>
+    <w:lsdException w:name="toc 3" w:uiPriority="39"/>
+    <w:lsdException w:name="toc 4" w:uiPriority="39"/>
+    <w:lsdException w:name="toc 5" w:uiPriority="39"/>
+    <w:lsdException w:name="toc 6" w:uiPriority="39"/>
+    <w:lsdException w:name="toc 7" w:uiPriority="39"/>
+    <w:lsdException w:name="toc 8" w:uiPriority="39"/>
+    <w:lsdException w:name="toc 9" w:uiPriority="39"/>
+    <w:lsdException w:name="caption" w:uiPriority="35" w:qFormat="1"/>
+    <w:lsdException w:name="Title" w:semiHidden="0" w:uiPriority="10" w:unhideWhenUsed="0" w:qFormat="1"/>
+    <w:lsdException w:name="Default Paragraph Font" w:uiPriority="1"/>
+    <w:lsdException w:name="Subtitle" w:semiHidden="0" w:uiPriority="11" w:unhideWhenUsed="0" w:qFormat="1"/>
+    <w:lsdException w:name="Strong" w:semiHidden="0" w:uiPriority="22" w:unhideWhenUsed="0" w:qFormat="1"/>
+    <w:lsdException w:name="Emphasis" w:semiHidden="0" w:uiPriority="20" w:unhideWhenUsed="0" w:qFormat="1"/>
+    <w:lsdException w:name="Table Grid" w:semiHidden="0" w:uiPriority="59" w:unhideWhenUsed="0"/>
+    <w:lsdException w:name="Placeholder Text" w:unhideWhenUsed="0"/>
+    <w:lsdException w:name="No Spacing" w:semiHidden="0" w:uiPriority="1" w:unhideWhenUsed="0" w:qFormat="1"/>
+    <w:lsdException w:name="Light Shading" w:semiHidden="0" w:uiPriority="60" w:unhideWhenUsed="0"/>
+    <w:lsdException w:name="Light List" w:semiHidden="0" w:uiPriority="61" w:unhideWhenUsed="0"/>
+    <w:lsdException w:name="Light Grid" w:semiHidden="0" w:uiPriority="62" w:unhideWhenUsed="0"/>
+    <w:lsdException w:name="Medium Shading 1" w:semiHidden="0" w:uiPriority="63" w:unhideWhenUsed="0"/>
+    <w:lsdException w:name="Medium Shading 2" w:semiHidden="0" w:uiPriority="64" w:unhideWhenUsed="0"/>
+    <w:lsdException w:name="Medium List 1" w:semiHidden="0" w:uiPriority="65" w:unhideWhenUsed="0"/>
+    <w:lsdException w:name="Medium List 2" w:semiHidden="0" w:uiPriority="66" w:unhideWhenUsed="0"/>
+    <w:lsdException w:name="Medium Grid 1" w:semiHidden="0" w:uiPriority="67" w:unhideWhenUsed="0"/>
+    <w:lsdException w:name="Medium Grid 2" w:semiHidden="0" w:uiPriority="68" w:unhideWhenUsed="0"/>
+    <w:lsdException w:name="Medium Grid 3" w:semiHidden="0" w:uiPriority="69" w:unhideWhenUsed="0"/>
+    <w:lsdException w:name="Dark List" w:semiHidden="0" w:uiPriority="70" w:unhideWhenUsed="0"/>
+    <w:lsdException w:name="Colorful Shading" w:semiHidden="0" w:uiPriority="71" w:unhideWhenUsed="0"/>
+    <w:lsdException w:name="Colorful List" w:semiHidden="0" w:uiPriority="72" w:unhideWhenUsed="0"/>
+    <w:lsdException w:name="Colorful Grid" w:semiHidden="0" w:uiPriority="73" w:unhideWhenUsed="0"/>
+    <w:lsdException w:name="Light Shading Accent 1" w:semiHidden="0" w:uiPriority="60" w:unhideWhenUsed="0"/>
+    <w:lsdException w:name="Light List Accent 1" w:semiHidden="0" w:uiPriority="61" w:unhideWhenUsed="0"/>
+    <w:lsdException w:name="Light Grid Accent 1" w:semiHidden="0" w:uiPriority="62" w:unhideWhenUsed="0"/>
+    <w:lsdException w:name="Medium Shading 1 Accent 1" w:semiHidden="0" w:uiPriority="63" w:unhideWhenUsed="0"/>
+    <w:lsdException w:name="Medium Shading 2 Accent 1" w:semiHidden="0" w:uiPriority="64" w:unhideWhenUsed="0"/>
+    <w:lsdException w:name="Medium List 1 Accent 1" w:semiHidden="0" w:uiPriority="65" w:unhideWhenUsed="0"/>
+    <w:lsdException w:name="Revision" w:unhideWhenUsed="0"/>
+    <w:lsdException w:name="List Paragraph" w:semiHidden="0" w:uiPriority="34" w:unhideWhenUsed="0" w:qFormat="1"/>
+    <w:lsdException w:name="Quote" w:semiHidden="0" w:uiPriority="29" w:unhideWhenUsed="0" w:qFormat="1"/>
+    <w:lsdException w:name="Intense Quote" w:semiHidden="0" w:uiPriority="30" w:unhideWhenUsed="0" w:qFormat="1"/>
+    <w:lsdException w:name="Medium List 2 Accent 1" w:semiHidden="0" w:uiPriority="66" w:unhideWhenUsed="0"/>
+    <w:lsdException w:name="Medium Grid 1 Accent 1" w:semiHidden="0" w:uiPriority="67" w:unhideWhenUsed="0"/>
+    <w:lsdException w:name="Medium Grid 2 Accent 1" w:semiHidden="0" w:uiPriority="68" w:unhideWhenUsed="0"/>
+    <w:lsdException w:name="Medium Grid 3 Accent 1" w:semiHidden="0" w:uiPriority="69" w:unhideWhenUsed="0"/>
+    <w:lsdException w:name="Dark List Accent 1" w:semiHidden="0" w:uiPriority="70" w:unhideWhenUsed="0"/>
+    <w:lsdException w:name="Colorful Shading Accent 1" w:semiHidden="0" w:uiPriority="71" w:unhideWhenUsed="0"/>
+    <w:lsdException w:name="Colorful List Accent 1" w:semiHidden="0" w:uiPriority="72" w:unhideWhenUsed="0"/>
+    <w:lsdException w:name="Colorful Grid Accent 1" w:semiHidden="0" w:uiPriority="73" w:unhideWhenUsed="0"/>
+    <w:lsdException w:name="Light Shading Accent 2" w:semiHidden="0" w:uiPriority="60" w:unhideWhenUsed="0"/>
+    <w:lsdException w:name="Light List Accent 2" w:semiHidden="0" w:uiPriority="61" w:unhideWhenUsed="0"/>
+    <w:lsdException w:name="Light Grid Accent 2" w:semiHidden="0" w:uiPriority="62" w:unhideWhenUsed="0"/>
+    <w:lsdException w:name="Medium Shading 1 Accent 2" w:semiHidden="0" w:uiPriority="63" w:unhideWhenUsed="0"/>
+    <w:lsdException w:name="Medium Shading 2 Accent 2" w:semiHidden="0" w:uiPriority="64" w:unhideWhenUsed="0"/>
+    <w:lsdException w:name="Medium List 1 Accent 2" w:semiHidden="0" w:uiPriority="65" w:unhideWhenUsed="0"/>
+    <w:lsdException w:name="Medium List 2 Accent 2" w:semiHidden="0" w:uiPriority="66" w:unhideWhenUsed="0"/>
+    <w:lsdException w:name="Medium Grid 1 Accent 2" w:semiHidden="0" w:uiPriority="67" w:unhideWhenUsed="0"/>
+    <w:lsdException w:name="Medium Grid 2 Accent 2" w:semiHidden="0" w:uiPriority="68" w:unhideWhenUsed="0"/>
+    <w:lsdException w:name="Medium Grid 3 Accent 2" w:semiHidden="0" w:uiPriority="69" w:unhideWhenUsed="0"/>
+    <w:lsdException w:name="Dark List Accent 2" w:semiHidden="0" w:uiPriority="70" w:unhideWhenUsed="0"/>
+    <w:lsdException w:name="Colorful Shading Accent 2" w:semiHidden="0" w:uiPriority="71" w:unhideWhenUsed="0"/>
+    <w:lsdException w:name="Colorful List Accent 2" w:semiHidden="0" w:uiPriority="72" w:unhideWhenUsed="0"/>
+    <w:lsdException w:name="Colorful Grid Accent 2" w:semiHidden="0" w:uiPriority="73" w:unhideWhenUsed="0"/>
+    <w:lsdException w:name="Light Shading Accent 3" w:semiHidden="0" w:uiPriority="60" w:unhideWhenUsed="0"/>
+    <w:lsdException w:name="Light List Accent 3" w:semiHidden="0" w:uiPriority="61" w:unhideWhenUsed="0"/>
+    <w:lsdException w:name="Light Grid Accent 3" w:semiHidden="0" w:uiPriority="62" w:unhideWhenUsed="0"/>
+    <w:lsdException w:name="Medium Shading 1 Accent 3" w:semiHidden="0" w:uiPriority="63" w:unhideWhenUsed="0"/>
+    <w:lsdException w:name="Medium Shading 2 Accent 3" w:semiHidden="0" w:uiPriority="64" w:unhideWhenUsed="0"/>
+    <w:lsdException w:name="Medium List 1 Accent 3" w:semiHidden="0" w:uiPriority="65" w:unhideWhenUsed="0"/>
+    <w:lsdException w:name="Medium List 2 Accent 3" w:semiHidden="0" w:uiPriority="66" w:unhideWhenUsed="0"/>
+    <w:lsdException w:name="Medium Grid 1 Accent 3" w:semiHidden="0" w:uiPriority="67" w:unhideWhenUsed="0"/>
+    <w:lsdException w:name="Medium Grid 2 Accent 3" w:semiHidden="0" w:uiPriority="68" w:unhideWhenUsed="0"/>
+    <w:lsdException w:name="Medium Grid 3 Accent 3" w:semiHidden="0" w:uiPriority="69" w:unhideWhenUsed="0"/>
+    <w:lsdException w:name="Dark List Accent 3" w:semiHidden="0" w:uiPriority="70" w:unhideWhenUsed="0"/>
+    <w:lsdException w:name="Colorful Shading Accent 3" w:semiHidden="0" w:uiPriority="71" w:unhideWhenUsed="0"/>
+    <w:lsdException w:name="Colorful List Accent 3" w:semiHidden="0" w:uiPriority="72" w:unhideWhenUsed="0"/>
+    <w:lsdException w:name="Colorful Grid Accent 3" w:semiHidden="0" w:uiPriority="73" w:unhideWhenUsed="0"/>
+    <w:lsdException w:name="Light Shading Accent 4" w:semiHidden="0" w:uiPriority="60" w:unhideWhenUsed="0"/>
+    <w:lsdException w:name="Light List Accent 4" w:semiHidden="0" w:uiPriority="61" w:unhideWhenUsed="0"/>
+    <w:lsdException w:name="Light Grid Accent 4" w:semiHidden="0" w:uiPriority="62" w:unhideWhenUsed="0"/>
+    <w:lsdException w:name="Medium Shading 1 Accent 4" w:semiHidden="0" w:uiPriority="63" w:unhideWhenUsed="0"/>
+    <w:lsdException w:name="Medium Shading 2 Accent 4" w:semiHidden="0" w:uiPriority="64" w:unhideWhenUsed="0"/>
+    <w:lsdException w:name="Medium List 1 Accent 4" w:semiHidden="0" w:uiPriority="65" w:unhideWhenUsed="0"/>
+    <w:lsdException w:name="Medium List 2 Accent 4" w:semiHidden="0" w:uiPriority="66" w:unhideWhenUsed="0"/>
+    <w:lsdException w:name="Medium Grid 1 Accent 4" w:semiHidden="0" w:uiPriority="67" w:unhideWhenUsed="0"/>
+    <w:lsdException w:name="Medium Grid 2 Accent 4" w:semiHidden="0" w:uiPriority="68" w:unhideWhenUsed="0"/>
+    <w:lsdException w:name="Medium Grid 3 Accent 4" w:semiHidden="0" w:uiPriority="69" w:unhideWhenUsed="0"/>
+    <w:lsdException w:name="Dark List Accent 4" w:semiHidden="0" w:uiPriority="70" w:unhideWhenUsed="0"/>
+    <w:lsdException w:name="Colorful Shading Accent 4" w:semiHidden="0" w:uiPriority="71" w:unhideWhenUsed="0"/>
+    <w:lsdException w:name="Colorful List Accent 4" w:semiHidden="0" w:uiPriority="72" w:unhideWhenUsed="0"/>
+    <w:lsdException w:name="Colorful Grid Accent 4" w:semiHidden="0" w:uiPriority="73" w:unhideWhenUsed="0"/>
+    <w:lsdException w:name="Light Shading Accent 5" w:semiHidden="0" w:uiPriority="60" w:unhideWhenUsed="0"/>
+    <w:lsdException w:name="Light List Accent 5" w:semiHidden="0" w:uiPriority="61" w:unhideWhenUsed="0"/>
+    <w:lsdException w:name="Light Grid Accent 5" w:semiHidden="0" w:uiPriority="62" w:unhideWhenUsed="0"/>
+    <w:lsdException w:name="Medium Shading 1 Accent 5" w:semiHidden="0" w:uiPriority="63" w:unhideWhenUsed="0"/>
+    <w:lsdException w:name="Medium Shading 2 Accent 5" w:semiHidden="0" w:uiPriority="64" w:unhideWhenUsed="0"/>
+    <w:lsdException w:name="Medium List 1 Accent 5" w:semiHidden="0" w:uiPriority="65" w:unhideWhenUsed="0"/>
+    <w:lsdException w:name="Medium List 2 Accent 5" w:semiHidden="0" w:uiPriority="66" w:unhideWhenUsed="0"/>
+    <w:lsdException w:name="Medium Grid 1 Accent 5" w:semiHidden="0" w:uiPriority="67" w:unhideWhenUsed="0"/>
+    <w:lsdException w:name="Medium Grid 2 Accent 5" w:semiHidden="0" w:uiPriority="68" w:unhideWhenUsed="0"/>
+    <w:lsdException w:name="Medium Grid 3 Accent 5" w:semiHidden="0" w:uiPriority="69" w:unhideWhenUsed="0"/>
+    <w:lsdException w:name="Dark List Accent 5" w:semiHidden="0" w:uiPriority="70" w:unhideWhenUsed="0"/>
+    <w:lsdException w:name="Colorful Shading Accent 5" w:semiHidden="0" w:uiPriority="71" w:unhideWhenUsed="0"/>
+    <w:lsdException w:name="Colorful List Accent 5" w:semiHidden="0" w:uiPriority="72" w:unhideWhenUsed="0"/>
+    <w:lsdException w:name="Colorful Grid Accent 5" w:semiHidden="0" w:uiPriority="73" w:unhideWhenUsed="0"/>
+    <w:lsdException w:name="Light Shading Accent 6" w:semiHidden="0" w:uiPriority="60" w:unhideWhenUsed="0"/>
+    <w:lsdException w:name="Light List Accent 6" w:semiHidden="0" w:uiPriority="61" w:unhideWhenUsed="0"/>
+    <w:lsdException w:name="Light Grid Accent 6" w:semiHidden="0" w:uiPriority="62" w:unhideWhenUsed="0"/>
+    <w:lsdException w:name="Medium Shading 1 Accent 6" w:semiHidden="0" w:uiPriority="63" w:unhideWhenUsed="0"/>
+    <w:lsdException w:name="Medium Shading 2 Accent 6" w:semiHidden="0" w:uiPriority="64" w:unhideWhenUsed="0"/>
+    <w:lsdException w:name="Medium List 1 Accent 6" w:semiHidden="0" w:uiPriority="65" w:unhideWhenUsed="0"/>
+    <w:lsdException w:name="Medium List 2 Accent 6" w:semiHidden="0" w:uiPriority="66" w:unhideWhenUsed="0"/>
+    <w:lsdException w:name="Medium Grid 1 Accent 6" w:semiHidden="0" w:uiPriority="67" w:unhideWhenUsed="0"/>
+    <w:lsdException w:name="Medium Grid 2 Accent 6" w:semiHidden="0" w:uiPriority="68" w:unhideWhenUsed="0"/>
+    <w:lsdException w:name="Medium Grid 3 Accent 6" w:semiHidden="0" w:uiPriority="69" w:unhideWhenUsed="0"/>
+    <w:lsdException w:name="Dark List Accent 6" w:semiHidden="0" w:uiPriority="70" w:unhideWhenUsed="0"/>
+    <w:lsdException w:name="Colorful Shading Accent 6" w:semiHidden="0" w:uiPriority="71" w:unhideWhenUsed="0"/>
+    <w:lsdException w:name="Colorful List Accent 6" w:semiHidden="0" w:uiPriority="72" w:unhideWhenUsed="0"/>
+    <w:lsdException w:name="Colorful Grid Accent 6" w:semiHidden="0" w:uiPriority="73" w:unhideWhenUsed="0"/>
+    <w:lsdException w:name="Subtle Emphasis" w:semiHidden="0" w:uiPriority="19" w:unhideWhenUsed="0" w:qFormat="1"/>
+    <w:lsdException w:name="Intense Emphasis" w:semiHidden="0" w:uiPriority="21" w:unhideWhenUsed="0" w:qFormat="1"/>
+    <w:lsdException w:name="Subtle Reference" w:semiHidden="0" w:uiPriority="31" w:unhideWhenUsed="0" w:qFormat="1"/>
+    <w:lsdException w:name="Intense Reference" w:semiHidden="0" w:uiPriority="32" w:unhideWhenUsed="0" w:qFormat="1"/>
+    <w:lsdException w:name="Book Title" w:semiHidden="0" w:uiPriority="33" w:unhideWhenUsed="0" w:qFormat="1"/>
+    <w:lsdException w:name="Bibliography" w:uiPriority="37"/>
+    <w:lsdException w:name="TOC Heading" w:uiPriority="39" w:qFormat="1"/>
+  </w:latentStyles>
+  <w:style w:type="paragraph" w:default="1" w:styleId="Normal">
+    <w:name w:val="Normal"/>
+    <w:qFormat/>
+    <w:rsid w:val="00D522FA"/>
+  </w:style>
+  <w:style w:type="character" w:default="1" w:styleId="DefaultParagraphFont">
+    <w:name w:val="Default Paragraph Font"/>
+    <w:uiPriority w:val="1"/>
+    <w:semiHidden/>
+    <w:unhideWhenUsed/>
+  </w:style>
+  <w:style w:type="table" w:default="1" w:styleId="TableNormal">
+    <w:name w:val="Normal Table"/>
+    <w:uiPriority w:val="99"/>
+    <w:semiHidden/>
+    <w:unhideWhenUsed/>
+    <w:tblPr>
+      <w:tblInd w:w="0" w:type="dxa"/>
+      <w:tblCellMar>
+        <w:top w:w="0" w:type="dxa"/>
+        <w:left w:w="108" w:type="dxa"/>
+        <w:bottom w:w="0" w:type="dxa"/>
+        <w:right w:w="108" w:type="dxa"/>
+      </w:tblCellMar>
+    </w:tblPr>
+  </w:style>
+  <w:style w:type="numbering" w:default="1" w:styleId="NoList">
+    <w:name w:val="No List"/>
+    <w:uiPriority w:val="99"/>
+    <w:semiHidden/>
+    <w:unhideWhenUsed/>
+  </w:style>
+  <w:style w:type="character" w:styleId="Hyperlink">
+    <w:name w:val="Hyperlink"/>
+    <w:basedOn w:val="DefaultParagraphFont"/>
+    <w:uiPriority w:val="99"/>
+    <w:unhideWhenUsed/>
+    <w:rsid w:val="00D522FA"/>
+    <w:rPr>
+      <w:color w:val="0000FF" w:themeColor="hyperlink"/>
+      <w:u w:val="single"/>
+    </w:rPr>
+  </w:style>
+  <w:style w:type="paragraph" w:styleId="BalloonText">
+    <w:name w:val="Balloon Text"/>
+    <w:basedOn w:val="Normal"/>
+    <w:link w:val="BalloonTextChar"/>
+    <w:uiPriority w:val="99"/>
+    <w:semiHidden/>
+    <w:unhideWhenUsed/>
+    <w:rsid w:val="00577A1E"/>
+    <w:pPr>
+      <w:spacing w:after="0" w:line="240" w:lineRule="auto"/>
+    </w:pPr>
+    <w:rPr>
+      <w:rFonts w:ascii="Tahoma" w:hAnsi="Tahoma" w:cs="Tahoma"/>
+      <w:sz w:val="16"/>
+      <w:szCs w:val="16"/>
+    </w:rPr>
+  </w:style>
+  <w:style w:type="character" w:customStyle="1" w:styleId="BalloonTextChar">
+    <w:name w:val="Balloon Text Char"/>
+    <w:basedOn w:val="DefaultParagraphFont"/>
+    <w:link w:val="BalloonText"/>
+    <w:uiPriority w:val="99"/>
+    <w:semiHidden/>
+    <w:rsid w:val="00577A1E"/>
+    <w:rPr>
+      <w:rFonts w:ascii="Tahoma" w:hAnsi="Tahoma" w:cs="Tahoma"/>
+      <w:sz w:val="16"/>
+      <w:szCs w:val="16"/>
+    </w:rPr>
+  </w:style>
+  <w:style w:type="character" w:styleId="FollowedHyperlink">
+    <w:name w:val="FollowedHyperlink"/>
+    <w:basedOn w:val="DefaultParagraphFont"/>
+    <w:uiPriority w:val="99"/>
+    <w:semiHidden/>
+    <w:unhideWhenUsed/>
+    <w:rsid w:val="00CA7114"/>
+    <w:rPr>
+      <w:color w:val="800080" w:themeColor="followedHyperlink"/>
+      <w:u w:val="single"/>
+    </w:rPr>
+  </w:style>
+</w:styles>
+</file>
+
+<file path=word/stylesWithEffects.xml><?xml version="1.0" encoding="utf-8"?>
+<w:styles xmlns:wpc="http://schemas.microsoft.com/office/word/2010/wordprocessingCanvas" xmlns:mc="http://schemas.openxmlformats.org/markup-compatibility/2006" xmlns:o="urn:schemas-microsoft-com:office:office" xmlns:r="http://schemas.openxmlformats.org/officeDocument/2006/relationships" xmlns:m="http://schemas.openxmlformats.org/officeDocument/2006/math" xmlns:v="urn:schemas-microsoft-com:vml" xmlns:wp14="http://schemas.microsoft.com/office/word/2010/wordprocessingDrawing" xmlns:wp="http://schemas.openxmlformats.org/drawingml/2006/wordprocessingDrawing" xmlns:w10="urn:schemas-microsoft-com:office:word" xmlns:w="http://schemas.openxmlformats.org/wordprocessingml/2006/main" xmlns:w14="http://schemas.microsoft.com/office/word/2010/wordml" xmlns:wpg="http://schemas.microsoft.com/office/word/2010/wordprocessingGroup" xmlns:wpi="http://schemas.microsoft.com/office/word/2010/wordprocessingInk" xmlns:wne="http://schemas.microsoft.com/office/word/2006/wordml" xmlns:wps="http://schemas.microsoft.com/office/word/2010/wordprocessingShape" mc:Ignorable="w14 wp14">
+  <w:docDefaults>
+    <w:rPrDefault>
+      <w:rPr>
+        <w:rFonts w:asciiTheme="minorHAnsi" w:eastAsiaTheme="minorHAnsi" w:hAnsiTheme="minorHAnsi" w:cstheme="minorBidi"/>
+        <w:sz w:val="22"/>
+        <w:szCs w:val="22"/>
+        <w:lang w:val="en-US" w:eastAsia="en-US" w:bidi="ar-SA"/>
+      </w:rPr>
+    </w:rPrDefault>
+    <w:pPrDefault>
+      <w:pPr>
+        <w:spacing w:after="200" w:line="276" w:lineRule="auto"/>
+      </w:pPr>
+    </w:pPrDefault>
+  </w:docDefaults>
+  <w:latentStyles w:defLockedState="0" w:defUIPriority="99" w:defSemiHidden="1" w:defUnhideWhenUsed="1" w:defQFormat="0" w:count="267">
+    <w:lsdException w:name="Normal" w:semiHidden="0" w:uiPriority="0" w:unhideWhenUsed="0" w:qFormat="1"/>
+    <w:lsdException w:name="heading 1" w:semiHidden="0" w:uiPriority="9" w:unhideWhenUsed="0" w:qFormat="1"/>
+    <w:lsdException w:name="heading 2" w:uiPriority="9" w:qFormat="1"/>
+    <w:lsdException w:name="heading 3" w:uiPriority="9" w:qFormat="1"/>
+    <w:lsdException w:name="heading 4" w:uiPriority="9" w:qFormat="1"/>
+    <w:lsdException w:name="heading 5" w:uiPriority="9" w:qFormat="1"/>
+    <w:lsdException w:name="heading 6" w:uiPriority="9" w:qFormat="1"/>
+    <w:lsdException w:name="heading 7" w:uiPriority="9" w:qFormat="1"/>
+    <w:lsdException w:name="heading 8" w:uiPriority="9" w:qFormat="1"/>
+    <w:lsdException w:name="heading 9" w:uiPriority="9" w:qFormat="1"/>
+    <w:lsdException w:name="toc 1" w:uiPriority="39"/>
+    <w:lsdException w:name="toc 2" w:uiPriority="39"/>
+    <w:lsdException w:name="toc 3" w:uiPriority="39"/>
+    <w:lsdException w:name="toc 4" w:uiPriority="39"/>
+    <w:lsdException w:name="toc 5" w:uiPriority="39"/>
+    <w:lsdException w:name="toc 6" w:uiPriority="39"/>
+    <w:lsdException w:name="toc 7" w:uiPriority="39"/>
+    <w:lsdException w:name="toc 8" w:uiPriority="39"/>
+    <w:lsdException w:name="toc 9" w:uiPriority="39"/>
+    <w:lsdException w:name="caption" w:uiPriority="35" w:qFormat="1"/>
+    <w:lsdException w:name="Title" w:semiHidden="0" w:uiPriority="10" w:unhideWhenUsed="0" w:qFormat="1"/>
+    <w:lsdException w:name="Default Paragraph Font" w:uiPriority="1"/>
+    <w:lsdException w:name="Subtitle" w:semiHidden="0" w:uiPriority="11" w:unhideWhenUsed="0" w:qFormat="1"/>
+    <w:lsdException w:name="Strong" w:semiHidden="0" w:uiPriority="22" w:unhideWhenUsed="0" w:qFormat="1"/>
+    <w:lsdException w:name="Emphasis" w:semiHidden="0" w:uiPriority="20" w:unhideWhenUsed="0" w:qFormat="1"/>
+    <w:lsdException w:name="Table Grid" w:semiHidden="0" w:uiPriority="59" w:unhideWhenUsed="0"/>
+    <w:lsdException w:name="Placeholder Text" w:unhideWhenUsed="0"/>
+    <w:lsdException w:name="No Spacing" w:semiHidden="0" w:uiPriority="1" w:unhideWhenUsed="0" w:qFormat="1"/>
+    <w:lsdException w:name="Light Shading" w:semiHidden="0" w:uiPriority="60" w:unhideWhenUsed="0"/>
+    <w:lsdException w:name="Light List" w:semiHidden="0" w:uiPriority="61" w:unhideWhenUsed="0"/>
+    <w:lsdException w:name="Light Grid" w:semiHidden="0" w:uiPriority="62" w:unhideWhenUsed="0"/>
+    <w:lsdException w:name="Medium Shading 1" w:semiHidden="0" w:uiPriority="63" w:unhideWhenUsed="0"/>
+    <w:lsdException w:name="Medium Shading 2" w:semiHidden="0" w:uiPriority="64" w:unhideWhenUsed="0"/>
+    <w:lsdException w:name="Medium List 1" w:semiHidden="0" w:uiPriority="65" w:unhideWhenUsed="0"/>
+    <w:lsdException w:name="Medium List 2" w:semiHidden="0" w:uiPriority="66" w:unhideWhenUsed="0"/>
+    <w:lsdException w:name="Medium Grid 1" w:semiHidden="0" w:uiPriority="67" w:unhideWhenUsed="0"/>
+    <w:lsdException w:name="Medium Grid 2" w:semiHidden="0" w:uiPriority="68" w:unhideWhenUsed="0"/>
+    <w:lsdException w:name="Medium Grid 3" w:semiHidden="0" w:uiPriority="69" w:unhideWhenUsed="0"/>
+    <w:lsdException w:name="Dark List" w:semiHidden="0" w:uiPriority="70" w:unhideWhenUsed="0"/>
+    <w:lsdException w:name="Colorful Shading" w:semiHidden="0" w:uiPriority="71" w:unhideWhenUsed="0"/>
+    <w:lsdException w:name="Colorful List" w:semiHidden="0" w:uiPriority="72" w:unhideWhenUsed="0"/>
+    <w:lsdException w:name="Colorful Grid" w:semiHidden="0" w:uiPriority="73" w:unhideWhenUsed="0"/>
+    <w:lsdException w:name="Light Shading Accent 1" w:semiHidden="0" w:uiPriority="60" w:unhideWhenUsed="0"/>
+    <w:lsdException w:name="Light List Accent 1" w:semiHidden="0" w:uiPriority="61" w:unhideWhenUsed="0"/>
+    <w:lsdException w:name="Light Grid Accent 1" w:semiHidden="0" w:uiPriority="62" w:unhideWhenUsed="0"/>
+    <w:lsdException w:name="Medium Shading 1 Accent 1" w:semiHidden="0" w:uiPriority="63" w:unhideWhenUsed="0"/>
+    <w:lsdException w:name="Medium Shading 2 Accent 1" w:semiHidden="0" w:uiPriority="64" w:unhideWhenUsed="0"/>
+    <w:lsdException w:name="Medium List 1 Accent 1" w:semiHidden="0" w:uiPriority="65" w:unhideWhenUsed="0"/>
+    <w:lsdException w:name="Revision" w:unhideWhenUsed="0"/>
+    <w:lsdException w:name="List Paragraph" w:semiHidden="0" w:uiPriority="34" w:unhideWhenUsed="0" w:qFormat="1"/>
+    <w:lsdException w:name="Quote" w:semiHidden="0" w:uiPriority="29" w:unhideWhenUsed="0" w:qFormat="1"/>
+    <w:lsdException w:name="Intense Quote" w:semiHidden="0" w:uiPriority="30" w:unhideWhenUsed="0" w:qFormat="1"/>
+    <w:lsdException w:name="Medium List 2 Accent 1" w:semiHidden="0" w:uiPriority="66" w:unhideWhenUsed="0"/>
+    <w:lsdException w:name="Medium Grid 1 Accent 1" w:semiHidden="0" w:uiPriority="67" w:unhideWhenUsed="0"/>
+    <w:lsdException w:name="Medium Grid 2 Accent 1" w:semiHidden="0" w:uiPriority="68" w:unhideWhenUsed="0"/>
+    <w:lsdException w:name="Medium Grid 3 Accent 1" w:semiHidden="0" w:uiPriority="69" w:unhideWhenUsed="0"/>
+    <w:lsdException w:name="Dark List Accent 1" w:semiHidden="0" w:uiPriority="70" w:unhideWhenUsed="0"/>
+    <w:lsdException w:name="Colorful Shading Accent 1" w:semiHidden="0" w:uiPriority="71" w:unhideWhenUsed="0"/>
+    <w:lsdException w:name="Colorful List Accent 1" w:semiHidden="0" w:uiPriority="72" w:unhideWhenUsed="0"/>
+    <w:lsdException w:name="Colorful Grid Accent 1" w:semiHidden="0" w:uiPriority="73" w:unhideWhenUsed="0"/>
+    <w:lsdException w:name="Light Shading Accent 2" w:semiHidden="0" w:uiPriority="60" w:unhideWhenUsed="0"/>
+    <w:lsdException w:name="Light List Accent 2" w:semiHidden="0" w:uiPriority="61" w:unhideWhenUsed="0"/>
+    <w:lsdException w:name="Light Grid Accent 2" w:semiHidden="0" w:uiPriority="62" w:unhideWhenUsed="0"/>
+    <w:lsdException w:name="Medium Shading 1 Accent 2" w:semiHidden="0" w:uiPriority="63" w:unhideWhenUsed="0"/>
+    <w:lsdException w:name="Medium Shading 2 Accent 2" w:semiHidden="0" w:uiPriority="64" w:unhideWhenUsed="0"/>
+    <w:lsdException w:name="Medium List 1 Accent 2" w:semiHidden="0" w:uiPriority="65" w:unhideWhenUsed="0"/>
+    <w:lsdException w:name="Medium List 2 Accent 2" w:semiHidden="0" w:uiPriority="66" w:unhideWhenUsed="0"/>
+    <w:lsdException w:name="Medium Grid 1 Accent 2" w:semiHidden="0" w:uiPriority="67" w:unhideWhenUsed="0"/>
+    <w:lsdException w:name="Medium Grid 2 Accent 2" w:semiHidden="0" w:uiPriority="68" w:unhideWhenUsed="0"/>
+    <w:lsdException w:name="Medium Grid 3 Accent 2" w:semiHidden="0" w:uiPriority="69" w:unhideWhenUsed="0"/>
+    <w:lsdException w:name="Dark List Accent 2" w:semiHidden="0" w:uiPriority="70" w:unhideWhenUsed="0"/>
+    <w:lsdException w:name="Colorful Shading Accent 2" w:semiHidden="0" w:uiPriority="71" w:unhideWhenUsed="0"/>
+    <w:lsdException w:name="Colorful List Accent 2" w:semiHidden="0" w:uiPriority="72" w:unhideWhenUsed="0"/>
+    <w:lsdException w:name="Colorful Grid Accent 2" w:semiHidden="0" w:uiPriority="73" w:unhideWhenUsed="0"/>
+    <w:lsdException w:name="Light Shading Accent 3" w:semiHidden="0" w:uiPriority="60" w:unhideWhenUsed="0"/>
+    <w:lsdException w:name="Light List Accent 3" w:semiHidden="0" w:uiPriority="61" w:unhideWhenUsed="0"/>
+    <w:lsdException w:name="Light Grid Accent 3" w:semiHidden="0" w:uiPriority="62" w:unhideWhenUsed="0"/>
+    <w:lsdException w:name="Medium Shading 1 Accent 3" w:semiHidden="0" w:uiPriority="63" w:unhideWhenUsed="0"/>
+    <w:lsdException w:name="Medium Shading 2 Accent 3" w:semiHidden="0" w:uiPriority="64" w:unhideWhenUsed="0"/>
+    <w:lsdException w:name="Medium List 1 Accent 3" w:semiHidden="0" w:uiPriority="65" w:unhideWhenUsed="0"/>
+    <w:lsdException w:name="Medium List 2 Accent 3" w:semiHidden="0" w:uiPriority="66" w:unhideWhenUsed="0"/>
+    <w:lsdException w:name="Medium Grid 1 Accent 3" w:semiHidden="0" w:uiPriority="67" w:unhideWhenUsed="0"/>
+    <w:lsdException w:name="Medium Grid 2 Accent 3" w:semiHidden="0" w:uiPriority="68" w:unhideWhenUsed="0"/>
+    <w:lsdException w:name="Medium Grid 3 Accent 3" w:semiHidden="0" w:uiPriority="69" w:unhideWhenUsed="0"/>
+    <w:lsdException w:name="Dark List Accent 3" w:semiHidden="0" w:uiPriority="70" w:unhideWhenUsed="0"/>
+    <w:lsdException w:name="Colorful Shading Accent 3" w:semiHidden="0" w:uiPriority="71" w:unhideWhenUsed="0"/>
+    <w:lsdException w:name="Colorful List Accent 3" w:semiHidden="0" w:uiPriority="72" w:unhideWhenUsed="0"/>
+    <w:lsdException w:name="Colorful Grid Accent 3" w:semiHidden="0" w:uiPriority="73" w:unhideWhenUsed="0"/>
+    <w:lsdException w:name="Light Shading Accent 4" w:semiHidden="0" w:uiPriority="60" w:unhideWhenUsed="0"/>
+    <w:lsdException w:name="Light List Accent 4" w:semiHidden="0" w:uiPriority="61" w:unhideWhenUsed="0"/>
+    <w:lsdException w:name="Light Grid Accent 4" w:semiHidden="0" w:uiPriority="62" w:unhideWhenUsed="0"/>
+    <w:lsdException w:name="Medium Shading 1 Accent 4" w:semiHidden="0" w:uiPriority="63" w:unhideWhenUsed="0"/>
+    <w:lsdException w:name="Medium Shading 2 Accent 4" w:semiHidden="0" w:uiPriority="64" w:unhideWhenUsed="0"/>
+    <w:lsdException w:name="Medium List 1 Accent 4" w:semiHidden="0" w:uiPriority="65" w:unhideWhenUsed="0"/>
+    <w:lsdException w:name="Medium List 2 Accent 4" w:semiHidden="0" w:uiPriority="66" w:unhideWhenUsed="0"/>
+    <w:lsdException w:name="Medium Grid 1 Accent 4" w:semiHidden="0" w:uiPriority="67" w:unhideWhenUsed="0"/>
+    <w:lsdException w:name="Medium Grid 2 Accent 4" w:semiHidden="0" w:uiPriority="68" w:unhideWhenUsed="0"/>
+    <w:lsdException w:name="Medium Grid 3 Accent 4" w:semiHidden="0" w:uiPriority="69" w:unhideWhenUsed="0"/>
+    <w:lsdException w:name="Dark List Accent 4" w:semiHidden="0" w:uiPriority="70" w:unhideWhenUsed="0"/>
+    <w:lsdException w:name="Colorful Shading Accent 4" w:semiHidden="0" w:uiPriority="71" w:unhideWhenUsed="0"/>
+    <w:lsdException w:name="Colorful List Accent 4" w:semiHidden="0" w:uiPriority="72" w:unhideWhenUsed="0"/>
+    <w:lsdException w:name="Colorful Grid Accent 4" w:semiHidden="0" w:uiPriority="73" w:unhideWhenUsed="0"/>
+    <w:lsdException w:name="Light Shading Accent 5" w:semiHidden="0" w:uiPriority="60" w:unhideWhenUsed="0"/>
+    <w:lsdException w:name="Light List Accent 5" w:semiHidden="0" w:uiPriority="61" w:unhideWhenUsed="0"/>
+    <w:lsdException w:name="Light Grid Accent 5" w:semiHidden="0" w:uiPriority="62" w:unhideWhenUsed="0"/>
+    <w:lsdException w:name="Medium Shading 1 Accent 5" w:semiHidden="0" w:uiPriority="63" w:unhideWhenUsed="0"/>
+    <w:lsdException w:name="Medium Shading 2 Accent 5" w:semiHidden="0" w:uiPriority="64" w:unhideWhenUsed="0"/>
+    <w:lsdException w:name="Medium List 1 Accent 5" w:semiHidden="0" w:uiPriority="65" w:unhideWhenUsed="0"/>
+    <w:lsdException w:name="Medium List 2 Accent 5" w:semiHidden="0" w:uiPriority="66" w:unhideWhenUsed="0"/>
+    <w:lsdException w:name="Medium Grid 1 Accent 5" w:semiHidden="0" w:uiPriority="67" w:unhideWhenUsed="0"/>
+    <w:lsdException w:name="Medium Grid 2 Accent 5" w:semiHidden="0" w:uiPriority="68" w:unhideWhenUsed="0"/>
+    <w:lsdException w:name="Medium Grid 3 Accent 5" w:semiHidden="0" w:uiPriority="69" w:unhideWhenUsed="0"/>
+    <w:lsdException w:name="Dark List Accent 5" w:semiHidden="0" w:uiPriority="70" w:unhideWhenUsed="0"/>
+    <w:lsdException w:name="Colorful Shading Accent 5" w:semiHidden="0" w:uiPriority="71" w:unhideWhenUsed="0"/>
+    <w:lsdException w:name="Colorful List Accent 5" w:semiHidden="0" w:uiPriority="72" w:unhideWhenUsed="0"/>
+    <w:lsdException w:name="Colorful Grid Accent 5" w:semiHidden="0" w:uiPriority="73" w:unhideWhenUsed="0"/>
+    <w:lsdException w:name="Light Shading Accent 6" w:semiHidden="0" w:uiPriority="60" w:unhideWhenUsed="0"/>
+    <w:lsdException w:name="Light List Accent 6" w:semiHidden="0" w:uiPriority="61" w:unhideWhenUsed="0"/>
+    <w:lsdException w:name="Light Grid Accent 6" w:semiHidden="0" w:uiPriority="62" w:unhideWhenUsed="0"/>
+    <w:lsdException w:name="Medium Shading 1 Accent 6" w:semiHidden="0" w:uiPriority="63" w:unhideWhenUsed="0"/>
+    <w:lsdException w:name="Medium Shading 2 Accent 6" w:semiHidden="0" w:uiPriority="64" w:unhideWhenUsed="0"/>
+    <w:lsdException w:name="Medium List 1 Accent 6" w:semiHidden="0" w:uiPriority="65" w:unhideWhenUsed="0"/>
+    <w:lsdException w:name="Medium List 2 Accent 6" w:semiHidden="0" w:uiPriority="66" w:unhideWhenUsed="0"/>
+    <w:lsdException w:name="Medium Grid 1 Accent 6" w:semiHidden="0" w:uiPriority="67" w:unhideWhenUsed="0"/>
+    <w:lsdException w:name="Medium Grid 2 Accent 6" w:semiHidden="0" w:uiPriority="68" w:unhideWhenUsed="0"/>
+    <w:lsdException w:name="Medium Grid 3 Accent 6" w:semiHidden="0" w:uiPriority="69" w:unhideWhenUsed="0"/>
+    <w:lsdException w:name="Dark List Accent 6" w:semiHidden="0" w:uiPriority="70" w:unhideWhenUsed="0"/>
+    <w:lsdException w:name="Colorful Shading Accent 6" w:semiHidden="0" w:uiPriority="71" w:unhideWhenUsed="0"/>
+    <w:lsdException w:name="Colorful List Accent 6" w:semiHidden="0" w:uiPriority="72" w:unhideWhenUsed="0"/>
+    <w:lsdException w:name="Colorful Grid Accent 6" w:semiHidden="0" w:uiPriority="73" w:unhideWhenUsed="0"/>
+    <w:lsdException w:name="Subtle Emphasis" w:semiHidden="0" w:uiPriority="19" w:unhideWhenUsed="0" w:qFormat="1"/>
+    <w:lsdException w:name="Intense Emphasis" w:semiHidden="0" w:uiPriority="21" w:unhideWhenUsed="0" w:qFormat="1"/>
+    <w:lsdException w:name="Subtle Reference" w:semiHidden="0" w:uiPriority="31" w:unhideWhenUsed="0" w:qFormat="1"/>
+    <w:lsdException w:name="Intense Reference" w:semiHidden="0" w:uiPriority="32" w:unhideWhenUsed="0" w:qFormat="1"/>
+    <w:lsdException w:name="Book Title" w:semiHidden="0" w:uiPriority="33" w:unhideWhenUsed="0" w:qFormat="1"/>
+    <w:lsdException w:name="Bibliography" w:uiPriority="37"/>
+    <w:lsdException w:name="TOC Heading" w:uiPriority="39" w:qFormat="1"/>
   </w:latentStyles>
   <w:style w:type="paragraph" w:default="1" w:styleId="Normal">
     <w:name w:val="Normal"/>

--- a/tung-doc/Ktra_laptrinh_PHP_donghoacura_N.docx
+++ b/tung-doc/Ktra_laptrinh_PHP_donghoacura_N.docx
@@ -299,247 +299,433 @@
     </w:p>
     <w:p>
       <w:r>
+        <w:rPr>
+          <w:highlight w:val="yellow"/>
+        </w:rPr>
         <w:t xml:space="preserve">Trang </w:t>
       </w:r>
       <w:proofErr w:type="spellStart"/>
       <w:r>
+        <w:rPr>
+          <w:highlight w:val="yellow"/>
+        </w:rPr>
         <w:t>sản</w:t>
       </w:r>
       <w:proofErr w:type="spellEnd"/>
       <w:r>
-        <w:t xml:space="preserve"> </w:t>
-      </w:r>
-      <w:proofErr w:type="spellStart"/>
-      <w:r>
+        <w:rPr>
+          <w:highlight w:val="yellow"/>
+        </w:rPr>
+        <w:t xml:space="preserve"> </w:t>
+      </w:r>
+      <w:proofErr w:type="spellStart"/>
+      <w:r>
+        <w:rPr>
+          <w:highlight w:val="yellow"/>
+        </w:rPr>
         <w:t>phẩm</w:t>
       </w:r>
       <w:proofErr w:type="spellEnd"/>
       <w:r>
+        <w:rPr>
+          <w:highlight w:val="yellow"/>
+        </w:rPr>
         <w:t xml:space="preserve"> chi </w:t>
       </w:r>
       <w:proofErr w:type="spellStart"/>
       <w:r>
+        <w:rPr>
+          <w:highlight w:val="yellow"/>
+        </w:rPr>
         <w:t>tiết</w:t>
       </w:r>
       <w:proofErr w:type="spellEnd"/>
       <w:r>
+        <w:rPr>
+          <w:highlight w:val="yellow"/>
+        </w:rPr>
         <w:t xml:space="preserve">: </w:t>
       </w:r>
       <w:hyperlink r:id="rId9" w:history="1">
         <w:r>
           <w:rPr>
             <w:rStyle w:val="Hyperlink"/>
+            <w:highlight w:val="yellow"/>
           </w:rPr>
-          <w:t>http://acura.emsvn.net/san-pham/f-01-i75</w:t>
+          <w:t>http://acura.emsvn.net/san-pham/f-0</w:t>
+        </w:r>
+        <w:bookmarkStart w:id="0" w:name="_GoBack"/>
+        <w:bookmarkEnd w:id="0"/>
+        <w:r>
+          <w:rPr>
+            <w:rStyle w:val="Hyperlink"/>
+            <w:highlight w:val="yellow"/>
+          </w:rPr>
+          <w:t>1</w:t>
+        </w:r>
+        <w:r>
+          <w:rPr>
+            <w:rStyle w:val="Hyperlink"/>
+            <w:highlight w:val="yellow"/>
+          </w:rPr>
+          <w:t>-i75</w:t>
         </w:r>
       </w:hyperlink>
       <w:proofErr w:type="gramStart"/>
       <w:r>
+        <w:rPr>
+          <w:highlight w:val="yellow"/>
+        </w:rPr>
         <w:t xml:space="preserve"> </w:t>
       </w:r>
       <w:proofErr w:type="gramEnd"/>
       <w:r>
+        <w:rPr>
+          <w:highlight w:val="yellow"/>
+        </w:rPr>
         <w:t xml:space="preserve"> : </w:t>
       </w:r>
       <w:proofErr w:type="spellStart"/>
       <w:r>
+        <w:rPr>
+          <w:highlight w:val="yellow"/>
+        </w:rPr>
         <w:t>bị</w:t>
       </w:r>
       <w:proofErr w:type="spellEnd"/>
       <w:r>
-        <w:t xml:space="preserve"> </w:t>
-      </w:r>
-      <w:proofErr w:type="spellStart"/>
-      <w:r>
+        <w:rPr>
+          <w:highlight w:val="yellow"/>
+        </w:rPr>
+        <w:t xml:space="preserve"> </w:t>
+      </w:r>
+      <w:proofErr w:type="spellStart"/>
+      <w:r>
+        <w:rPr>
+          <w:highlight w:val="yellow"/>
+        </w:rPr>
         <w:t>lỗi</w:t>
       </w:r>
       <w:proofErr w:type="spellEnd"/>
       <w:r>
-        <w:t xml:space="preserve"> </w:t>
-      </w:r>
-      <w:proofErr w:type="spellStart"/>
-      <w:r>
+        <w:rPr>
+          <w:highlight w:val="yellow"/>
+        </w:rPr>
+        <w:t xml:space="preserve"> </w:t>
+      </w:r>
+      <w:proofErr w:type="spellStart"/>
+      <w:r>
+        <w:rPr>
+          <w:highlight w:val="yellow"/>
+        </w:rPr>
         <w:t>không</w:t>
       </w:r>
       <w:proofErr w:type="spellEnd"/>
       <w:r>
-        <w:t xml:space="preserve"> </w:t>
-      </w:r>
-      <w:proofErr w:type="spellStart"/>
-      <w:r>
+        <w:rPr>
+          <w:highlight w:val="yellow"/>
+        </w:rPr>
+        <w:t xml:space="preserve"> </w:t>
+      </w:r>
+      <w:proofErr w:type="spellStart"/>
+      <w:r>
+        <w:rPr>
+          <w:highlight w:val="yellow"/>
+        </w:rPr>
         <w:t>hiển</w:t>
       </w:r>
       <w:proofErr w:type="spellEnd"/>
       <w:r>
-        <w:t xml:space="preserve"> </w:t>
-      </w:r>
-      <w:proofErr w:type="spellStart"/>
-      <w:r>
+        <w:rPr>
+          <w:highlight w:val="yellow"/>
+        </w:rPr>
+        <w:t xml:space="preserve"> </w:t>
+      </w:r>
+      <w:proofErr w:type="spellStart"/>
+      <w:r>
+        <w:rPr>
+          <w:highlight w:val="yellow"/>
+        </w:rPr>
         <w:t>thị</w:t>
       </w:r>
       <w:proofErr w:type="spellEnd"/>
       <w:r>
-        <w:t xml:space="preserve"> </w:t>
-      </w:r>
-      <w:proofErr w:type="spellStart"/>
-      <w:r>
+        <w:rPr>
+          <w:highlight w:val="yellow"/>
+        </w:rPr>
+        <w:t xml:space="preserve"> </w:t>
+      </w:r>
+      <w:proofErr w:type="spellStart"/>
+      <w:r>
+        <w:rPr>
+          <w:highlight w:val="yellow"/>
+        </w:rPr>
         <w:t>nội</w:t>
       </w:r>
       <w:proofErr w:type="spellEnd"/>
       <w:r>
+        <w:rPr>
+          <w:highlight w:val="yellow"/>
+        </w:rPr>
         <w:t xml:space="preserve"> dung </w:t>
       </w:r>
       <w:proofErr w:type="spellStart"/>
       <w:r>
+        <w:rPr>
+          <w:highlight w:val="yellow"/>
+        </w:rPr>
         <w:t>mô</w:t>
       </w:r>
       <w:proofErr w:type="spellEnd"/>
       <w:r>
-        <w:t xml:space="preserve"> </w:t>
-      </w:r>
-      <w:proofErr w:type="spellStart"/>
-      <w:r>
+        <w:rPr>
+          <w:highlight w:val="yellow"/>
+        </w:rPr>
+        <w:t xml:space="preserve"> </w:t>
+      </w:r>
+      <w:proofErr w:type="spellStart"/>
+      <w:r>
+        <w:rPr>
+          <w:highlight w:val="yellow"/>
+        </w:rPr>
         <w:t>tả</w:t>
       </w:r>
       <w:proofErr w:type="spellEnd"/>
       <w:r>
-        <w:t xml:space="preserve"> </w:t>
-      </w:r>
-      <w:proofErr w:type="spellStart"/>
-      <w:r>
+        <w:rPr>
+          <w:highlight w:val="yellow"/>
+        </w:rPr>
+        <w:t xml:space="preserve"> </w:t>
+      </w:r>
+      <w:proofErr w:type="spellStart"/>
+      <w:r>
+        <w:rPr>
+          <w:highlight w:val="yellow"/>
+        </w:rPr>
         <w:t>sản</w:t>
       </w:r>
       <w:proofErr w:type="spellEnd"/>
       <w:r>
-        <w:t xml:space="preserve"> </w:t>
-      </w:r>
-      <w:proofErr w:type="spellStart"/>
-      <w:r>
+        <w:rPr>
+          <w:highlight w:val="yellow"/>
+        </w:rPr>
+        <w:t xml:space="preserve"> </w:t>
+      </w:r>
+      <w:proofErr w:type="spellStart"/>
+      <w:r>
+        <w:rPr>
+          <w:highlight w:val="yellow"/>
+        </w:rPr>
         <w:t>phẩm</w:t>
       </w:r>
       <w:proofErr w:type="spellEnd"/>
       <w:r>
+        <w:rPr>
+          <w:highlight w:val="yellow"/>
+        </w:rPr>
         <w:t xml:space="preserve">, </w:t>
       </w:r>
       <w:proofErr w:type="spellStart"/>
       <w:r>
+        <w:rPr>
+          <w:highlight w:val="yellow"/>
+        </w:rPr>
         <w:t>nội</w:t>
       </w:r>
       <w:proofErr w:type="spellEnd"/>
       <w:r>
+        <w:rPr>
+          <w:highlight w:val="yellow"/>
+        </w:rPr>
         <w:t xml:space="preserve"> dung </w:t>
       </w:r>
       <w:proofErr w:type="spellStart"/>
       <w:r>
+        <w:rPr>
+          <w:highlight w:val="yellow"/>
+        </w:rPr>
         <w:t>này</w:t>
       </w:r>
       <w:proofErr w:type="spellEnd"/>
       <w:r>
-        <w:t xml:space="preserve"> </w:t>
-      </w:r>
-      <w:proofErr w:type="spellStart"/>
-      <w:r>
+        <w:rPr>
+          <w:highlight w:val="yellow"/>
+        </w:rPr>
+        <w:t xml:space="preserve"> </w:t>
+      </w:r>
+      <w:proofErr w:type="spellStart"/>
+      <w:r>
+        <w:rPr>
+          <w:highlight w:val="yellow"/>
+        </w:rPr>
         <w:t>đã</w:t>
       </w:r>
       <w:proofErr w:type="spellEnd"/>
       <w:r>
-        <w:t xml:space="preserve"> </w:t>
-      </w:r>
-      <w:proofErr w:type="spellStart"/>
-      <w:r>
+        <w:rPr>
+          <w:highlight w:val="yellow"/>
+        </w:rPr>
+        <w:t xml:space="preserve"> </w:t>
+      </w:r>
+      <w:proofErr w:type="spellStart"/>
+      <w:r>
+        <w:rPr>
+          <w:highlight w:val="yellow"/>
+        </w:rPr>
         <w:t>có</w:t>
       </w:r>
       <w:proofErr w:type="spellEnd"/>
       <w:r>
-        <w:t xml:space="preserve"> </w:t>
-      </w:r>
-      <w:proofErr w:type="spellStart"/>
-      <w:r>
+        <w:rPr>
+          <w:highlight w:val="yellow"/>
+        </w:rPr>
+        <w:t xml:space="preserve"> </w:t>
+      </w:r>
+      <w:proofErr w:type="spellStart"/>
+      <w:r>
+        <w:rPr>
+          <w:highlight w:val="yellow"/>
+        </w:rPr>
         <w:t>nhập</w:t>
       </w:r>
       <w:proofErr w:type="spellEnd"/>
       <w:r>
-        <w:t xml:space="preserve"> </w:t>
-      </w:r>
-      <w:proofErr w:type="spellStart"/>
-      <w:r>
+        <w:rPr>
+          <w:highlight w:val="yellow"/>
+        </w:rPr>
+        <w:t xml:space="preserve"> </w:t>
+      </w:r>
+      <w:proofErr w:type="spellStart"/>
+      <w:r>
+        <w:rPr>
+          <w:highlight w:val="yellow"/>
+        </w:rPr>
         <w:t>liệu</w:t>
       </w:r>
       <w:proofErr w:type="spellEnd"/>
       <w:r>
-        <w:t xml:space="preserve"> </w:t>
-      </w:r>
-      <w:proofErr w:type="spellStart"/>
-      <w:r>
+        <w:rPr>
+          <w:highlight w:val="yellow"/>
+        </w:rPr>
+        <w:t xml:space="preserve"> </w:t>
+      </w:r>
+      <w:proofErr w:type="spellStart"/>
+      <w:r>
+        <w:rPr>
+          <w:highlight w:val="yellow"/>
+        </w:rPr>
         <w:t>trong</w:t>
       </w:r>
       <w:proofErr w:type="spellEnd"/>
       <w:r>
+        <w:rPr>
+          <w:highlight w:val="yellow"/>
+        </w:rPr>
         <w:t xml:space="preserve"> admin. </w:t>
       </w:r>
       <w:proofErr w:type="spellStart"/>
       <w:r>
+        <w:rPr>
+          <w:highlight w:val="yellow"/>
+        </w:rPr>
         <w:t>Cần</w:t>
       </w:r>
       <w:proofErr w:type="spellEnd"/>
       <w:r>
-        <w:t xml:space="preserve"> </w:t>
-      </w:r>
-      <w:proofErr w:type="spellStart"/>
-      <w:r>
+        <w:rPr>
+          <w:highlight w:val="yellow"/>
+        </w:rPr>
+        <w:t xml:space="preserve"> </w:t>
+      </w:r>
+      <w:proofErr w:type="spellStart"/>
+      <w:r>
+        <w:rPr>
+          <w:highlight w:val="yellow"/>
+        </w:rPr>
         <w:t>khắc</w:t>
       </w:r>
       <w:proofErr w:type="spellEnd"/>
       <w:r>
-        <w:t xml:space="preserve"> </w:t>
-      </w:r>
-      <w:proofErr w:type="spellStart"/>
-      <w:r>
+        <w:rPr>
+          <w:highlight w:val="yellow"/>
+        </w:rPr>
+        <w:t xml:space="preserve"> </w:t>
+      </w:r>
+      <w:proofErr w:type="spellStart"/>
+      <w:r>
+        <w:rPr>
+          <w:highlight w:val="yellow"/>
+        </w:rPr>
         <w:t>phục</w:t>
       </w:r>
       <w:proofErr w:type="spellEnd"/>
       <w:r>
-        <w:t xml:space="preserve"> </w:t>
-      </w:r>
-      <w:proofErr w:type="spellStart"/>
-      <w:r>
+        <w:rPr>
+          <w:highlight w:val="yellow"/>
+        </w:rPr>
+        <w:t xml:space="preserve"> </w:t>
+      </w:r>
+      <w:proofErr w:type="spellStart"/>
+      <w:r>
+        <w:rPr>
+          <w:highlight w:val="yellow"/>
+        </w:rPr>
         <w:t>cho</w:t>
       </w:r>
       <w:proofErr w:type="spellEnd"/>
       <w:r>
-        <w:t xml:space="preserve"> </w:t>
-      </w:r>
-      <w:proofErr w:type="spellStart"/>
-      <w:r>
+        <w:rPr>
+          <w:highlight w:val="yellow"/>
+        </w:rPr>
+        <w:t xml:space="preserve"> </w:t>
+      </w:r>
+      <w:proofErr w:type="spellStart"/>
+      <w:r>
+        <w:rPr>
+          <w:highlight w:val="yellow"/>
+        </w:rPr>
         <w:t>hiển</w:t>
       </w:r>
       <w:proofErr w:type="spellEnd"/>
       <w:r>
-        <w:t xml:space="preserve"> </w:t>
-      </w:r>
-      <w:proofErr w:type="spellStart"/>
-      <w:r>
+        <w:rPr>
+          <w:highlight w:val="yellow"/>
+        </w:rPr>
+        <w:t xml:space="preserve"> </w:t>
+      </w:r>
+      <w:proofErr w:type="spellStart"/>
+      <w:r>
+        <w:rPr>
+          <w:highlight w:val="yellow"/>
+        </w:rPr>
         <w:t>thị</w:t>
       </w:r>
       <w:proofErr w:type="spellEnd"/>
       <w:r>
-        <w:t xml:space="preserve"> </w:t>
-      </w:r>
-      <w:proofErr w:type="spellStart"/>
-      <w:r>
+        <w:rPr>
+          <w:highlight w:val="yellow"/>
+        </w:rPr>
+        <w:t xml:space="preserve"> </w:t>
+      </w:r>
+      <w:proofErr w:type="spellStart"/>
+      <w:r>
+        <w:rPr>
+          <w:highlight w:val="yellow"/>
+        </w:rPr>
         <w:t>ra</w:t>
       </w:r>
       <w:proofErr w:type="spellEnd"/>
       <w:r>
-        <w:t xml:space="preserve"> web.</w:t>
-      </w:r>
-      <w:r>
-        <w:t xml:space="preserve"> </w:t>
+        <w:rPr>
+          <w:highlight w:val="yellow"/>
+        </w:rPr>
+        <w:t xml:space="preserve"> web. </w:t>
       </w:r>
       <w:hyperlink r:id="rId10" w:history="1">
         <w:r>
           <w:rPr>
             <w:rStyle w:val="Hyperlink"/>
+            <w:highlight w:val="yellow"/>
           </w:rPr>
           <w:t>http://acura.emsvn.net/admin@@/main.php?act=product&amp;type=product</w:t>
         </w:r>
@@ -2304,15 +2490,32 @@
         </w:rPr>
         <w:t xml:space="preserve"> </w:t>
       </w:r>
-      <w:hyperlink r:id="rId11" w:history="1">
-        <w:r>
-          <w:rPr>
-            <w:rStyle w:val="Hyperlink"/>
-            <w:lang w:val="fr-FR"/>
-          </w:rPr>
-          <w:t>https://support.google.com/accounts/answer/6010255</w:t>
-        </w:r>
-      </w:hyperlink>
+      <w:r>
+        <w:fldChar w:fldCharType="begin"/>
+      </w:r>
+      <w:r>
+        <w:rPr>
+          <w:lang w:val="fr-FR"/>
+        </w:rPr>
+        <w:instrText xml:space="preserve"> HYPERLINK "https://support.google.com/accounts/answer/6010255" </w:instrText>
+      </w:r>
+      <w:r>
+        <w:fldChar w:fldCharType="separate"/>
+      </w:r>
+      <w:r>
+        <w:rPr>
+          <w:rStyle w:val="Hyperlink"/>
+          <w:lang w:val="fr-FR"/>
+        </w:rPr>
+        <w:t>https://support.google.com/accounts/answer/6010255</w:t>
+      </w:r>
+      <w:r>
+        <w:rPr>
+          <w:rStyle w:val="Hyperlink"/>
+          <w:lang w:val="fr-FR"/>
+        </w:rPr>
+        <w:fldChar w:fldCharType="end"/>
+      </w:r>
     </w:p>
     <w:p>
       <w:pPr>
@@ -2320,15 +2523,32 @@
           <w:lang w:val="fr-FR"/>
         </w:rPr>
       </w:pPr>
-      <w:hyperlink r:id="rId12" w:history="1">
-        <w:r>
-          <w:rPr>
-            <w:rStyle w:val="Hyperlink"/>
-            <w:lang w:val="fr-FR"/>
-          </w:rPr>
-          <w:t>https://www.google.com/settings/security/lesssecureapps</w:t>
-        </w:r>
-      </w:hyperlink>
+      <w:r>
+        <w:fldChar w:fldCharType="begin"/>
+      </w:r>
+      <w:r>
+        <w:rPr>
+          <w:lang w:val="fr-FR"/>
+        </w:rPr>
+        <w:instrText xml:space="preserve"> HYPERLINK "https://www.google.com/settings/security/lesssecureapps" </w:instrText>
+      </w:r>
+      <w:r>
+        <w:fldChar w:fldCharType="separate"/>
+      </w:r>
+      <w:r>
+        <w:rPr>
+          <w:rStyle w:val="Hyperlink"/>
+          <w:lang w:val="fr-FR"/>
+        </w:rPr>
+        <w:t>https://www.google.com/settings/security/lesssecureapps</w:t>
+      </w:r>
+      <w:r>
+        <w:rPr>
+          <w:rStyle w:val="Hyperlink"/>
+          <w:lang w:val="fr-FR"/>
+        </w:rPr>
+        <w:fldChar w:fldCharType="end"/>
+      </w:r>
     </w:p>
     <w:p>
       <w:pPr>
@@ -2336,848 +2556,528 @@
           <w:lang w:val="fr-FR"/>
         </w:rPr>
       </w:pPr>
-      <w:bookmarkStart w:id="0" w:name="_GoBack"/>
-      <w:bookmarkEnd w:id="0"/>
-    </w:p>
-    <w:p>
-      <w:proofErr w:type="spellStart"/>
-      <w:r>
-        <w:rPr>
-          <w:highlight w:val="yellow"/>
-        </w:rPr>
-        <w:t>Thống</w:t>
-      </w:r>
-      <w:proofErr w:type="spellEnd"/>
-      <w:r>
-        <w:rPr>
-          <w:highlight w:val="yellow"/>
-        </w:rPr>
-        <w:t xml:space="preserve"> </w:t>
-      </w:r>
-      <w:proofErr w:type="spellStart"/>
-      <w:r>
-        <w:rPr>
-          <w:highlight w:val="yellow"/>
-        </w:rPr>
-        <w:t>kê</w:t>
-      </w:r>
-      <w:proofErr w:type="spellEnd"/>
-      <w:r>
-        <w:rPr>
-          <w:highlight w:val="yellow"/>
-        </w:rPr>
-        <w:t xml:space="preserve"> form </w:t>
-      </w:r>
-      <w:proofErr w:type="spellStart"/>
-      <w:r>
-        <w:rPr>
-          <w:highlight w:val="yellow"/>
-        </w:rPr>
-        <w:t>liên</w:t>
-      </w:r>
-      <w:proofErr w:type="spellEnd"/>
-      <w:r>
-        <w:rPr>
-          <w:highlight w:val="yellow"/>
-        </w:rPr>
-        <w:t xml:space="preserve"> </w:t>
-      </w:r>
-      <w:proofErr w:type="spellStart"/>
-      <w:r>
-        <w:rPr>
-          <w:highlight w:val="yellow"/>
-        </w:rPr>
-        <w:t>hệ</w:t>
-      </w:r>
-      <w:proofErr w:type="spellEnd"/>
-      <w:r>
-        <w:rPr>
-          <w:highlight w:val="yellow"/>
-        </w:rPr>
-        <w:t xml:space="preserve"> </w:t>
-      </w:r>
-      <w:proofErr w:type="spellStart"/>
-      <w:r>
-        <w:rPr>
-          <w:highlight w:val="yellow"/>
-        </w:rPr>
-        <w:t>nhận</w:t>
-      </w:r>
-      <w:proofErr w:type="spellEnd"/>
-      <w:r>
-        <w:rPr>
-          <w:highlight w:val="yellow"/>
-        </w:rPr>
-        <w:t xml:space="preserve"> </w:t>
-      </w:r>
-      <w:proofErr w:type="spellStart"/>
-      <w:r>
-        <w:rPr>
-          <w:highlight w:val="yellow"/>
-        </w:rPr>
-        <w:t>được</w:t>
-      </w:r>
-      <w:proofErr w:type="spellEnd"/>
-      <w:r>
-        <w:rPr>
-          <w:highlight w:val="yellow"/>
-        </w:rPr>
-        <w:t xml:space="preserve"> </w:t>
-      </w:r>
-      <w:proofErr w:type="spellStart"/>
-      <w:r>
-        <w:rPr>
-          <w:highlight w:val="yellow"/>
-        </w:rPr>
-        <w:t>trong</w:t>
-      </w:r>
-      <w:proofErr w:type="spellEnd"/>
-      <w:r>
-        <w:rPr>
-          <w:highlight w:val="yellow"/>
-        </w:rPr>
-        <w:t xml:space="preserve"> admin </w:t>
-      </w:r>
-      <w:proofErr w:type="spellStart"/>
-      <w:r>
-        <w:rPr>
-          <w:highlight w:val="yellow"/>
-        </w:rPr>
-        <w:t>bị</w:t>
-      </w:r>
-      <w:proofErr w:type="spellEnd"/>
-      <w:r>
-        <w:rPr>
-          <w:highlight w:val="yellow"/>
-        </w:rPr>
-        <w:t xml:space="preserve"> </w:t>
-      </w:r>
-      <w:proofErr w:type="spellStart"/>
-      <w:r>
-        <w:rPr>
-          <w:highlight w:val="yellow"/>
-        </w:rPr>
-        <w:t>thiếu</w:t>
-      </w:r>
-      <w:proofErr w:type="spellEnd"/>
-      <w:r>
-        <w:rPr>
-          <w:highlight w:val="yellow"/>
-        </w:rPr>
-        <w:t xml:space="preserve"> </w:t>
-      </w:r>
-      <w:proofErr w:type="spellStart"/>
-      <w:r>
-        <w:rPr>
-          <w:highlight w:val="yellow"/>
-        </w:rPr>
-        <w:t>cột</w:t>
-      </w:r>
-      <w:proofErr w:type="spellEnd"/>
-      <w:r>
-        <w:rPr>
-          <w:highlight w:val="yellow"/>
-        </w:rPr>
-        <w:t xml:space="preserve"> “</w:t>
-      </w:r>
-      <w:proofErr w:type="spellStart"/>
-      <w:r>
-        <w:rPr>
-          <w:highlight w:val="yellow"/>
-        </w:rPr>
-        <w:t>Số</w:t>
-      </w:r>
-      <w:proofErr w:type="spellEnd"/>
-      <w:r>
-        <w:rPr>
-          <w:highlight w:val="yellow"/>
-        </w:rPr>
-        <w:t xml:space="preserve"> </w:t>
-      </w:r>
-      <w:proofErr w:type="spellStart"/>
-      <w:r>
-        <w:rPr>
-          <w:highlight w:val="yellow"/>
-        </w:rPr>
-        <w:t>điện</w:t>
-      </w:r>
-      <w:proofErr w:type="spellEnd"/>
-      <w:r>
-        <w:rPr>
-          <w:highlight w:val="yellow"/>
-        </w:rPr>
-        <w:t xml:space="preserve"> </w:t>
-      </w:r>
-      <w:proofErr w:type="spellStart"/>
-      <w:r>
-        <w:rPr>
-          <w:highlight w:val="yellow"/>
-        </w:rPr>
-        <w:t>thoại</w:t>
-      </w:r>
-      <w:proofErr w:type="spellEnd"/>
-      <w:proofErr w:type="gramStart"/>
-      <w:r>
-        <w:rPr>
-          <w:highlight w:val="yellow"/>
-        </w:rPr>
-        <w:t>” .</w:t>
-      </w:r>
-      <w:proofErr w:type="gramEnd"/>
-      <w:r>
-        <w:rPr>
-          <w:highlight w:val="yellow"/>
-        </w:rPr>
-        <w:t xml:space="preserve"> </w:t>
-      </w:r>
-      <w:proofErr w:type="spellStart"/>
-      <w:r>
-        <w:rPr>
-          <w:highlight w:val="yellow"/>
-        </w:rPr>
-        <w:t>Cần</w:t>
-      </w:r>
-      <w:proofErr w:type="spellEnd"/>
-      <w:r>
-        <w:rPr>
-          <w:highlight w:val="yellow"/>
-        </w:rPr>
-        <w:t xml:space="preserve"> </w:t>
-      </w:r>
-      <w:proofErr w:type="spellStart"/>
-      <w:r>
-        <w:rPr>
-          <w:highlight w:val="yellow"/>
-        </w:rPr>
-        <w:t>bổ</w:t>
-      </w:r>
-      <w:proofErr w:type="spellEnd"/>
-      <w:r>
-        <w:rPr>
-          <w:highlight w:val="yellow"/>
-        </w:rPr>
-        <w:t xml:space="preserve"> sung </w:t>
-      </w:r>
-      <w:proofErr w:type="spellStart"/>
-      <w:r>
-        <w:rPr>
-          <w:highlight w:val="yellow"/>
-        </w:rPr>
-        <w:t>vào</w:t>
-      </w:r>
-      <w:proofErr w:type="spellEnd"/>
-      <w:r>
-        <w:rPr>
-          <w:highlight w:val="yellow"/>
-        </w:rPr>
-        <w:t xml:space="preserve"> </w:t>
-      </w:r>
-      <w:proofErr w:type="spellStart"/>
-      <w:r>
-        <w:rPr>
-          <w:highlight w:val="yellow"/>
-        </w:rPr>
-        <w:t>để</w:t>
-      </w:r>
-      <w:proofErr w:type="spellEnd"/>
-      <w:r>
-        <w:rPr>
-          <w:highlight w:val="yellow"/>
-        </w:rPr>
-        <w:t xml:space="preserve"> </w:t>
-      </w:r>
-      <w:proofErr w:type="spellStart"/>
-      <w:r>
-        <w:rPr>
-          <w:highlight w:val="yellow"/>
-        </w:rPr>
-        <w:t>có</w:t>
-      </w:r>
-      <w:proofErr w:type="spellEnd"/>
-      <w:r>
-        <w:rPr>
-          <w:highlight w:val="yellow"/>
-        </w:rPr>
-        <w:t xml:space="preserve"> </w:t>
-      </w:r>
-      <w:proofErr w:type="spellStart"/>
-      <w:r>
-        <w:rPr>
-          <w:highlight w:val="yellow"/>
-        </w:rPr>
-        <w:t>thông</w:t>
-      </w:r>
-      <w:proofErr w:type="spellEnd"/>
-      <w:r>
-        <w:rPr>
-          <w:highlight w:val="yellow"/>
-        </w:rPr>
-        <w:t xml:space="preserve"> tin </w:t>
-      </w:r>
-      <w:proofErr w:type="spellStart"/>
-      <w:r>
-        <w:rPr>
-          <w:highlight w:val="yellow"/>
-        </w:rPr>
-        <w:t>liên</w:t>
-      </w:r>
-      <w:proofErr w:type="spellEnd"/>
-      <w:r>
-        <w:rPr>
-          <w:highlight w:val="yellow"/>
-        </w:rPr>
-        <w:t xml:space="preserve"> </w:t>
-      </w:r>
-      <w:proofErr w:type="spellStart"/>
-      <w:r>
-        <w:rPr>
-          <w:highlight w:val="yellow"/>
-        </w:rPr>
-        <w:t>lạc</w:t>
-      </w:r>
-      <w:proofErr w:type="spellEnd"/>
-      <w:r>
-        <w:rPr>
-          <w:highlight w:val="yellow"/>
-        </w:rPr>
-        <w:t xml:space="preserve"> </w:t>
-      </w:r>
-      <w:proofErr w:type="spellStart"/>
-      <w:r>
-        <w:rPr>
-          <w:highlight w:val="yellow"/>
-        </w:rPr>
-        <w:t>được</w:t>
-      </w:r>
-      <w:proofErr w:type="spellEnd"/>
-      <w:r>
-        <w:rPr>
-          <w:highlight w:val="yellow"/>
-        </w:rPr>
-        <w:t xml:space="preserve"> </w:t>
-      </w:r>
-      <w:proofErr w:type="spellStart"/>
-      <w:r>
-        <w:rPr>
-          <w:highlight w:val="yellow"/>
-        </w:rPr>
-        <w:t>với</w:t>
-      </w:r>
-      <w:proofErr w:type="spellEnd"/>
-      <w:r>
-        <w:rPr>
-          <w:highlight w:val="yellow"/>
-        </w:rPr>
-        <w:t xml:space="preserve"> KH.</w:t>
-      </w:r>
     </w:p>
     <w:p>
       <w:pPr>
         <w:rPr>
-          <w:color w:val="FF0000"/>
+          <w:lang w:val="fr-FR"/>
         </w:rPr>
       </w:pPr>
-      <w:proofErr w:type="spellStart"/>
-      <w:r>
-        <w:rPr>
-          <w:highlight w:val="yellow"/>
-        </w:rPr>
-        <w:t>Các</w:t>
-      </w:r>
-      <w:proofErr w:type="spellEnd"/>
-      <w:r>
-        <w:rPr>
-          <w:highlight w:val="yellow"/>
-        </w:rPr>
-        <w:t xml:space="preserve"> link </w:t>
-      </w:r>
-      <w:proofErr w:type="spellStart"/>
-      <w:r>
-        <w:rPr>
-          <w:highlight w:val="yellow"/>
-        </w:rPr>
-        <w:t>socialshare</w:t>
-      </w:r>
-      <w:proofErr w:type="spellEnd"/>
-      <w:r>
-        <w:rPr>
-          <w:highlight w:val="yellow"/>
-        </w:rPr>
-        <w:t xml:space="preserve"> </w:t>
-      </w:r>
-      <w:proofErr w:type="spellStart"/>
-      <w:r>
-        <w:rPr>
-          <w:highlight w:val="yellow"/>
-        </w:rPr>
-        <w:t>đã</w:t>
-      </w:r>
-      <w:proofErr w:type="spellEnd"/>
-      <w:r>
-        <w:rPr>
-          <w:highlight w:val="yellow"/>
-        </w:rPr>
-        <w:t xml:space="preserve"> </w:t>
-      </w:r>
-      <w:proofErr w:type="spellStart"/>
-      <w:r>
-        <w:rPr>
-          <w:highlight w:val="yellow"/>
-        </w:rPr>
-        <w:t>chèn</w:t>
-      </w:r>
-      <w:proofErr w:type="spellEnd"/>
-      <w:r>
-        <w:rPr>
-          <w:highlight w:val="yellow"/>
-        </w:rPr>
-        <w:t xml:space="preserve"> link </w:t>
-      </w:r>
-      <w:proofErr w:type="spellStart"/>
-      <w:r>
-        <w:rPr>
-          <w:highlight w:val="yellow"/>
-        </w:rPr>
-        <w:t>trong</w:t>
-      </w:r>
-      <w:proofErr w:type="spellEnd"/>
-      <w:r>
-        <w:rPr>
-          <w:highlight w:val="yellow"/>
-        </w:rPr>
-        <w:t xml:space="preserve"> admin </w:t>
-      </w:r>
-      <w:proofErr w:type="spellStart"/>
-      <w:r>
-        <w:rPr>
-          <w:highlight w:val="yellow"/>
-        </w:rPr>
-        <w:t>nhưng</w:t>
-      </w:r>
-      <w:proofErr w:type="spellEnd"/>
-      <w:r>
-        <w:rPr>
-          <w:highlight w:val="yellow"/>
-        </w:rPr>
-        <w:t xml:space="preserve"> </w:t>
-      </w:r>
-      <w:proofErr w:type="spellStart"/>
-      <w:r>
-        <w:rPr>
-          <w:highlight w:val="yellow"/>
-        </w:rPr>
-        <w:t>ngoài</w:t>
-      </w:r>
-      <w:proofErr w:type="spellEnd"/>
-      <w:r>
-        <w:rPr>
-          <w:highlight w:val="yellow"/>
-        </w:rPr>
-        <w:t xml:space="preserve"> website </w:t>
-      </w:r>
-      <w:proofErr w:type="spellStart"/>
-      <w:r>
-        <w:rPr>
-          <w:highlight w:val="yellow"/>
-        </w:rPr>
-        <w:t>không</w:t>
-      </w:r>
-      <w:proofErr w:type="spellEnd"/>
-      <w:r>
-        <w:rPr>
-          <w:highlight w:val="yellow"/>
-        </w:rPr>
-        <w:t xml:space="preserve"> </w:t>
-      </w:r>
-      <w:proofErr w:type="spellStart"/>
-      <w:r>
-        <w:rPr>
-          <w:highlight w:val="yellow"/>
-        </w:rPr>
-        <w:t>hoạt</w:t>
-      </w:r>
-      <w:proofErr w:type="spellEnd"/>
-      <w:r>
-        <w:rPr>
-          <w:highlight w:val="yellow"/>
-        </w:rPr>
-        <w:t xml:space="preserve"> </w:t>
-      </w:r>
-      <w:proofErr w:type="spellStart"/>
-      <w:r>
-        <w:rPr>
-          <w:highlight w:val="yellow"/>
-        </w:rPr>
-        <w:t>động</w:t>
-      </w:r>
-      <w:proofErr w:type="spellEnd"/>
-      <w:r>
-        <w:rPr>
-          <w:highlight w:val="yellow"/>
-        </w:rPr>
-        <w:t xml:space="preserve">. </w:t>
-      </w:r>
-      <w:proofErr w:type="spellStart"/>
-      <w:r>
-        <w:rPr>
-          <w:highlight w:val="yellow"/>
-        </w:rPr>
-        <w:t>Cần</w:t>
-      </w:r>
-      <w:proofErr w:type="spellEnd"/>
-      <w:r>
-        <w:rPr>
-          <w:highlight w:val="yellow"/>
-        </w:rPr>
-        <w:t xml:space="preserve"> </w:t>
-      </w:r>
-      <w:proofErr w:type="spellStart"/>
-      <w:r>
-        <w:rPr>
-          <w:highlight w:val="yellow"/>
-        </w:rPr>
-        <w:t>khắc</w:t>
-      </w:r>
-      <w:proofErr w:type="spellEnd"/>
-      <w:r>
-        <w:rPr>
-          <w:highlight w:val="yellow"/>
-        </w:rPr>
-        <w:t xml:space="preserve"> </w:t>
-      </w:r>
-      <w:proofErr w:type="spellStart"/>
-      <w:r>
-        <w:rPr>
-          <w:highlight w:val="yellow"/>
-        </w:rPr>
-        <w:t>phục</w:t>
-      </w:r>
-      <w:proofErr w:type="spellEnd"/>
-      <w:r>
-        <w:rPr>
-          <w:highlight w:val="yellow"/>
-        </w:rPr>
-        <w:t xml:space="preserve"> </w:t>
-      </w:r>
-      <w:proofErr w:type="spellStart"/>
-      <w:r>
-        <w:rPr>
-          <w:highlight w:val="yellow"/>
-        </w:rPr>
-        <w:t>và</w:t>
-      </w:r>
-      <w:proofErr w:type="spellEnd"/>
-      <w:r>
-        <w:rPr>
-          <w:highlight w:val="yellow"/>
-        </w:rPr>
-        <w:t xml:space="preserve"> test </w:t>
-      </w:r>
-      <w:proofErr w:type="spellStart"/>
-      <w:r>
-        <w:rPr>
-          <w:highlight w:val="yellow"/>
-        </w:rPr>
-        <w:t>trước</w:t>
-      </w:r>
-      <w:proofErr w:type="spellEnd"/>
-      <w:r>
-        <w:rPr>
-          <w:highlight w:val="yellow"/>
-        </w:rPr>
-        <w:t xml:space="preserve"> </w:t>
-      </w:r>
-      <w:proofErr w:type="spellStart"/>
-      <w:r>
-        <w:rPr>
-          <w:highlight w:val="yellow"/>
-        </w:rPr>
-        <w:t>khi</w:t>
-      </w:r>
-      <w:proofErr w:type="spellEnd"/>
-      <w:r>
-        <w:rPr>
-          <w:highlight w:val="yellow"/>
-        </w:rPr>
-        <w:t xml:space="preserve"> </w:t>
-      </w:r>
-      <w:proofErr w:type="spellStart"/>
-      <w:r>
-        <w:rPr>
-          <w:highlight w:val="yellow"/>
-        </w:rPr>
-        <w:t>gửi</w:t>
-      </w:r>
-      <w:proofErr w:type="spellEnd"/>
-      <w:r>
-        <w:rPr>
-          <w:highlight w:val="yellow"/>
-        </w:rPr>
-        <w:t xml:space="preserve"> </w:t>
-      </w:r>
-      <w:proofErr w:type="spellStart"/>
-      <w:r>
-        <w:rPr>
-          <w:highlight w:val="yellow"/>
-        </w:rPr>
-        <w:t>kết</w:t>
-      </w:r>
-      <w:proofErr w:type="spellEnd"/>
-      <w:r>
-        <w:rPr>
-          <w:highlight w:val="yellow"/>
-        </w:rPr>
-        <w:t xml:space="preserve"> </w:t>
-      </w:r>
-      <w:proofErr w:type="spellStart"/>
-      <w:r>
-        <w:rPr>
-          <w:highlight w:val="yellow"/>
-        </w:rPr>
-        <w:t>quả</w:t>
-      </w:r>
-      <w:proofErr w:type="spellEnd"/>
-      <w:r>
-        <w:rPr>
-          <w:highlight w:val="yellow"/>
-        </w:rPr>
-        <w:t xml:space="preserve">. </w:t>
-      </w:r>
-      <w:proofErr w:type="spellStart"/>
-      <w:r>
-        <w:rPr>
-          <w:highlight w:val="yellow"/>
-        </w:rPr>
-        <w:t>Lưu</w:t>
-      </w:r>
-      <w:proofErr w:type="spellEnd"/>
-      <w:r>
-        <w:rPr>
-          <w:highlight w:val="yellow"/>
-        </w:rPr>
-        <w:t xml:space="preserve"> ý </w:t>
-      </w:r>
-      <w:proofErr w:type="spellStart"/>
-      <w:r>
-        <w:rPr>
-          <w:highlight w:val="yellow"/>
-        </w:rPr>
-        <w:t>các</w:t>
-      </w:r>
-      <w:proofErr w:type="spellEnd"/>
-      <w:r>
-        <w:rPr>
-          <w:highlight w:val="yellow"/>
-        </w:rPr>
-        <w:t xml:space="preserve"> icon </w:t>
-      </w:r>
-      <w:proofErr w:type="spellStart"/>
-      <w:r>
-        <w:rPr>
-          <w:highlight w:val="yellow"/>
-        </w:rPr>
-        <w:t>có</w:t>
-      </w:r>
-      <w:proofErr w:type="spellEnd"/>
-      <w:r>
-        <w:rPr>
-          <w:highlight w:val="yellow"/>
-        </w:rPr>
-        <w:t xml:space="preserve"> link </w:t>
-      </w:r>
-      <w:proofErr w:type="spellStart"/>
-      <w:r>
-        <w:rPr>
-          <w:highlight w:val="yellow"/>
-        </w:rPr>
-        <w:t>liên</w:t>
-      </w:r>
-      <w:proofErr w:type="spellEnd"/>
-      <w:r>
-        <w:rPr>
-          <w:highlight w:val="yellow"/>
-        </w:rPr>
-        <w:t xml:space="preserve"> </w:t>
-      </w:r>
-      <w:proofErr w:type="spellStart"/>
-      <w:r>
-        <w:rPr>
-          <w:highlight w:val="yellow"/>
-        </w:rPr>
-        <w:t>kết</w:t>
-      </w:r>
-      <w:proofErr w:type="spellEnd"/>
-      <w:r>
-        <w:rPr>
-          <w:highlight w:val="yellow"/>
-        </w:rPr>
-        <w:t xml:space="preserve"> </w:t>
-      </w:r>
-      <w:proofErr w:type="spellStart"/>
-      <w:r>
-        <w:rPr>
-          <w:highlight w:val="yellow"/>
-        </w:rPr>
-        <w:t>thì</w:t>
-      </w:r>
-      <w:proofErr w:type="spellEnd"/>
-      <w:r>
-        <w:rPr>
-          <w:highlight w:val="yellow"/>
-        </w:rPr>
-        <w:t xml:space="preserve"> </w:t>
-      </w:r>
-      <w:proofErr w:type="spellStart"/>
-      <w:r>
-        <w:rPr>
-          <w:highlight w:val="yellow"/>
-        </w:rPr>
-        <w:t>cần</w:t>
-      </w:r>
-      <w:proofErr w:type="spellEnd"/>
-      <w:r>
-        <w:rPr>
-          <w:highlight w:val="yellow"/>
-        </w:rPr>
-        <w:t xml:space="preserve"> </w:t>
-      </w:r>
-      <w:proofErr w:type="spellStart"/>
-      <w:r>
-        <w:rPr>
-          <w:highlight w:val="yellow"/>
-        </w:rPr>
-        <w:t>phải</w:t>
-      </w:r>
-      <w:proofErr w:type="spellEnd"/>
-      <w:r>
-        <w:rPr>
-          <w:highlight w:val="yellow"/>
-        </w:rPr>
-        <w:t xml:space="preserve"> open new blank page </w:t>
-      </w:r>
-      <w:proofErr w:type="spellStart"/>
-      <w:r>
-        <w:rPr>
-          <w:highlight w:val="yellow"/>
-        </w:rPr>
-        <w:t>chứ</w:t>
-      </w:r>
-      <w:proofErr w:type="spellEnd"/>
-      <w:r>
-        <w:rPr>
-          <w:highlight w:val="yellow"/>
-        </w:rPr>
-        <w:t xml:space="preserve"> </w:t>
-      </w:r>
-      <w:proofErr w:type="spellStart"/>
-      <w:r>
-        <w:rPr>
-          <w:highlight w:val="yellow"/>
-        </w:rPr>
-        <w:t>không</w:t>
-      </w:r>
-      <w:proofErr w:type="spellEnd"/>
-      <w:r>
-        <w:rPr>
-          <w:highlight w:val="yellow"/>
-        </w:rPr>
-        <w:t xml:space="preserve"> </w:t>
-      </w:r>
-      <w:proofErr w:type="spellStart"/>
-      <w:r>
-        <w:rPr>
-          <w:highlight w:val="yellow"/>
-        </w:rPr>
-        <w:t>nên</w:t>
-      </w:r>
-      <w:proofErr w:type="spellEnd"/>
-      <w:r>
-        <w:rPr>
-          <w:highlight w:val="yellow"/>
-        </w:rPr>
-        <w:t xml:space="preserve"> open </w:t>
-      </w:r>
-      <w:proofErr w:type="spellStart"/>
-      <w:r>
-        <w:rPr>
-          <w:highlight w:val="yellow"/>
-        </w:rPr>
-        <w:t>tại</w:t>
-      </w:r>
-      <w:proofErr w:type="spellEnd"/>
-      <w:r>
-        <w:rPr>
-          <w:highlight w:val="yellow"/>
-        </w:rPr>
-        <w:t xml:space="preserve"> page </w:t>
-      </w:r>
-      <w:proofErr w:type="spellStart"/>
-      <w:r>
-        <w:rPr>
-          <w:highlight w:val="yellow"/>
-        </w:rPr>
-        <w:t>đang</w:t>
-      </w:r>
-      <w:proofErr w:type="spellEnd"/>
-      <w:r>
-        <w:rPr>
-          <w:highlight w:val="yellow"/>
-        </w:rPr>
-        <w:t xml:space="preserve"> </w:t>
-      </w:r>
-      <w:proofErr w:type="spellStart"/>
-      <w:r>
-        <w:rPr>
-          <w:highlight w:val="yellow"/>
-        </w:rPr>
-        <w:t>chạy</w:t>
-      </w:r>
-      <w:proofErr w:type="spellEnd"/>
-      <w:r>
-        <w:rPr>
-          <w:highlight w:val="yellow"/>
-        </w:rPr>
-        <w:t xml:space="preserve"> </w:t>
-      </w:r>
-      <w:proofErr w:type="spellStart"/>
-      <w:r>
-        <w:rPr>
-          <w:highlight w:val="yellow"/>
-        </w:rPr>
-        <w:t>của</w:t>
-      </w:r>
-      <w:proofErr w:type="spellEnd"/>
-      <w:r>
-        <w:rPr>
-          <w:highlight w:val="yellow"/>
-        </w:rPr>
-        <w:t xml:space="preserve"> website.</w:t>
-      </w:r>
-      <w:r>
-        <w:t xml:space="preserve">  </w:t>
-      </w:r>
-      <w:r>
-        <w:rPr>
-          <w:color w:val="FF0000"/>
-        </w:rPr>
-        <w:t xml:space="preserve">Update link dung </w:t>
-      </w:r>
-      <w:proofErr w:type="spellStart"/>
-      <w:r>
-        <w:rPr>
-          <w:color w:val="FF0000"/>
-        </w:rPr>
-        <w:t>trong</w:t>
-      </w:r>
-      <w:proofErr w:type="spellEnd"/>
-      <w:r>
-        <w:rPr>
-          <w:color w:val="FF0000"/>
-        </w:rPr>
-        <w:t xml:space="preserve"> basic settings</w:t>
+      <w:r>
+        <w:rPr>
+          <w:highlight w:val="yellow"/>
+          <w:lang w:val="fr-FR"/>
+        </w:rPr>
+        <w:t>Thống kê form liên hệ nhận được trong admin bị thiếu cột “Số điện thoại” . Cần bổ sung vào để có thông tin liên lạc được với KH.</w:t>
       </w:r>
     </w:p>
     <w:p>
+      <w:pPr>
+        <w:rPr>
+          <w:color w:val="FF0000"/>
+        </w:rPr>
+      </w:pPr>
+      <w:proofErr w:type="spellStart"/>
+      <w:r>
+        <w:rPr>
+          <w:highlight w:val="yellow"/>
+        </w:rPr>
+        <w:t>Các</w:t>
+      </w:r>
+      <w:proofErr w:type="spellEnd"/>
+      <w:r>
+        <w:rPr>
+          <w:highlight w:val="yellow"/>
+        </w:rPr>
+        <w:t xml:space="preserve"> link </w:t>
+      </w:r>
+      <w:proofErr w:type="spellStart"/>
+      <w:r>
+        <w:rPr>
+          <w:highlight w:val="yellow"/>
+        </w:rPr>
+        <w:t>socialshare</w:t>
+      </w:r>
+      <w:proofErr w:type="spellEnd"/>
+      <w:r>
+        <w:rPr>
+          <w:highlight w:val="yellow"/>
+        </w:rPr>
+        <w:t xml:space="preserve"> </w:t>
+      </w:r>
+      <w:proofErr w:type="spellStart"/>
+      <w:r>
+        <w:rPr>
+          <w:highlight w:val="yellow"/>
+        </w:rPr>
+        <w:t>đã</w:t>
+      </w:r>
+      <w:proofErr w:type="spellEnd"/>
+      <w:r>
+        <w:rPr>
+          <w:highlight w:val="yellow"/>
+        </w:rPr>
+        <w:t xml:space="preserve"> </w:t>
+      </w:r>
+      <w:proofErr w:type="spellStart"/>
+      <w:r>
+        <w:rPr>
+          <w:highlight w:val="yellow"/>
+        </w:rPr>
+        <w:t>chèn</w:t>
+      </w:r>
+      <w:proofErr w:type="spellEnd"/>
+      <w:r>
+        <w:rPr>
+          <w:highlight w:val="yellow"/>
+        </w:rPr>
+        <w:t xml:space="preserve"> link </w:t>
+      </w:r>
+      <w:proofErr w:type="spellStart"/>
+      <w:r>
+        <w:rPr>
+          <w:highlight w:val="yellow"/>
+        </w:rPr>
+        <w:t>trong</w:t>
+      </w:r>
+      <w:proofErr w:type="spellEnd"/>
+      <w:r>
+        <w:rPr>
+          <w:highlight w:val="yellow"/>
+        </w:rPr>
+        <w:t xml:space="preserve"> admin </w:t>
+      </w:r>
+      <w:proofErr w:type="spellStart"/>
+      <w:r>
+        <w:rPr>
+          <w:highlight w:val="yellow"/>
+        </w:rPr>
+        <w:t>nhưng</w:t>
+      </w:r>
+      <w:proofErr w:type="spellEnd"/>
+      <w:r>
+        <w:rPr>
+          <w:highlight w:val="yellow"/>
+        </w:rPr>
+        <w:t xml:space="preserve"> </w:t>
+      </w:r>
+      <w:proofErr w:type="spellStart"/>
+      <w:r>
+        <w:rPr>
+          <w:highlight w:val="yellow"/>
+        </w:rPr>
+        <w:t>ngoài</w:t>
+      </w:r>
+      <w:proofErr w:type="spellEnd"/>
+      <w:r>
+        <w:rPr>
+          <w:highlight w:val="yellow"/>
+        </w:rPr>
+        <w:t xml:space="preserve"> website </w:t>
+      </w:r>
+      <w:proofErr w:type="spellStart"/>
+      <w:r>
+        <w:rPr>
+          <w:highlight w:val="yellow"/>
+        </w:rPr>
+        <w:t>không</w:t>
+      </w:r>
+      <w:proofErr w:type="spellEnd"/>
+      <w:r>
+        <w:rPr>
+          <w:highlight w:val="yellow"/>
+        </w:rPr>
+        <w:t xml:space="preserve"> </w:t>
+      </w:r>
+      <w:proofErr w:type="spellStart"/>
+      <w:r>
+        <w:rPr>
+          <w:highlight w:val="yellow"/>
+        </w:rPr>
+        <w:t>hoạt</w:t>
+      </w:r>
+      <w:proofErr w:type="spellEnd"/>
+      <w:r>
+        <w:rPr>
+          <w:highlight w:val="yellow"/>
+        </w:rPr>
+        <w:t xml:space="preserve"> </w:t>
+      </w:r>
+      <w:proofErr w:type="spellStart"/>
+      <w:r>
+        <w:rPr>
+          <w:highlight w:val="yellow"/>
+        </w:rPr>
+        <w:t>động</w:t>
+      </w:r>
+      <w:proofErr w:type="spellEnd"/>
+      <w:r>
+        <w:rPr>
+          <w:highlight w:val="yellow"/>
+        </w:rPr>
+        <w:t xml:space="preserve">. </w:t>
+      </w:r>
+      <w:proofErr w:type="spellStart"/>
+      <w:r>
+        <w:rPr>
+          <w:highlight w:val="yellow"/>
+        </w:rPr>
+        <w:t>Cần</w:t>
+      </w:r>
+      <w:proofErr w:type="spellEnd"/>
+      <w:r>
+        <w:rPr>
+          <w:highlight w:val="yellow"/>
+        </w:rPr>
+        <w:t xml:space="preserve"> </w:t>
+      </w:r>
+      <w:proofErr w:type="spellStart"/>
+      <w:r>
+        <w:rPr>
+          <w:highlight w:val="yellow"/>
+        </w:rPr>
+        <w:t>khắc</w:t>
+      </w:r>
+      <w:proofErr w:type="spellEnd"/>
+      <w:r>
+        <w:rPr>
+          <w:highlight w:val="yellow"/>
+        </w:rPr>
+        <w:t xml:space="preserve"> </w:t>
+      </w:r>
+      <w:proofErr w:type="spellStart"/>
+      <w:r>
+        <w:rPr>
+          <w:highlight w:val="yellow"/>
+        </w:rPr>
+        <w:t>phục</w:t>
+      </w:r>
+      <w:proofErr w:type="spellEnd"/>
+      <w:r>
+        <w:rPr>
+          <w:highlight w:val="yellow"/>
+        </w:rPr>
+        <w:t xml:space="preserve"> </w:t>
+      </w:r>
+      <w:proofErr w:type="spellStart"/>
+      <w:r>
+        <w:rPr>
+          <w:highlight w:val="yellow"/>
+        </w:rPr>
+        <w:t>và</w:t>
+      </w:r>
+      <w:proofErr w:type="spellEnd"/>
+      <w:r>
+        <w:rPr>
+          <w:highlight w:val="yellow"/>
+        </w:rPr>
+        <w:t xml:space="preserve"> test </w:t>
+      </w:r>
+      <w:proofErr w:type="spellStart"/>
+      <w:r>
+        <w:rPr>
+          <w:highlight w:val="yellow"/>
+        </w:rPr>
+        <w:t>trước</w:t>
+      </w:r>
+      <w:proofErr w:type="spellEnd"/>
+      <w:r>
+        <w:rPr>
+          <w:highlight w:val="yellow"/>
+        </w:rPr>
+        <w:t xml:space="preserve"> </w:t>
+      </w:r>
+      <w:proofErr w:type="spellStart"/>
+      <w:r>
+        <w:rPr>
+          <w:highlight w:val="yellow"/>
+        </w:rPr>
+        <w:t>khi</w:t>
+      </w:r>
+      <w:proofErr w:type="spellEnd"/>
+      <w:r>
+        <w:rPr>
+          <w:highlight w:val="yellow"/>
+        </w:rPr>
+        <w:t xml:space="preserve"> </w:t>
+      </w:r>
+      <w:proofErr w:type="spellStart"/>
+      <w:r>
+        <w:rPr>
+          <w:highlight w:val="yellow"/>
+        </w:rPr>
+        <w:t>gửi</w:t>
+      </w:r>
+      <w:proofErr w:type="spellEnd"/>
+      <w:r>
+        <w:rPr>
+          <w:highlight w:val="yellow"/>
+        </w:rPr>
+        <w:t xml:space="preserve"> </w:t>
+      </w:r>
+      <w:proofErr w:type="spellStart"/>
+      <w:r>
+        <w:rPr>
+          <w:highlight w:val="yellow"/>
+        </w:rPr>
+        <w:t>kết</w:t>
+      </w:r>
+      <w:proofErr w:type="spellEnd"/>
+      <w:r>
+        <w:rPr>
+          <w:highlight w:val="yellow"/>
+        </w:rPr>
+        <w:t xml:space="preserve"> </w:t>
+      </w:r>
+      <w:proofErr w:type="spellStart"/>
+      <w:r>
+        <w:rPr>
+          <w:highlight w:val="yellow"/>
+        </w:rPr>
+        <w:t>quả</w:t>
+      </w:r>
+      <w:proofErr w:type="spellEnd"/>
+      <w:r>
+        <w:rPr>
+          <w:highlight w:val="yellow"/>
+        </w:rPr>
+        <w:t xml:space="preserve">. </w:t>
+      </w:r>
+      <w:proofErr w:type="spellStart"/>
+      <w:r>
+        <w:rPr>
+          <w:highlight w:val="yellow"/>
+        </w:rPr>
+        <w:t>Lưu</w:t>
+      </w:r>
+      <w:proofErr w:type="spellEnd"/>
+      <w:r>
+        <w:rPr>
+          <w:highlight w:val="yellow"/>
+        </w:rPr>
+        <w:t xml:space="preserve"> ý </w:t>
+      </w:r>
+      <w:proofErr w:type="spellStart"/>
+      <w:r>
+        <w:rPr>
+          <w:highlight w:val="yellow"/>
+        </w:rPr>
+        <w:t>các</w:t>
+      </w:r>
+      <w:proofErr w:type="spellEnd"/>
+      <w:r>
+        <w:rPr>
+          <w:highlight w:val="yellow"/>
+        </w:rPr>
+        <w:t xml:space="preserve"> icon </w:t>
+      </w:r>
+      <w:proofErr w:type="spellStart"/>
+      <w:r>
+        <w:rPr>
+          <w:highlight w:val="yellow"/>
+        </w:rPr>
+        <w:t>có</w:t>
+      </w:r>
+      <w:proofErr w:type="spellEnd"/>
+      <w:r>
+        <w:rPr>
+          <w:highlight w:val="yellow"/>
+        </w:rPr>
+        <w:t xml:space="preserve"> link </w:t>
+      </w:r>
+      <w:proofErr w:type="spellStart"/>
+      <w:r>
+        <w:rPr>
+          <w:highlight w:val="yellow"/>
+        </w:rPr>
+        <w:t>liên</w:t>
+      </w:r>
+      <w:proofErr w:type="spellEnd"/>
+      <w:r>
+        <w:rPr>
+          <w:highlight w:val="yellow"/>
+        </w:rPr>
+        <w:t xml:space="preserve"> </w:t>
+      </w:r>
+      <w:proofErr w:type="spellStart"/>
+      <w:r>
+        <w:rPr>
+          <w:highlight w:val="yellow"/>
+        </w:rPr>
+        <w:t>kết</w:t>
+      </w:r>
+      <w:proofErr w:type="spellEnd"/>
+      <w:r>
+        <w:rPr>
+          <w:highlight w:val="yellow"/>
+        </w:rPr>
+        <w:t xml:space="preserve"> </w:t>
+      </w:r>
+      <w:proofErr w:type="spellStart"/>
+      <w:r>
+        <w:rPr>
+          <w:highlight w:val="yellow"/>
+        </w:rPr>
+        <w:t>thì</w:t>
+      </w:r>
+      <w:proofErr w:type="spellEnd"/>
+      <w:r>
+        <w:rPr>
+          <w:highlight w:val="yellow"/>
+        </w:rPr>
+        <w:t xml:space="preserve"> </w:t>
+      </w:r>
+      <w:proofErr w:type="spellStart"/>
+      <w:r>
+        <w:rPr>
+          <w:highlight w:val="yellow"/>
+        </w:rPr>
+        <w:t>cần</w:t>
+      </w:r>
+      <w:proofErr w:type="spellEnd"/>
+      <w:r>
+        <w:rPr>
+          <w:highlight w:val="yellow"/>
+        </w:rPr>
+        <w:t xml:space="preserve"> </w:t>
+      </w:r>
+      <w:proofErr w:type="spellStart"/>
+      <w:r>
+        <w:rPr>
+          <w:highlight w:val="yellow"/>
+        </w:rPr>
+        <w:t>phải</w:t>
+      </w:r>
+      <w:proofErr w:type="spellEnd"/>
+      <w:r>
+        <w:rPr>
+          <w:highlight w:val="yellow"/>
+        </w:rPr>
+        <w:t xml:space="preserve"> open new blank page </w:t>
+      </w:r>
+      <w:proofErr w:type="spellStart"/>
+      <w:r>
+        <w:rPr>
+          <w:highlight w:val="yellow"/>
+        </w:rPr>
+        <w:t>chứ</w:t>
+      </w:r>
+      <w:proofErr w:type="spellEnd"/>
+      <w:r>
+        <w:rPr>
+          <w:highlight w:val="yellow"/>
+        </w:rPr>
+        <w:t xml:space="preserve"> </w:t>
+      </w:r>
+      <w:proofErr w:type="spellStart"/>
+      <w:r>
+        <w:rPr>
+          <w:highlight w:val="yellow"/>
+        </w:rPr>
+        <w:t>không</w:t>
+      </w:r>
+      <w:proofErr w:type="spellEnd"/>
+      <w:r>
+        <w:rPr>
+          <w:highlight w:val="yellow"/>
+        </w:rPr>
+        <w:t xml:space="preserve"> </w:t>
+      </w:r>
+      <w:proofErr w:type="spellStart"/>
+      <w:r>
+        <w:rPr>
+          <w:highlight w:val="yellow"/>
+        </w:rPr>
+        <w:t>nên</w:t>
+      </w:r>
+      <w:proofErr w:type="spellEnd"/>
+      <w:r>
+        <w:rPr>
+          <w:highlight w:val="yellow"/>
+        </w:rPr>
+        <w:t xml:space="preserve"> open </w:t>
+      </w:r>
+      <w:proofErr w:type="spellStart"/>
+      <w:r>
+        <w:rPr>
+          <w:highlight w:val="yellow"/>
+        </w:rPr>
+        <w:t>tại</w:t>
+      </w:r>
+      <w:proofErr w:type="spellEnd"/>
+      <w:r>
+        <w:rPr>
+          <w:highlight w:val="yellow"/>
+        </w:rPr>
+        <w:t xml:space="preserve"> page </w:t>
+      </w:r>
+      <w:proofErr w:type="spellStart"/>
+      <w:r>
+        <w:rPr>
+          <w:highlight w:val="yellow"/>
+        </w:rPr>
+        <w:t>đang</w:t>
+      </w:r>
+      <w:proofErr w:type="spellEnd"/>
+      <w:r>
+        <w:rPr>
+          <w:highlight w:val="yellow"/>
+        </w:rPr>
+        <w:t xml:space="preserve"> </w:t>
+      </w:r>
+      <w:proofErr w:type="spellStart"/>
+      <w:r>
+        <w:rPr>
+          <w:highlight w:val="yellow"/>
+        </w:rPr>
+        <w:t>chạy</w:t>
+      </w:r>
+      <w:proofErr w:type="spellEnd"/>
+      <w:r>
+        <w:rPr>
+          <w:highlight w:val="yellow"/>
+        </w:rPr>
+        <w:t xml:space="preserve"> </w:t>
+      </w:r>
+      <w:proofErr w:type="spellStart"/>
+      <w:r>
+        <w:rPr>
+          <w:highlight w:val="yellow"/>
+        </w:rPr>
+        <w:t>của</w:t>
+      </w:r>
+      <w:proofErr w:type="spellEnd"/>
+      <w:r>
+        <w:rPr>
+          <w:highlight w:val="yellow"/>
+        </w:rPr>
+        <w:t xml:space="preserve"> website.</w:t>
+      </w:r>
+      <w:r>
+        <w:t xml:space="preserve">  </w:t>
+      </w:r>
+      <w:r>
+        <w:rPr>
+          <w:color w:val="FF0000"/>
+        </w:rPr>
+        <w:t xml:space="preserve">Update link dung </w:t>
+      </w:r>
+      <w:proofErr w:type="spellStart"/>
+      <w:r>
+        <w:rPr>
+          <w:color w:val="FF0000"/>
+        </w:rPr>
+        <w:t>trong</w:t>
+      </w:r>
+      <w:proofErr w:type="spellEnd"/>
+      <w:r>
+        <w:rPr>
+          <w:color w:val="FF0000"/>
+        </w:rPr>
+        <w:t xml:space="preserve"> basic settings</w:t>
+      </w:r>
+    </w:p>
+    <w:p>
       <w:r>
         <w:rPr>
           <w:highlight w:val="yellow"/>
@@ -3543,7 +3443,7 @@
       <w:r>
         <w:t xml:space="preserve"> top website </w:t>
       </w:r>
-      <w:hyperlink r:id="rId13" w:history="1">
+      <w:hyperlink r:id="rId11" w:history="1">
         <w:r>
           <w:rPr>
             <w:rStyle w:val="Hyperlink"/>
@@ -3630,7 +3530,7 @@
                     </pic:cNvPicPr>
                   </pic:nvPicPr>
                   <pic:blipFill>
-                    <a:blip r:embed="rId14">
+                    <a:blip r:embed="rId12">
                       <a:extLst>
                         <a:ext uri="{28A0092B-C50C-407E-A947-70E740481C1C}">
                           <a14:useLocalDpi xmlns:a14="http://schemas.microsoft.com/office/drawing/2010/main" val="0"/>
@@ -3734,7 +3634,7 @@
                     </pic:cNvPicPr>
                   </pic:nvPicPr>
                   <pic:blipFill>
-                    <a:blip r:embed="rId15">
+                    <a:blip r:embed="rId13">
                       <a:extLst>
                         <a:ext uri="{28A0092B-C50C-407E-A947-70E740481C1C}">
                           <a14:useLocalDpi xmlns:a14="http://schemas.microsoft.com/office/drawing/2010/main" val="0"/>
@@ -3838,7 +3738,7 @@
                     </pic:cNvPicPr>
                   </pic:nvPicPr>
                   <pic:blipFill>
-                    <a:blip r:embed="rId16">
+                    <a:blip r:embed="rId14">
                       <a:extLst>
                         <a:ext uri="{28A0092B-C50C-407E-A947-70E740481C1C}">
                           <a14:useLocalDpi xmlns:a14="http://schemas.microsoft.com/office/drawing/2010/main" val="0"/>
@@ -3916,7 +3816,7 @@
       <w:r>
         <w:t xml:space="preserve"> : </w:t>
       </w:r>
-      <w:hyperlink r:id="rId17" w:history="1">
+      <w:hyperlink r:id="rId15" w:history="1">
         <w:r>
           <w:rPr>
             <w:rStyle w:val="Hyperlink"/>
